--- a/static/jedrzej-lewandowski-CV-IT.docx
+++ b/static/jedrzej-lewandowski-CV-IT.docx
@@ -201,26 +201,24 @@
           <w:color w:val="000000" w:themeColor="text1"/>
           <w:sz w:val="18"/>
           <w:szCs w:val="18"/>
-          <w:lang w:val="en-GB"/>
-        </w:rPr>
-      </w:pPr>
-      <w:proofErr w:type="spellStart"/>
+          <w:lang w:val="pl-PL"/>
+        </w:rPr>
+      </w:pPr>
       <w:r>
         <w:rPr>
           <w:rFonts w:asciiTheme="majorHAnsi" w:hAnsiTheme="majorHAnsi" w:cs="Arial"/>
           <w:sz w:val="18"/>
           <w:szCs w:val="18"/>
-          <w:lang w:val="en-GB"/>
+          <w:lang w:val="pl-PL"/>
         </w:rPr>
         <w:t>Ogrodowa</w:t>
       </w:r>
-      <w:proofErr w:type="spellEnd"/>
       <w:r>
         <w:rPr>
           <w:rFonts w:asciiTheme="majorHAnsi" w:hAnsiTheme="majorHAnsi" w:cs="Arial"/>
           <w:sz w:val="18"/>
           <w:szCs w:val="18"/>
-          <w:lang w:val="en-GB"/>
+          <w:lang w:val="pl-PL"/>
         </w:rPr>
         <w:t xml:space="preserve"> </w:t>
       </w:r>
@@ -229,7 +227,7 @@
           <w:rFonts w:asciiTheme="majorHAnsi" w:hAnsiTheme="majorHAnsi" w:cs="Arial"/>
           <w:sz w:val="18"/>
           <w:szCs w:val="18"/>
-          <w:lang w:val="en-GB"/>
+          <w:lang w:val="pl-PL"/>
         </w:rPr>
         <w:t>7</w:t>
       </w:r>
@@ -238,7 +236,7 @@
           <w:rFonts w:asciiTheme="majorHAnsi" w:hAnsiTheme="majorHAnsi" w:cs="Arial"/>
           <w:sz w:val="18"/>
           <w:szCs w:val="18"/>
-          <w:lang w:val="en-GB"/>
+          <w:lang w:val="pl-PL"/>
         </w:rPr>
         <w:t>, 00-</w:t>
       </w:r>
@@ -247,7 +245,7 @@
           <w:rFonts w:asciiTheme="majorHAnsi" w:hAnsiTheme="majorHAnsi" w:cs="Arial"/>
           <w:sz w:val="18"/>
           <w:szCs w:val="18"/>
-          <w:lang w:val="en-GB"/>
+          <w:lang w:val="pl-PL"/>
         </w:rPr>
         <w:t>893</w:t>
       </w:r>
@@ -256,7 +254,7 @@
           <w:rFonts w:asciiTheme="majorHAnsi" w:hAnsiTheme="majorHAnsi" w:cs="Arial"/>
           <w:sz w:val="18"/>
           <w:szCs w:val="18"/>
-          <w:lang w:val="en-GB"/>
+          <w:lang w:val="pl-PL"/>
         </w:rPr>
         <w:t>,</w:t>
       </w:r>
@@ -265,27 +263,29 @@
           <w:rFonts w:asciiTheme="majorHAnsi" w:hAnsiTheme="majorHAnsi" w:cs="Arial"/>
           <w:sz w:val="18"/>
           <w:szCs w:val="18"/>
-          <w:lang w:val="en-GB"/>
+          <w:lang w:val="pl-PL"/>
         </w:rPr>
         <w:t xml:space="preserve"> </w:t>
       </w:r>
+      <w:proofErr w:type="spellStart"/>
       <w:r>
         <w:rPr>
           <w:rFonts w:asciiTheme="majorHAnsi" w:hAnsiTheme="majorHAnsi" w:cs="Arial"/>
           <w:color w:val="000000" w:themeColor="text1"/>
           <w:sz w:val="18"/>
           <w:szCs w:val="18"/>
-          <w:lang w:val="en-GB"/>
+          <w:lang w:val="pl-PL"/>
         </w:rPr>
         <w:t>Warsaw</w:t>
       </w:r>
+      <w:proofErr w:type="spellEnd"/>
       <w:r>
         <w:rPr>
           <w:rFonts w:asciiTheme="majorHAnsi" w:hAnsiTheme="majorHAnsi" w:cs="Arial"/>
           <w:color w:val="000000" w:themeColor="text1"/>
           <w:sz w:val="18"/>
           <w:szCs w:val="18"/>
-          <w:lang w:val="en-GB"/>
+          <w:lang w:val="pl-PL"/>
         </w:rPr>
         <w:t xml:space="preserve">, </w:t>
       </w:r>
@@ -296,7 +296,7 @@
           <w:color w:val="000000" w:themeColor="text1"/>
           <w:sz w:val="18"/>
           <w:szCs w:val="18"/>
-          <w:lang w:val="en-GB"/>
+          <w:lang w:val="pl-PL"/>
         </w:rPr>
         <w:t xml:space="preserve">Poland </w:t>
       </w:r>
@@ -306,7 +306,7 @@
           <w:color w:val="000000" w:themeColor="text1"/>
           <w:sz w:val="18"/>
           <w:szCs w:val="18"/>
-          <w:lang w:val="en-GB"/>
+          <w:lang w:val="pl-PL"/>
         </w:rPr>
         <w:t xml:space="preserve"> </w:t>
       </w:r>
@@ -316,7 +316,7 @@
           <w:color w:val="000000" w:themeColor="text1"/>
           <w:sz w:val="18"/>
           <w:szCs w:val="18"/>
-          <w:lang w:val="en-GB"/>
+          <w:lang w:val="pl-PL"/>
         </w:rPr>
         <w:t>•</w:t>
       </w:r>
@@ -327,7 +327,7 @@
           <w:color w:val="000000" w:themeColor="text1"/>
           <w:sz w:val="18"/>
           <w:szCs w:val="18"/>
-          <w:lang w:val="en-GB"/>
+          <w:lang w:val="pl-PL"/>
         </w:rPr>
         <w:t xml:space="preserve">  </w:t>
       </w:r>
@@ -337,7 +337,7 @@
           <w:color w:val="000000" w:themeColor="text1"/>
           <w:sz w:val="18"/>
           <w:szCs w:val="18"/>
-          <w:lang w:val="en-GB"/>
+          <w:lang w:val="pl-PL"/>
         </w:rPr>
         <w:t>+48508173995</w:t>
       </w:r>
@@ -347,7 +347,7 @@
           <w:color w:val="000000" w:themeColor="text1"/>
           <w:sz w:val="18"/>
           <w:szCs w:val="18"/>
-          <w:lang w:val="en-GB"/>
+          <w:lang w:val="pl-PL"/>
         </w:rPr>
         <w:t xml:space="preserve">  </w:t>
       </w:r>
@@ -357,7 +357,7 @@
           <w:color w:val="000000" w:themeColor="text1"/>
           <w:sz w:val="18"/>
           <w:szCs w:val="18"/>
-          <w:lang w:val="en-GB"/>
+          <w:lang w:val="pl-PL"/>
         </w:rPr>
         <w:t xml:space="preserve">•  </w:t>
       </w:r>
@@ -369,7 +369,7 @@
             <w:color w:val="000000" w:themeColor="text1"/>
             <w:sz w:val="18"/>
             <w:szCs w:val="18"/>
-            <w:lang w:val="en-GB"/>
+            <w:lang w:val="pl-PL"/>
           </w:rPr>
           <w:t>jedrzejblew@gmail.com</w:t>
         </w:r>
@@ -1789,204 +1789,126 @@
         <w:rPr>
           <w:lang w:val="en-GB"/>
         </w:rPr>
+        <w:t xml:space="preserve"> • TDD</w:t>
+      </w:r>
+      <w:r>
+        <w:rPr>
+          <w:lang w:val="en-GB"/>
+        </w:rPr>
+        <w:t xml:space="preserve"> • secure CI/CD • cryptographic key management (using </w:t>
+      </w:r>
+      <w:proofErr w:type="spellStart"/>
+      <w:r>
+        <w:rPr>
+          <w:lang w:val="en-GB"/>
+        </w:rPr>
+        <w:t>Hashicorp</w:t>
+      </w:r>
+      <w:proofErr w:type="spellEnd"/>
+      <w:r>
+        <w:rPr>
+          <w:lang w:val="en-GB"/>
+        </w:rPr>
+        <w:t xml:space="preserve"> Vault) • managing open-source project and collaborating with the community (PRs, issues) • hosting public </w:t>
+      </w:r>
+      <w:r>
+        <w:rPr>
+          <w:lang w:val="en-GB"/>
+        </w:rPr>
+        <w:t>• presenting project at a conferences (</w:t>
+      </w:r>
+      <w:proofErr w:type="spellStart"/>
+      <w:r>
+        <w:rPr>
+          <w:lang w:val="en-GB"/>
+        </w:rPr>
+        <w:t>S</w:t>
+      </w:r>
+      <w:r>
+        <w:rPr>
+          <w:lang w:val="en-GB"/>
+        </w:rPr>
+        <w:t>teem</w:t>
+      </w:r>
+      <w:proofErr w:type="spellEnd"/>
+      <w:r>
+        <w:rPr>
+          <w:lang w:val="en-GB"/>
+        </w:rPr>
         <w:t xml:space="preserve"> </w:t>
       </w:r>
       <w:r>
         <w:rPr>
           <w:lang w:val="en-GB"/>
         </w:rPr>
-        <w:t>•</w:t>
-      </w:r>
-      <w:r>
-        <w:rPr>
-          <w:lang w:val="en-GB"/>
-        </w:rPr>
+        <w:t>M</w:t>
+      </w:r>
+      <w:r>
+        <w:rPr>
+          <w:lang w:val="en-GB"/>
+        </w:rPr>
+        <w:t xml:space="preserve">eetup </w:t>
+      </w:r>
+      <w:r>
+        <w:rPr>
+          <w:lang w:val="en-GB"/>
+        </w:rPr>
+        <w:t>W</w:t>
+      </w:r>
+      <w:r>
+        <w:rPr>
+          <w:lang w:val="en-GB"/>
+        </w:rPr>
+        <w:t xml:space="preserve">arsaw, </w:t>
+      </w:r>
+      <w:proofErr w:type="spellStart"/>
+      <w:r>
+        <w:rPr>
+          <w:lang w:val="en-GB"/>
+        </w:rPr>
+        <w:t>Steemfest</w:t>
+      </w:r>
+      <w:proofErr w:type="spellEnd"/>
+      <w:r>
+        <w:rPr>
+          <w:lang w:val="en-GB"/>
+        </w:rPr>
+        <w:t xml:space="preserve"> 2018)</w:t>
+      </w:r>
+    </w:p>
+    <w:p>
+      <w:pPr>
+        <w:pStyle w:val="Heading2"/>
+      </w:pPr>
+      <w:r>
+        <w:t>2019 - today —</w:t>
+      </w:r>
+      <w:r>
         <w:t xml:space="preserve"> </w:t>
       </w:r>
       <w:r>
-        <w:rPr>
-          <w:lang w:val="en-GB"/>
-        </w:rPr>
-        <w:t>TDD</w:t>
-      </w:r>
-      <w:r>
-        <w:rPr>
-          <w:lang w:val="en-GB"/>
-        </w:rPr>
-        <w:t xml:space="preserve"> </w:t>
-      </w:r>
-      <w:r>
-        <w:rPr>
-          <w:lang w:val="en-GB"/>
-        </w:rPr>
-        <w:t>•</w:t>
-      </w:r>
-      <w:r>
-        <w:rPr>
-          <w:lang w:val="en-GB"/>
-        </w:rPr>
-        <w:t xml:space="preserve"> secure CI/CD </w:t>
-      </w:r>
-      <w:r>
-        <w:rPr>
-          <w:lang w:val="en-GB"/>
-        </w:rPr>
-        <w:t>•</w:t>
-      </w:r>
-      <w:r>
-        <w:rPr>
-          <w:lang w:val="en-GB"/>
-        </w:rPr>
-        <w:t xml:space="preserve"> cryptographic key management (using </w:t>
+        <w:t xml:space="preserve">Personalized patient advice system for </w:t>
       </w:r>
       <w:proofErr w:type="spellStart"/>
       <w:r>
-        <w:rPr>
-          <w:lang w:val="en-GB"/>
-        </w:rPr>
-        <w:t>Hashicorp</w:t>
+        <w:t>Voievodship</w:t>
       </w:r>
       <w:proofErr w:type="spellEnd"/>
       <w:r>
-        <w:rPr>
-          <w:lang w:val="en-GB"/>
-        </w:rPr>
-        <w:t xml:space="preserve"> Vault) </w:t>
-      </w:r>
-      <w:r>
-        <w:rPr>
-          <w:lang w:val="en-GB"/>
-        </w:rPr>
-        <w:t>•</w:t>
-      </w:r>
-      <w:r>
-        <w:rPr>
-          <w:lang w:val="en-GB"/>
-        </w:rPr>
-        <w:t xml:space="preserve"> managing open-source project and collaborating with the community (PRs, issues) </w:t>
-      </w:r>
-      <w:r>
-        <w:rPr>
-          <w:lang w:val="en-GB"/>
-        </w:rPr>
-        <w:t>•</w:t>
-      </w:r>
-      <w:r>
-        <w:rPr>
-          <w:lang w:val="en-GB"/>
-        </w:rPr>
-        <w:t xml:space="preserve"> hosting public </w:t>
-      </w:r>
-      <w:r>
-        <w:rPr>
-          <w:lang w:val="en-GB"/>
-        </w:rPr>
-        <w:t>•</w:t>
-      </w:r>
-      <w:r>
-        <w:rPr>
-          <w:lang w:val="en-GB"/>
-        </w:rPr>
-        <w:t xml:space="preserve"> presenting project at a conferences (</w:t>
+        <w:t xml:space="preserve"> Rehabilitation Hospital for Children in </w:t>
       </w:r>
       <w:proofErr w:type="spellStart"/>
       <w:r>
-        <w:rPr>
-          <w:lang w:val="en-GB"/>
-        </w:rPr>
-        <w:t>S</w:t>
-      </w:r>
-      <w:r>
-        <w:rPr>
-          <w:lang w:val="en-GB"/>
-        </w:rPr>
-        <w:t>teem</w:t>
+        <w:t>Ameryka</w:t>
       </w:r>
       <w:proofErr w:type="spellEnd"/>
       <w:r>
-        <w:rPr>
-          <w:lang w:val="en-GB"/>
-        </w:rPr>
-        <w:t xml:space="preserve"> </w:t>
-      </w:r>
-      <w:r>
-        <w:rPr>
-          <w:lang w:val="en-GB"/>
-        </w:rPr>
-        <w:t>M</w:t>
-      </w:r>
-      <w:r>
-        <w:rPr>
-          <w:lang w:val="en-GB"/>
-        </w:rPr>
-        <w:t xml:space="preserve">eetup </w:t>
-      </w:r>
-      <w:r>
-        <w:rPr>
-          <w:lang w:val="en-GB"/>
-        </w:rPr>
-        <w:t>W</w:t>
-      </w:r>
-      <w:r>
-        <w:rPr>
-          <w:lang w:val="en-GB"/>
-        </w:rPr>
-        <w:t xml:space="preserve">arsaw, </w:t>
-      </w:r>
-      <w:proofErr w:type="spellStart"/>
-      <w:r>
-        <w:rPr>
-          <w:lang w:val="en-GB"/>
-        </w:rPr>
-        <w:t>Steemfest</w:t>
-      </w:r>
-      <w:proofErr w:type="spellEnd"/>
-      <w:r>
-        <w:rPr>
-          <w:lang w:val="en-GB"/>
-        </w:rPr>
-        <w:t xml:space="preserve"> 2018)</w:t>
-      </w:r>
-    </w:p>
-    <w:p>
-      <w:pPr>
-        <w:pStyle w:val="Heading2"/>
-      </w:pPr>
-      <w:r>
-        <w:t>2019 - today —</w:t>
-      </w:r>
-      <w:r>
-        <w:t xml:space="preserve"> </w:t>
-      </w:r>
-      <w:r>
-        <w:t xml:space="preserve">Personalized patient advice system for </w:t>
-      </w:r>
-      <w:proofErr w:type="spellStart"/>
-      <w:r>
-        <w:t>Voievodship</w:t>
-      </w:r>
-      <w:proofErr w:type="spellEnd"/>
-      <w:r>
-        <w:t xml:space="preserve"> Rehabilitation Hospital for Children in </w:t>
-      </w:r>
-      <w:proofErr w:type="spellStart"/>
-      <w:r>
-        <w:t>Ameryka</w:t>
-      </w:r>
-      <w:proofErr w:type="spellEnd"/>
-      <w:r>
-        <w:t xml:space="preserve"> </w:t>
-      </w:r>
-      <w:r>
-        <w:t>(</w:t>
+        <w:t xml:space="preserve"> (</w:t>
       </w:r>
       <w:proofErr w:type="spellStart"/>
       <w:proofErr w:type="gramStart"/>
       <w:r>
-        <w:t>n</w:t>
-      </w:r>
-      <w:r>
-        <w:t>on profit</w:t>
+        <w:t>non profit</w:t>
       </w:r>
       <w:proofErr w:type="spellEnd"/>
       <w:proofErr w:type="gramEnd"/>
@@ -2264,21 +2186,7 @@
           <w:rFonts w:asciiTheme="majorHAnsi" w:hAnsiTheme="majorHAnsi" w:cs="Arial"/>
           <w:u w:val="single"/>
         </w:rPr>
-        <w:t>https://aplikacja.a</w:t>
-      </w:r>
-      <w:r>
-        <w:rPr>
-          <w:rFonts w:asciiTheme="majorHAnsi" w:hAnsiTheme="majorHAnsi" w:cs="Arial"/>
-          <w:u w:val="single"/>
-        </w:rPr>
-        <w:t>m</w:t>
-      </w:r>
-      <w:r>
-        <w:rPr>
-          <w:rFonts w:asciiTheme="majorHAnsi" w:hAnsiTheme="majorHAnsi" w:cs="Arial"/>
-          <w:u w:val="single"/>
-        </w:rPr>
-        <w:t>eryka.com.pl/</w:t>
+        <w:t>https://aplikacja.ameryka.com.pl/</w:t>
       </w:r>
       <w:r>
         <w:rPr>
@@ -2342,10 +2250,7 @@
         <w:pStyle w:val="Heading2"/>
       </w:pPr>
       <w:r>
-        <w:t xml:space="preserve">2019 - </w:t>
-      </w:r>
-      <w:r>
-        <w:t>202</w:t>
+        <w:t>2019 - 202</w:t>
       </w:r>
       <w:r>
         <w:t>1</w:t>
@@ -2369,10 +2274,7 @@
       </w:r>
       <w:proofErr w:type="spellEnd"/>
       <w:r>
-        <w:t xml:space="preserve"> bracing </w:t>
-      </w:r>
-      <w:r>
-        <w:t>(</w:t>
+        <w:t xml:space="preserve"> bracing (</w:t>
       </w:r>
       <w:proofErr w:type="spellStart"/>
       <w:r>
@@ -2713,19 +2615,7 @@
         <w:pStyle w:val="Heading2"/>
       </w:pPr>
       <w:r>
-        <w:t xml:space="preserve">12.2020 - </w:t>
-      </w:r>
-      <w:r>
-        <w:t>202</w:t>
-      </w:r>
-      <w:r>
-        <w:t>1</w:t>
-      </w:r>
-      <w:r>
-        <w:t xml:space="preserve"> — </w:t>
-      </w:r>
-      <w:r>
-        <w:t>Refair.me</w:t>
+        <w:t>12.2020 - 2021 — Refair.me</w:t>
       </w:r>
     </w:p>
     <w:p>
@@ -2805,13 +2695,7 @@
         <w:t>Learned</w:t>
       </w:r>
       <w:r>
-        <w:t xml:space="preserve">: </w:t>
-      </w:r>
-      <w:r>
-        <w:t xml:space="preserve">refactoring </w:t>
-      </w:r>
-      <w:r>
-        <w:t>large codebase on actively developed project</w:t>
+        <w:t>: refactoring large codebase on actively developed project</w:t>
       </w:r>
     </w:p>
     <w:p>
@@ -2825,76 +2709,12 @@
           <w:u w:val="single"/>
         </w:rPr>
         <w:lastRenderedPageBreak/>
-        <w:t>09.2021</w:t>
+        <w:t>09.2021 – 09.2022 — Voivodeship Specialist Hospital in Olsztyn</w:t>
       </w:r>
       <w:r>
         <w:rPr>
           <w:sz w:val="24"/>
           <w:szCs w:val="24"/>
-          <w:u w:val="single"/>
-        </w:rPr>
-        <w:t xml:space="preserve"> </w:t>
-      </w:r>
-      <w:r>
-        <w:rPr>
-          <w:sz w:val="24"/>
-          <w:szCs w:val="24"/>
-          <w:u w:val="single"/>
-        </w:rPr>
-        <w:t>–</w:t>
-      </w:r>
-      <w:r>
-        <w:rPr>
-          <w:sz w:val="24"/>
-          <w:szCs w:val="24"/>
-          <w:u w:val="single"/>
-        </w:rPr>
-        <w:t xml:space="preserve"> </w:t>
-      </w:r>
-      <w:r>
-        <w:rPr>
-          <w:sz w:val="24"/>
-          <w:szCs w:val="24"/>
-          <w:u w:val="single"/>
-        </w:rPr>
-        <w:t>09.</w:t>
-      </w:r>
-      <w:r>
-        <w:rPr>
-          <w:sz w:val="24"/>
-          <w:szCs w:val="24"/>
-          <w:u w:val="single"/>
-        </w:rPr>
-        <w:t>202</w:t>
-      </w:r>
-      <w:r>
-        <w:rPr>
-          <w:sz w:val="24"/>
-          <w:szCs w:val="24"/>
-          <w:u w:val="single"/>
-        </w:rPr>
-        <w:t>2</w:t>
-      </w:r>
-      <w:r>
-        <w:rPr>
-          <w:sz w:val="24"/>
-          <w:szCs w:val="24"/>
-          <w:u w:val="single"/>
-        </w:rPr>
-        <w:t xml:space="preserve"> — </w:t>
-      </w:r>
-      <w:r>
-        <w:rPr>
-          <w:sz w:val="24"/>
-          <w:szCs w:val="24"/>
-          <w:u w:val="single"/>
-        </w:rPr>
-        <w:t>Voivodeship Specialist Hospital in Olsztyn</w:t>
-      </w:r>
-      <w:r>
-        <w:rPr>
-          <w:sz w:val="24"/>
-          <w:szCs w:val="24"/>
         </w:rPr>
         <w:br/>
       </w:r>
@@ -2903,66 +2723,48 @@
           <w:b/>
           <w:bCs/>
         </w:rPr>
-        <w:t>Wards</w:t>
+        <w:t>Wards:</w:t>
+      </w:r>
+      <w:r>
+        <w:t xml:space="preserve"> Traumatology, Cardiology, Primary Care, Maternity ward (labour tract), Emergency Department, General surgery, Intensive care, General </w:t>
+      </w:r>
+      <w:proofErr w:type="spellStart"/>
+      <w:r>
+        <w:t>Pediatrics</w:t>
+      </w:r>
+      <w:proofErr w:type="spellEnd"/>
+      <w:r>
+        <w:t>, Neonatology, General Psychiatry.</w:t>
+      </w:r>
+      <w:r>
+        <w:br/>
+        <w:t xml:space="preserve">After completing medical university and passing Polish Medical Licensing Exam I am completing the </w:t>
+      </w:r>
+      <w:proofErr w:type="spellStart"/>
+      <w:r>
+        <w:t>mangatory</w:t>
+      </w:r>
+      <w:proofErr w:type="spellEnd"/>
+      <w:r>
+        <w:t xml:space="preserve"> physician internship. I chose Voivodeship Specialist Hospital in Olsztyn because the hospital is organized around large emergency department and holds status of a trauma </w:t>
+      </w:r>
+      <w:proofErr w:type="spellStart"/>
+      <w:r>
+        <w:t>center</w:t>
+      </w:r>
+      <w:proofErr w:type="spellEnd"/>
+      <w:r>
+        <w:t xml:space="preserve"> which means that there is an opportunity to learn emergency care and gain experience in treating common iatrogenic complications that are more often admitted than in most hospitals.  </w:t>
       </w:r>
       <w:r>
         <w:rPr>
           <w:b/>
           <w:bCs/>
         </w:rPr>
-        <w:t>:</w:t>
-      </w:r>
-      <w:r>
-        <w:t xml:space="preserve"> </w:t>
-      </w:r>
-      <w:r>
-        <w:t xml:space="preserve">Traumatology, Cardiology, Primary Care, Maternity ward (labour tract), Emergency Department, General surgery, Intensive care, General </w:t>
-      </w:r>
-      <w:proofErr w:type="spellStart"/>
-      <w:r>
-        <w:t>Pediatrics</w:t>
-      </w:r>
-      <w:proofErr w:type="spellEnd"/>
-      <w:r>
-        <w:t>, Neonatology, General Psychiatry.</w:t>
-      </w:r>
-      <w:r>
-        <w:br/>
-      </w:r>
-      <w:r>
-        <w:t xml:space="preserve">After completing medical university and passing Polish Medical Licensing Exam I am completing the </w:t>
-      </w:r>
-      <w:proofErr w:type="spellStart"/>
-      <w:r>
-        <w:t>mangatory</w:t>
-      </w:r>
-      <w:proofErr w:type="spellEnd"/>
-      <w:r>
-        <w:t xml:space="preserve"> physician internship. I chose Voivodeship Specialist Hospital in Olsztyn because the hospital is organized around large emergency department and holds status of a trauma </w:t>
-      </w:r>
-      <w:proofErr w:type="spellStart"/>
-      <w:r>
-        <w:t>center</w:t>
-      </w:r>
-      <w:proofErr w:type="spellEnd"/>
-      <w:r>
-        <w:t xml:space="preserve"> which means that there is an opportunity to learn emergency care and gain experience in treating common iatrogenic complications that are more often admitted than in most hospitals. </w:t>
-      </w:r>
-      <w:r>
-        <w:t xml:space="preserve"> </w:t>
-      </w:r>
-      <w:r>
-        <w:rPr>
-          <w:b/>
-          <w:bCs/>
-        </w:rPr>
         <w:t>Learned</w:t>
       </w:r>
       <w:r>
-        <w:t xml:space="preserve">: </w:t>
-      </w:r>
-      <w:r>
-        <w:t>teamwork in stressful situations, emergency closed-loop mode communication, working in a highly hierarchical community, professional communication with patients</w:t>
+        <w:t>: teamwork in stressful situations, emergency closed-loop mode communication, working in a highly hierarchical community, professional communication with patients</w:t>
       </w:r>
     </w:p>
     <w:p>
@@ -3315,16 +3117,7 @@
           <w:szCs w:val="21"/>
           <w:lang w:val="en-GB"/>
         </w:rPr>
-        <w:t xml:space="preserve"> </w:t>
-      </w:r>
-      <w:r>
-        <w:rPr>
-          <w:rFonts w:cs="Arial"/>
-          <w:sz w:val="21"/>
-          <w:szCs w:val="21"/>
-          <w:lang w:val="en-GB"/>
-        </w:rPr>
-        <w:t>Julia</w:t>
+        <w:t xml:space="preserve"> Julia</w:t>
       </w:r>
     </w:p>
     <w:p>
@@ -3414,25 +3207,7 @@
           <w:szCs w:val="21"/>
           <w:lang w:val="en-GB"/>
         </w:rPr>
-        <w:t xml:space="preserve"> </w:t>
-      </w:r>
-      <w:r>
-        <w:rPr>
-          <w:rFonts w:cs="Arial"/>
-          <w:sz w:val="21"/>
-          <w:szCs w:val="21"/>
-          <w:lang w:val="en-GB"/>
-        </w:rPr>
-        <w:t>Dart</w:t>
-      </w:r>
-      <w:r>
-        <w:rPr>
-          <w:rFonts w:cs="Arial"/>
-          <w:sz w:val="21"/>
-          <w:szCs w:val="21"/>
-          <w:lang w:val="en-GB"/>
-        </w:rPr>
-        <w:t xml:space="preserve"> </w:t>
+        <w:t xml:space="preserve"> Dart </w:t>
       </w:r>
     </w:p>
     <w:p>
@@ -3627,16 +3402,7 @@
           <w:szCs w:val="21"/>
           <w:lang w:val="en-GB"/>
         </w:rPr>
-        <w:t xml:space="preserve"> </w:t>
-      </w:r>
-      <w:r>
-        <w:rPr>
-          <w:rFonts w:cs="Arial"/>
-          <w:sz w:val="21"/>
-          <w:szCs w:val="21"/>
-          <w:lang w:val="en-GB"/>
-        </w:rPr>
-        <w:t>React</w:t>
+        <w:t xml:space="preserve"> React</w:t>
       </w:r>
     </w:p>
     <w:p>
@@ -4089,16 +3855,7 @@
           <w:szCs w:val="21"/>
           <w:lang w:val="en-GB"/>
         </w:rPr>
-        <w:t xml:space="preserve"> </w:t>
-      </w:r>
-      <w:r>
-        <w:rPr>
-          <w:rFonts w:cs="Arial"/>
-          <w:sz w:val="21"/>
-          <w:szCs w:val="21"/>
-          <w:lang w:val="en-GB"/>
-        </w:rPr>
-        <w:t>Kubernetes (+microk8s)</w:t>
+        <w:t xml:space="preserve"> Kubernetes (+microk8s)</w:t>
       </w:r>
     </w:p>
     <w:p>
@@ -6150,6 +5907,9 @@
         </w:rPr>
       </w:pPr>
       <w:r>
+        <w:rPr>
+          <w:lang w:val="en-US"/>
+        </w:rPr>
         <w:t xml:space="preserve">OCUP2 Certified UML professional, level: foundation. Certificate: </w:t>
       </w:r>
       <w:hyperlink r:id="rId19" w:history="1">
@@ -6174,6 +5934,9 @@
         </w:rPr>
       </w:pPr>
       <w:r>
+        <w:rPr>
+          <w:lang w:val="en-US"/>
+        </w:rPr>
         <w:t>Octalysis level 1 certificate in gamification (</w:t>
       </w:r>
       <w:hyperlink r:id="rId20" w:history="1">
@@ -6187,6 +5950,9 @@
         </w:r>
       </w:hyperlink>
       <w:r>
+        <w:rPr>
+          <w:lang w:val="en-US"/>
+        </w:rPr>
         <w:t>)</w:t>
       </w:r>
     </w:p>
@@ -6209,11 +5975,17 @@
     <w:p>
       <w:pPr>
         <w:pStyle w:val="Listedelem"/>
-      </w:pPr>
-      <w:r>
+        <w:rPr>
+          <w:lang w:val="en-US"/>
+        </w:rPr>
+      </w:pPr>
+      <w:r>
+        <w:rPr>
+          <w:lang w:val="en-US"/>
+        </w:rPr>
         <w:t>Cost CA124 (AI4NICU) management committee member (</w:t>
       </w:r>
-      <w:hyperlink r:id="rId21" w:history="1">
+      <w:hyperlink r:id="rId21" w:anchor="tabs+Name:Management%20Committee" w:history="1">
         <w:r>
           <w:rPr>
             <w:rStyle w:val="Hyperlink"/>
@@ -6224,6 +5996,9 @@
         </w:r>
       </w:hyperlink>
       <w:r>
+        <w:rPr>
+          <w:lang w:val="en-US"/>
+        </w:rPr>
         <w:t>)</w:t>
       </w:r>
     </w:p>
@@ -6475,19 +6250,7 @@
         <w:rPr>
           <w:lang w:val="en-GB"/>
         </w:rPr>
-        <w:t xml:space="preserve">lecture on modern art: </w:t>
-      </w:r>
-      <w:r>
-        <w:rPr>
-          <w:lang w:val="en-GB"/>
-        </w:rPr>
-        <w:t>https://github.com/Jblew/sztuka-nowoczesna-sztuka-wspolczesna-wyklad</w:t>
-      </w:r>
-      <w:r>
-        <w:rPr>
-          <w:lang w:val="en-GB"/>
-        </w:rPr>
-        <w:t>)</w:t>
+        <w:t>lecture on modern art: https://github.com/Jblew/sztuka-nowoczesna-sztuka-wspolczesna-wyklad)</w:t>
       </w:r>
     </w:p>
     <w:p>
@@ -6520,6 +6283,77 @@
           <w:lang w:val="en-GB"/>
         </w:rPr>
         <w:t xml:space="preserve"> and elected Vice-chairman (2016-2017) of Academic Catholic Student Association Soli Deo.</w:t>
+      </w:r>
+    </w:p>
+    <w:p>
+      <w:pPr>
+        <w:pStyle w:val="Listedelem"/>
+        <w:numPr>
+          <w:ilvl w:val="0"/>
+          <w:numId w:val="0"/>
+        </w:numPr>
+        <w:ind w:left="360" w:hanging="360"/>
+        <w:rPr>
+          <w:lang w:val="en-GB"/>
+        </w:rPr>
+      </w:pPr>
+    </w:p>
+    <w:p>
+      <w:pPr>
+        <w:pStyle w:val="Listedelem"/>
+        <w:numPr>
+          <w:ilvl w:val="0"/>
+          <w:numId w:val="0"/>
+        </w:numPr>
+        <w:ind w:left="360" w:hanging="360"/>
+        <w:rPr>
+          <w:lang w:val="en-GB"/>
+        </w:rPr>
+      </w:pPr>
+    </w:p>
+    <w:p>
+      <w:pPr>
+        <w:pStyle w:val="Listedelem"/>
+        <w:numPr>
+          <w:ilvl w:val="0"/>
+          <w:numId w:val="0"/>
+        </w:numPr>
+        <w:jc w:val="center"/>
+        <w:rPr>
+          <w:color w:val="7F7F7F" w:themeColor="text1" w:themeTint="80"/>
+          <w:sz w:val="16"/>
+          <w:szCs w:val="16"/>
+          <w:lang w:val="en-US"/>
+        </w:rPr>
+      </w:pPr>
+      <w:r>
+        <w:rPr>
+          <w:color w:val="7F7F7F" w:themeColor="text1" w:themeTint="80"/>
+          <w:sz w:val="16"/>
+          <w:szCs w:val="16"/>
+          <w:lang w:val="en-US"/>
+        </w:rPr>
+        <w:t xml:space="preserve">I hereby give consent for my personal data included in my application to be processed for the purposes of the recruitment process under the European Parliament's and Council of the European Union Regulation on the Protection of Natural Persons as of 27 April 2016, </w:t>
+      </w:r>
+      <w:proofErr w:type="gramStart"/>
+      <w:r>
+        <w:rPr>
+          <w:color w:val="7F7F7F" w:themeColor="text1" w:themeTint="80"/>
+          <w:sz w:val="16"/>
+          <w:szCs w:val="16"/>
+          <w:lang w:val="en-US"/>
+        </w:rPr>
+        <w:t>with regard to</w:t>
+      </w:r>
+      <w:proofErr w:type="gramEnd"/>
+      <w:r>
+        <w:rPr>
+          <w:color w:val="7F7F7F" w:themeColor="text1" w:themeTint="80"/>
+          <w:sz w:val="16"/>
+          <w:szCs w:val="16"/>
+          <w:lang w:val="en-US"/>
+        </w:rPr>
+        <w:t xml:space="preserve"> the processing of personal data and on the free movement of such data, and repealing Directive 95/46/EC (Data Protection Directive)</w:t>
       </w:r>
     </w:p>
     <w:sectPr>

--- a/static/jedrzej-lewandowski-CV-IT.docx
+++ b/static/jedrzej-lewandowski-CV-IT.docx
@@ -3770,6 +3770,17 @@
         <w:spacing w:after="0"/>
         <w:rPr>
           <w:rFonts w:cs="Arial"/>
+          <w:sz w:val="21"/>
+          <w:szCs w:val="21"/>
+          <w:lang w:val="en-GB"/>
+        </w:rPr>
+      </w:pPr>
+    </w:p>
+    <w:p>
+      <w:pPr>
+        <w:spacing w:after="0"/>
+        <w:rPr>
+          <w:rFonts w:cs="Arial"/>
           <w:b/>
           <w:bCs/>
           <w:sz w:val="21"/>
@@ -4200,6 +4211,26 @@
           <w:szCs w:val="21"/>
           <w:lang w:val="en-GB"/>
         </w:rPr>
+        <w:t xml:space="preserve"> + </w:t>
+      </w:r>
+      <w:proofErr w:type="spellStart"/>
+      <w:r>
+        <w:rPr>
+          <w:rFonts w:cs="Arial"/>
+          <w:sz w:val="21"/>
+          <w:szCs w:val="21"/>
+          <w:lang w:val="en-GB"/>
+        </w:rPr>
+        <w:t>gitlab</w:t>
+      </w:r>
+      <w:proofErr w:type="spellEnd"/>
+      <w:r>
+        <w:rPr>
+          <w:rFonts w:cs="Arial"/>
+          <w:sz w:val="21"/>
+          <w:szCs w:val="21"/>
+          <w:lang w:val="en-GB"/>
+        </w:rPr>
         <w:t xml:space="preserve"> + conventional commits</w:t>
       </w:r>
     </w:p>
@@ -4221,7 +4252,25 @@
           <w:szCs w:val="21"/>
           <w:lang w:val="en-GB"/>
         </w:rPr>
-        <w:t>★★★☆☆</w:t>
+        <w:t>★★★</w:t>
+      </w:r>
+      <w:r>
+        <w:rPr>
+          <w:rFonts w:ascii="Segoe UI Symbol" w:hAnsi="Segoe UI Symbol" w:cs="Segoe UI Symbol"/>
+          <w:sz w:val="21"/>
+          <w:szCs w:val="21"/>
+          <w:lang w:val="en-GB"/>
+        </w:rPr>
+        <w:t>★</w:t>
+      </w:r>
+      <w:r>
+        <w:rPr>
+          <w:rFonts w:ascii="Segoe UI Symbol" w:hAnsi="Segoe UI Symbol" w:cs="Segoe UI Symbol"/>
+          <w:sz w:val="21"/>
+          <w:szCs w:val="21"/>
+          <w:lang w:val="en-GB"/>
+        </w:rPr>
+        <w:t>☆</w:t>
       </w:r>
       <w:r>
         <w:rPr>
@@ -4343,6 +4392,104 @@
     <w:p>
       <w:pPr>
         <w:spacing w:after="0"/>
+        <w:ind w:left="964" w:hanging="964"/>
+        <w:rPr>
+          <w:rFonts w:cs="Arial"/>
+          <w:sz w:val="21"/>
+          <w:szCs w:val="21"/>
+          <w:lang w:val="en-GB"/>
+        </w:rPr>
+      </w:pPr>
+      <w:r>
+        <w:rPr>
+          <w:rFonts w:ascii="Segoe UI Symbol" w:hAnsi="Segoe UI Symbol" w:cs="Segoe UI Symbol"/>
+          <w:sz w:val="21"/>
+          <w:szCs w:val="21"/>
+          <w:lang w:val="en-GB"/>
+        </w:rPr>
+        <w:t>★★★☆☆</w:t>
+      </w:r>
+      <w:r>
+        <w:rPr>
+          <w:rFonts w:cs="Arial"/>
+          <w:sz w:val="21"/>
+          <w:szCs w:val="21"/>
+          <w:lang w:val="en-GB"/>
+        </w:rPr>
+        <w:t xml:space="preserve"> </w:t>
+      </w:r>
+      <w:proofErr w:type="spellStart"/>
+      <w:r>
+        <w:rPr>
+          <w:rFonts w:cs="Arial"/>
+          <w:sz w:val="21"/>
+          <w:szCs w:val="21"/>
+          <w:lang w:val="en-GB"/>
+        </w:rPr>
+        <w:t>Hashicorp</w:t>
+      </w:r>
+      <w:proofErr w:type="spellEnd"/>
+      <w:r>
+        <w:rPr>
+          <w:rFonts w:cs="Arial"/>
+          <w:sz w:val="21"/>
+          <w:szCs w:val="21"/>
+          <w:lang w:val="en-GB"/>
+        </w:rPr>
+        <w:t xml:space="preserve"> </w:t>
+      </w:r>
+      <w:r>
+        <w:rPr>
+          <w:rFonts w:cs="Arial"/>
+          <w:sz w:val="21"/>
+          <w:szCs w:val="21"/>
+          <w:lang w:val="en-GB"/>
+        </w:rPr>
+        <w:t>Terraform</w:t>
+      </w:r>
+    </w:p>
+    <w:p>
+      <w:pPr>
+        <w:spacing w:after="0"/>
+        <w:ind w:left="964" w:hanging="964"/>
+        <w:rPr>
+          <w:rFonts w:cs="Arial"/>
+          <w:sz w:val="21"/>
+          <w:szCs w:val="21"/>
+          <w:lang w:val="en-GB"/>
+        </w:rPr>
+      </w:pPr>
+      <w:r>
+        <w:rPr>
+          <w:rFonts w:ascii="Segoe UI Symbol" w:hAnsi="Segoe UI Symbol" w:cs="Segoe UI Symbol"/>
+          <w:sz w:val="21"/>
+          <w:szCs w:val="21"/>
+          <w:lang w:val="en-GB"/>
+        </w:rPr>
+        <w:t>★★☆☆☆</w:t>
+      </w:r>
+      <w:r>
+        <w:rPr>
+          <w:rFonts w:cs="Arial"/>
+          <w:sz w:val="21"/>
+          <w:szCs w:val="21"/>
+          <w:lang w:val="en-GB"/>
+        </w:rPr>
+        <w:t xml:space="preserve"> </w:t>
+      </w:r>
+      <w:r>
+        <w:rPr>
+          <w:rFonts w:cs="Arial"/>
+          <w:sz w:val="21"/>
+          <w:szCs w:val="21"/>
+          <w:lang w:val="en-GB"/>
+        </w:rPr>
+        <w:t>Gitlab CI</w:t>
+      </w:r>
+    </w:p>
+    <w:p>
+      <w:pPr>
+        <w:spacing w:after="0"/>
         <w:rPr>
           <w:rFonts w:cs="Arial"/>
           <w:b/>
@@ -4796,11 +4943,80 @@
         <w:spacing w:after="0"/>
         <w:rPr>
           <w:rFonts w:cs="Arial"/>
+          <w:sz w:val="21"/>
+          <w:szCs w:val="21"/>
+          <w:lang w:val="en-GB"/>
+        </w:rPr>
+      </w:pPr>
+      <w:r>
+        <w:rPr>
+          <w:rFonts w:ascii="Segoe UI Symbol" w:hAnsi="Segoe UI Symbol" w:cs="Segoe UI Symbol"/>
+          <w:sz w:val="21"/>
+          <w:szCs w:val="21"/>
+          <w:lang w:val="en-GB"/>
+        </w:rPr>
+        <w:t>★★★☆☆</w:t>
+      </w:r>
+      <w:r>
+        <w:rPr>
+          <w:rFonts w:cs="Arial"/>
+          <w:sz w:val="21"/>
+          <w:szCs w:val="21"/>
+          <w:lang w:val="en-GB"/>
+        </w:rPr>
+        <w:t xml:space="preserve"> OAuth (custom flow for </w:t>
+      </w:r>
+      <w:proofErr w:type="spellStart"/>
+      <w:r>
+        <w:rPr>
+          <w:rFonts w:cs="Arial"/>
+          <w:sz w:val="21"/>
+          <w:szCs w:val="21"/>
+          <w:lang w:val="en-GB"/>
+        </w:rPr>
+        <w:t>Steemconnect</w:t>
+      </w:r>
+      <w:proofErr w:type="spellEnd"/>
+      <w:r>
+        <w:rPr>
+          <w:rFonts w:cs="Arial"/>
+          <w:sz w:val="21"/>
+          <w:szCs w:val="21"/>
+          <w:lang w:val="en-GB"/>
+        </w:rPr>
+        <w:t xml:space="preserve"> with Passport.js and </w:t>
+      </w:r>
+      <w:proofErr w:type="spellStart"/>
+      <w:r>
+        <w:rPr>
+          <w:rFonts w:cs="Arial"/>
+          <w:sz w:val="21"/>
+          <w:szCs w:val="21"/>
+          <w:lang w:val="en-GB"/>
+        </w:rPr>
+        <w:t>Hashicorps</w:t>
+      </w:r>
+      <w:proofErr w:type="spellEnd"/>
+      <w:r>
+        <w:rPr>
+          <w:rFonts w:cs="Arial"/>
+          <w:sz w:val="21"/>
+          <w:szCs w:val="21"/>
+          <w:lang w:val="en-GB"/>
+        </w:rPr>
+        <w:t xml:space="preserve"> vault)</w:t>
+      </w:r>
+    </w:p>
+    <w:p>
+      <w:pPr>
+        <w:spacing w:after="0"/>
+        <w:rPr>
+          <w:rFonts w:cs="Arial"/>
           <w:b/>
           <w:bCs/>
           <w:sz w:val="21"/>
           <w:szCs w:val="21"/>
-          <w:lang w:val="en-GB"/>
+          <w:lang w:val="en-PL"/>
         </w:rPr>
       </w:pPr>
       <w:r>
@@ -4814,52 +5030,41 @@
       </w:r>
       <w:r>
         <w:rPr>
-          <w:rFonts w:cs="Arial"/>
-          <w:sz w:val="21"/>
-          <w:szCs w:val="21"/>
-          <w:lang w:val="en-GB"/>
-        </w:rPr>
-        <w:t xml:space="preserve"> OAuth (custom flow for </w:t>
+          <w:rFonts w:ascii="Segoe UI Symbol" w:hAnsi="Segoe UI Symbol" w:cs="Segoe UI Symbol"/>
+          <w:sz w:val="21"/>
+          <w:szCs w:val="21"/>
+          <w:lang w:val="en-GB"/>
+        </w:rPr>
+        <w:t xml:space="preserve"> </w:t>
+      </w:r>
+      <w:r>
+        <w:rPr>
+          <w:rFonts w:ascii="Segoe UI Symbol" w:hAnsi="Segoe UI Symbol" w:cs="Segoe UI Symbol"/>
+          <w:sz w:val="21"/>
+          <w:szCs w:val="21"/>
+          <w:lang w:val="en-GB"/>
+        </w:rPr>
+        <w:t xml:space="preserve">OIDC, JWT </w:t>
       </w:r>
       <w:proofErr w:type="spellStart"/>
       <w:r>
         <w:rPr>
-          <w:rFonts w:cs="Arial"/>
-          <w:sz w:val="21"/>
-          <w:szCs w:val="21"/>
-          <w:lang w:val="en-GB"/>
-        </w:rPr>
-        <w:t>Steemconnect</w:t>
+          <w:rFonts w:ascii="Segoe UI Symbol" w:hAnsi="Segoe UI Symbol" w:cs="Segoe UI Symbol"/>
+          <w:sz w:val="21"/>
+          <w:szCs w:val="21"/>
+          <w:lang w:val="en-GB"/>
+        </w:rPr>
+        <w:t>authflows</w:t>
       </w:r>
       <w:proofErr w:type="spellEnd"/>
       <w:r>
         <w:rPr>
-          <w:rFonts w:cs="Arial"/>
-          <w:sz w:val="21"/>
-          <w:szCs w:val="21"/>
-          <w:lang w:val="en-GB"/>
-        </w:rPr>
-        <w:t xml:space="preserve"> with Passport.js and </w:t>
-      </w:r>
-      <w:proofErr w:type="spellStart"/>
-      <w:r>
-        <w:rPr>
-          <w:rFonts w:cs="Arial"/>
-          <w:sz w:val="21"/>
-          <w:szCs w:val="21"/>
-          <w:lang w:val="en-GB"/>
-        </w:rPr>
-        <w:t>Hashicorps</w:t>
-      </w:r>
-      <w:proofErr w:type="spellEnd"/>
-      <w:r>
-        <w:rPr>
-          <w:rFonts w:cs="Arial"/>
-          <w:sz w:val="21"/>
-          <w:szCs w:val="21"/>
-          <w:lang w:val="en-GB"/>
-        </w:rPr>
-        <w:t xml:space="preserve"> vault)</w:t>
+          <w:rFonts w:ascii="Segoe UI Symbol" w:hAnsi="Segoe UI Symbol" w:cs="Segoe UI Symbol"/>
+          <w:sz w:val="21"/>
+          <w:szCs w:val="21"/>
+          <w:lang w:val="en-GB"/>
+        </w:rPr>
+        <w:t xml:space="preserve"> distributed to multiple microservices</w:t>
       </w:r>
     </w:p>
     <w:p>
@@ -4932,17 +5137,15 @@
         </w:rPr>
         <w:t xml:space="preserve"> </w:t>
       </w:r>
-      <w:proofErr w:type="spellStart"/>
-      <w:r>
-        <w:rPr>
-          <w:rFonts w:cs="Arial"/>
-          <w:sz w:val="21"/>
-          <w:szCs w:val="21"/>
-          <w:lang w:val="en-GB"/>
-        </w:rPr>
-        <w:t>ExpressJS</w:t>
-      </w:r>
-      <w:proofErr w:type="spellEnd"/>
+      <w:r>
+        <w:rPr>
+          <w:rFonts w:cs="Arial"/>
+          <w:sz w:val="21"/>
+          <w:szCs w:val="21"/>
+          <w:lang w:val="en-GB"/>
+        </w:rPr>
+        <w:t>Caddy</w:t>
+      </w:r>
     </w:p>
     <w:p>
       <w:pPr>
@@ -5294,6 +5497,7 @@
           <w:szCs w:val="21"/>
           <w:lang w:val="en-GB"/>
         </w:rPr>
+        <w:lastRenderedPageBreak/>
         <w:t>Blockchain</w:t>
       </w:r>
     </w:p>
@@ -5435,7 +5639,10 @@
           <w:lang w:val="en-GB"/>
         </w:rPr>
       </w:pPr>
-      <w:r>
+    </w:p>
+    <w:p>
+      <w:pPr>
+        <w:spacing w:after="0"/>
         <w:rPr>
           <w:rFonts w:cs="Arial"/>
           <w:b/>
@@ -5444,12 +5651,9 @@
           <w:szCs w:val="21"/>
           <w:lang w:val="en-GB"/>
         </w:rPr>
-        <w:br/>
-      </w:r>
-    </w:p>
-    <w:p>
-      <w:pPr>
-        <w:spacing w:after="0"/>
+      </w:pPr>
+      <w:proofErr w:type="spellStart"/>
+      <w:r>
         <w:rPr>
           <w:rFonts w:cs="Arial"/>
           <w:b/>
@@ -5458,29 +5662,6 @@
           <w:szCs w:val="21"/>
           <w:lang w:val="en-GB"/>
         </w:rPr>
-      </w:pPr>
-      <w:r>
-        <w:rPr>
-          <w:rFonts w:cs="Arial"/>
-          <w:b/>
-          <w:bCs/>
-          <w:sz w:val="21"/>
-          <w:szCs w:val="21"/>
-          <w:lang w:val="en-GB"/>
-        </w:rPr>
-        <w:br w:type="column"/>
-      </w:r>
-      <w:proofErr w:type="spellStart"/>
-      <w:r>
-        <w:rPr>
-          <w:rFonts w:cs="Arial"/>
-          <w:b/>
-          <w:bCs/>
-          <w:sz w:val="21"/>
-          <w:szCs w:val="21"/>
-          <w:lang w:val="en-GB"/>
-        </w:rPr>
-        <w:lastRenderedPageBreak/>
         <w:t>Misc</w:t>
       </w:r>
       <w:proofErr w:type="spellEnd"/>
@@ -5572,6 +5753,26 @@
           <w:lang w:val="en-GB"/>
         </w:rPr>
         <w:t xml:space="preserve"> Vault servers at Wise.</w:t>
+      </w:r>
+    </w:p>
+    <w:p>
+      <w:pPr>
+        <w:spacing w:after="0"/>
+        <w:rPr>
+          <w:rFonts w:cs="Arial"/>
+          <w:sz w:val="21"/>
+          <w:szCs w:val="21"/>
+          <w:lang w:val="en-GB"/>
+        </w:rPr>
+      </w:pPr>
+      <w:r>
+        <w:rPr>
+          <w:rFonts w:cs="Arial"/>
+          <w:sz w:val="21"/>
+          <w:szCs w:val="21"/>
+          <w:lang w:val="en-GB"/>
+        </w:rPr>
+        <w:br w:type="column"/>
       </w:r>
     </w:p>
     <w:p>
@@ -8369,55 +8570,55 @@
       </w:rPr>
     </w:lvl>
   </w:abstractNum>
-  <w:num w:numId="1">
+  <w:num w:numId="1" w16cid:durableId="926040184">
     <w:abstractNumId w:val="8"/>
   </w:num>
-  <w:num w:numId="2">
+  <w:num w:numId="2" w16cid:durableId="1808281403">
     <w:abstractNumId w:val="6"/>
   </w:num>
-  <w:num w:numId="3">
+  <w:num w:numId="3" w16cid:durableId="16005732">
     <w:abstractNumId w:val="15"/>
   </w:num>
-  <w:num w:numId="4">
+  <w:num w:numId="4" w16cid:durableId="1300067250">
     <w:abstractNumId w:val="10"/>
   </w:num>
-  <w:num w:numId="5">
+  <w:num w:numId="5" w16cid:durableId="75978679">
     <w:abstractNumId w:val="7"/>
   </w:num>
-  <w:num w:numId="6">
+  <w:num w:numId="6" w16cid:durableId="1211531224">
     <w:abstractNumId w:val="2"/>
   </w:num>
-  <w:num w:numId="7">
+  <w:num w:numId="7" w16cid:durableId="947782932">
     <w:abstractNumId w:val="12"/>
   </w:num>
-  <w:num w:numId="8">
+  <w:num w:numId="8" w16cid:durableId="1305937078">
     <w:abstractNumId w:val="1"/>
   </w:num>
-  <w:num w:numId="9">
+  <w:num w:numId="9" w16cid:durableId="1656688321">
     <w:abstractNumId w:val="14"/>
   </w:num>
-  <w:num w:numId="10">
+  <w:num w:numId="10" w16cid:durableId="1191341259">
     <w:abstractNumId w:val="4"/>
   </w:num>
-  <w:num w:numId="11">
+  <w:num w:numId="11" w16cid:durableId="1962954785">
     <w:abstractNumId w:val="13"/>
   </w:num>
-  <w:num w:numId="12">
+  <w:num w:numId="12" w16cid:durableId="1825313411">
     <w:abstractNumId w:val="0"/>
   </w:num>
-  <w:num w:numId="13">
+  <w:num w:numId="13" w16cid:durableId="189800766">
     <w:abstractNumId w:val="5"/>
   </w:num>
-  <w:num w:numId="14">
+  <w:num w:numId="14" w16cid:durableId="1781141323">
     <w:abstractNumId w:val="11"/>
   </w:num>
-  <w:num w:numId="15">
+  <w:num w:numId="15" w16cid:durableId="1501579179">
     <w:abstractNumId w:val="9"/>
   </w:num>
-  <w:num w:numId="16">
+  <w:num w:numId="16" w16cid:durableId="448009560">
     <w:abstractNumId w:val="16"/>
   </w:num>
-  <w:num w:numId="17">
+  <w:num w:numId="17" w16cid:durableId="1998797147">
     <w:abstractNumId w:val="3"/>
   </w:num>
 </w:numbering>

--- a/static/jedrzej-lewandowski-CV-IT.docx
+++ b/static/jedrzej-lewandowski-CV-IT.docx
@@ -1,6 +1,6 @@
 
 <file path=word/document.xml><?xml version="1.0" encoding="utf-8"?>
-<w:document xmlns:wpc="http://schemas.microsoft.com/office/word/2010/wordprocessingCanvas" xmlns:cx="http://schemas.microsoft.com/office/drawing/2014/chartex" xmlns:cx1="http://schemas.microsoft.com/office/drawing/2015/9/8/chartex" xmlns:cx2="http://schemas.microsoft.com/office/drawing/2015/10/21/chartex" xmlns:cx3="http://schemas.microsoft.com/office/drawing/2016/5/9/chartex" xmlns:cx4="http://schemas.microsoft.com/office/drawing/2016/5/10/chartex" xmlns:cx5="http://schemas.microsoft.com/office/drawing/2016/5/11/chartex" xmlns:cx6="http://schemas.microsoft.com/office/drawing/2016/5/12/chartex" xmlns:cx7="http://schemas.microsoft.com/office/drawing/2016/5/13/chartex" xmlns:cx8="http://schemas.microsoft.com/office/drawing/2016/5/14/chartex" xmlns:mc="http://schemas.openxmlformats.org/markup-compatibility/2006" xmlns:aink="http://schemas.microsoft.com/office/drawing/2016/ink" xmlns:am3d="http://schemas.microsoft.com/office/drawing/2017/model3d" xmlns:o="urn:schemas-microsoft-com:office:office" xmlns:r="http://schemas.openxmlformats.org/officeDocument/2006/relationships" xmlns:m="http://schemas.openxmlformats.org/officeDocument/2006/math" xmlns:v="urn:schemas-microsoft-com:vml" xmlns:wp14="http://schemas.microsoft.com/office/word/2010/wordprocessingDrawing" xmlns:wp="http://schemas.openxmlformats.org/drawingml/2006/wordprocessingDrawing" xmlns:w10="urn:schemas-microsoft-com:office:word" xmlns:w="http://schemas.openxmlformats.org/wordprocessingml/2006/main" xmlns:w14="http://schemas.microsoft.com/office/word/2010/wordml" xmlns:w15="http://schemas.microsoft.com/office/word/2012/wordml" xmlns:w16cex="http://schemas.microsoft.com/office/word/2018/wordml/cex" xmlns:w16cid="http://schemas.microsoft.com/office/word/2016/wordml/cid" xmlns:w16="http://schemas.microsoft.com/office/word/2018/wordml" xmlns:w16sdtdh="http://schemas.microsoft.com/office/word/2020/wordml/sdtdatahash" xmlns:w16se="http://schemas.microsoft.com/office/word/2015/wordml/symex" xmlns:wpg="http://schemas.microsoft.com/office/word/2010/wordprocessingGroup" xmlns:wpi="http://schemas.microsoft.com/office/word/2010/wordprocessingInk" xmlns:wne="http://schemas.microsoft.com/office/word/2006/wordml" xmlns:wps="http://schemas.microsoft.com/office/word/2010/wordprocessingShape" mc:Ignorable="w14 w15 w16se w16cid w16 w16cex w16sdtdh wp14">
+<w:document xmlns:wpc="http://schemas.microsoft.com/office/word/2010/wordprocessingCanvas" xmlns:cx="http://schemas.microsoft.com/office/drawing/2014/chartex" xmlns:cx1="http://schemas.microsoft.com/office/drawing/2015/9/8/chartex" xmlns:cx2="http://schemas.microsoft.com/office/drawing/2015/10/21/chartex" xmlns:cx3="http://schemas.microsoft.com/office/drawing/2016/5/9/chartex" xmlns:cx4="http://schemas.microsoft.com/office/drawing/2016/5/10/chartex" xmlns:cx5="http://schemas.microsoft.com/office/drawing/2016/5/11/chartex" xmlns:cx6="http://schemas.microsoft.com/office/drawing/2016/5/12/chartex" xmlns:cx7="http://schemas.microsoft.com/office/drawing/2016/5/13/chartex" xmlns:cx8="http://schemas.microsoft.com/office/drawing/2016/5/14/chartex" xmlns:mc="http://schemas.openxmlformats.org/markup-compatibility/2006" xmlns:aink="http://schemas.microsoft.com/office/drawing/2016/ink" xmlns:am3d="http://schemas.microsoft.com/office/drawing/2017/model3d" xmlns:o="urn:schemas-microsoft-com:office:office" xmlns:oel="http://schemas.microsoft.com/office/2019/extlst" xmlns:r="http://schemas.openxmlformats.org/officeDocument/2006/relationships" xmlns:m="http://schemas.openxmlformats.org/officeDocument/2006/math" xmlns:v="urn:schemas-microsoft-com:vml" xmlns:wp14="http://schemas.microsoft.com/office/word/2010/wordprocessingDrawing" xmlns:wp="http://schemas.openxmlformats.org/drawingml/2006/wordprocessingDrawing" xmlns:w10="urn:schemas-microsoft-com:office:word" xmlns:w="http://schemas.openxmlformats.org/wordprocessingml/2006/main" xmlns:w14="http://schemas.microsoft.com/office/word/2010/wordml" xmlns:w15="http://schemas.microsoft.com/office/word/2012/wordml" xmlns:w16cex="http://schemas.microsoft.com/office/word/2018/wordml/cex" xmlns:w16cid="http://schemas.microsoft.com/office/word/2016/wordml/cid" xmlns:w16="http://schemas.microsoft.com/office/word/2018/wordml" xmlns:w16sdtdh="http://schemas.microsoft.com/office/word/2020/wordml/sdtdatahash" xmlns:w16se="http://schemas.microsoft.com/office/word/2015/wordml/symex" xmlns:wpg="http://schemas.microsoft.com/office/word/2010/wordprocessingGroup" xmlns:wpi="http://schemas.microsoft.com/office/word/2010/wordprocessingInk" xmlns:wne="http://schemas.microsoft.com/office/word/2006/wordml" xmlns:wps="http://schemas.microsoft.com/office/word/2010/wordprocessingShape" mc:Ignorable="w14 w15 w16se w16cid w16 w16cex w16sdtdh wp14">
   <w:background w:color="FFFFFF"/>
   <w:body>
     <w:p>
@@ -172,7 +172,16 @@
           <w:szCs w:val="24"/>
           <w:lang w:val="en-GB"/>
         </w:rPr>
-        <w:t>+ physician</w:t>
+        <w:t xml:space="preserve">+ </w:t>
+      </w:r>
+      <w:r>
+        <w:rPr>
+          <w:rFonts w:cs="Arial"/>
+          <w:sz w:val="24"/>
+          <w:szCs w:val="24"/>
+          <w:lang w:val="en-GB"/>
+        </w:rPr>
+        <w:t>medical doctor</w:t>
       </w:r>
     </w:p>
     <w:p>
@@ -531,15 +540,30 @@
     <w:p>
       <w:pPr>
         <w:pStyle w:val="Listedelem"/>
-        <w:rPr>
-          <w:lang w:val="en-GB"/>
-        </w:rPr>
-      </w:pPr>
-      <w:r>
-        <w:rPr>
-          <w:lang w:val="en-GB"/>
-        </w:rPr>
-        <w:t xml:space="preserve">2014 - </w:t>
+        <w:tabs>
+          <w:tab w:val="left" w:pos="1701"/>
+        </w:tabs>
+        <w:rPr>
+          <w:lang w:val="en-GB"/>
+        </w:rPr>
+      </w:pPr>
+      <w:r>
+        <w:rPr>
+          <w:lang w:val="en-GB"/>
+        </w:rPr>
+        <w:t xml:space="preserve">2014 </w:t>
+      </w:r>
+      <w:r>
+        <w:rPr>
+          <w:lang w:val="en-GB"/>
+        </w:rPr>
+        <w:t>–</w:t>
+      </w:r>
+      <w:r>
+        <w:rPr>
+          <w:lang w:val="en-GB"/>
+        </w:rPr>
+        <w:t xml:space="preserve"> </w:t>
       </w:r>
       <w:r>
         <w:rPr>
@@ -551,7 +575,13 @@
         <w:rPr>
           <w:lang w:val="en-GB"/>
         </w:rPr>
-        <w:t xml:space="preserve"> — Medical University of </w:t>
+        <w:tab/>
+      </w:r>
+      <w:r>
+        <w:rPr>
+          <w:lang w:val="en-GB"/>
+        </w:rPr>
+        <w:t xml:space="preserve">Medical University of </w:t>
       </w:r>
       <w:r>
         <w:rPr>
@@ -571,41 +601,76 @@
         </w:rPr>
         <w:t xml:space="preserve">. Title: </w:t>
       </w:r>
-      <w:proofErr w:type="gramStart"/>
-      <w:r>
-        <w:rPr>
-          <w:lang w:val="en-GB"/>
-        </w:rPr>
-        <w:t>doctor of medicine</w:t>
-      </w:r>
-      <w:proofErr w:type="gramEnd"/>
+      <w:r>
+        <w:rPr>
+          <w:lang w:val="en-GB"/>
+        </w:rPr>
+        <w:t>Doctor of Medicine</w:t>
+      </w:r>
     </w:p>
     <w:p>
       <w:pPr>
         <w:pStyle w:val="Listedelem"/>
-        <w:rPr>
-          <w:lang w:val="en-GB"/>
-        </w:rPr>
-      </w:pPr>
-      <w:r>
-        <w:rPr>
-          <w:lang w:val="en-GB"/>
-        </w:rPr>
-        <w:t xml:space="preserve">Polish </w:t>
-      </w:r>
-      <w:proofErr w:type="gramStart"/>
-      <w:r>
-        <w:rPr>
-          <w:lang w:val="en-GB"/>
-        </w:rPr>
-        <w:t>physician</w:t>
-      </w:r>
-      <w:proofErr w:type="gramEnd"/>
-      <w:r>
-        <w:rPr>
-          <w:lang w:val="en-GB"/>
-        </w:rPr>
-        <w:t xml:space="preserve"> license no 3619620</w:t>
+        <w:tabs>
+          <w:tab w:val="left" w:pos="1701"/>
+          <w:tab w:val="left" w:pos="1843"/>
+        </w:tabs>
+        <w:rPr>
+          <w:lang w:val="en-GB"/>
+        </w:rPr>
+      </w:pPr>
+      <w:r>
+        <w:rPr>
+          <w:lang w:val="en-GB"/>
+        </w:rPr>
+        <w:t>202</w:t>
+      </w:r>
+      <w:r>
+        <w:rPr>
+          <w:lang w:val="en-GB"/>
+        </w:rPr>
+        <w:t>1</w:t>
+      </w:r>
+      <w:r>
+        <w:rPr>
+          <w:lang w:val="en-GB"/>
+        </w:rPr>
+        <w:tab/>
+      </w:r>
+      <w:r>
+        <w:rPr>
+          <w:lang w:val="en-GB"/>
+        </w:rPr>
+        <w:t>Polish physician license no 3619620</w:t>
+      </w:r>
+    </w:p>
+    <w:p>
+      <w:pPr>
+        <w:pStyle w:val="Listedelem"/>
+        <w:tabs>
+          <w:tab w:val="left" w:pos="1701"/>
+        </w:tabs>
+        <w:rPr>
+          <w:lang w:val="en-PL" w:eastAsia="en-GB"/>
+        </w:rPr>
+      </w:pPr>
+      <w:r>
+        <w:rPr>
+          <w:lang w:val="en-PL" w:eastAsia="en-GB"/>
+        </w:rPr>
+        <w:t xml:space="preserve">2024 </w:t>
+      </w:r>
+      <w:r>
+        <w:rPr>
+          <w:lang w:val="en-PL" w:eastAsia="en-GB"/>
+        </w:rPr>
+        <w:tab/>
+      </w:r>
+      <w:r>
+        <w:rPr>
+          <w:lang w:val="en-PL" w:eastAsia="en-GB"/>
+        </w:rPr>
+        <w:t>AWS Certified Solutions Architect - Professional</w:t>
       </w:r>
     </w:p>
     <w:p>
@@ -634,7 +699,7 @@
         <w:rPr>
           <w:lang w:val="en-GB"/>
         </w:rPr>
-        <w:t>2004 – 2017:</w:t>
+        <w:t>2004 – 2017</w:t>
       </w:r>
       <w:r>
         <w:rPr>
@@ -658,7 +723,13 @@
         <w:rPr>
           <w:lang w:val="en-GB"/>
         </w:rPr>
-        <w:t xml:space="preserve"> programmer</w:t>
+        <w:t xml:space="preserve"> </w:t>
+      </w:r>
+      <w:r>
+        <w:rPr>
+          <w:lang w:val="en-GB"/>
+        </w:rPr>
+        <w:t>developer</w:t>
       </w:r>
     </w:p>
     <w:p>
@@ -672,7 +743,7 @@
         <w:rPr>
           <w:lang w:val="en-GB"/>
         </w:rPr>
-        <w:t>2016 – 2018:</w:t>
+        <w:t>2016 – 2018</w:t>
       </w:r>
       <w:r>
         <w:rPr>
@@ -711,12 +782,6 @@
           <w:lang w:val="en-GB"/>
         </w:rPr>
         <w:t>Aug 2019</w:t>
-      </w:r>
-      <w:r>
-        <w:rPr>
-          <w:lang w:val="en-GB"/>
-        </w:rPr>
-        <w:t>:</w:t>
       </w:r>
       <w:r>
         <w:rPr>
@@ -755,12 +820,6 @@
         <w:rPr>
           <w:lang w:val="en-GB"/>
         </w:rPr>
-        <w:t>:</w:t>
-      </w:r>
-      <w:r>
-        <w:rPr>
-          <w:lang w:val="en-GB"/>
-        </w:rPr>
         <w:tab/>
         <w:t>Typescript</w:t>
       </w:r>
@@ -788,7 +847,7 @@
         <w:rPr>
           <w:lang w:val="en-GB"/>
         </w:rPr>
-        <w:t>Dec 2020 – Feb 2021:</w:t>
+        <w:t>Dec 2020 – Feb 2021</w:t>
       </w:r>
       <w:r>
         <w:rPr>
@@ -823,7 +882,7 @@
         <w:rPr>
           <w:lang w:val="en-GB"/>
         </w:rPr>
-        <w:t>Mar 2021 – Sep 2021:</w:t>
+        <w:t>Mar 2021 – Sep 2021</w:t>
       </w:r>
       <w:r>
         <w:rPr>
@@ -844,7 +903,31 @@
         <w:rPr>
           <w:lang w:val="en-GB"/>
         </w:rPr>
-        <w:t>Oct 2022 – current:</w:t>
+        <w:t>Oct 202</w:t>
+      </w:r>
+      <w:r>
+        <w:rPr>
+          <w:lang w:val="en-GB"/>
+        </w:rPr>
+        <w:t>1</w:t>
+      </w:r>
+      <w:r>
+        <w:rPr>
+          <w:lang w:val="en-GB"/>
+        </w:rPr>
+        <w:t xml:space="preserve"> – </w:t>
+      </w:r>
+      <w:r>
+        <w:rPr>
+          <w:lang w:val="en-GB"/>
+        </w:rPr>
+        <w:t>Oct 202</w:t>
+      </w:r>
+      <w:r>
+        <w:rPr>
+          <w:lang w:val="en-GB"/>
+        </w:rPr>
+        <w:t>2</w:t>
       </w:r>
       <w:r>
         <w:rPr>
@@ -877,7 +960,25 @@
         <w:rPr>
           <w:lang w:val="en-GB"/>
         </w:rPr>
-        <w:t>Feb 2022 — current:</w:t>
+        <w:t xml:space="preserve">Feb 2022 </w:t>
+      </w:r>
+      <w:r>
+        <w:rPr>
+          <w:lang w:val="en-GB"/>
+        </w:rPr>
+        <w:t>–</w:t>
+      </w:r>
+      <w:r>
+        <w:rPr>
+          <w:lang w:val="en-GB"/>
+        </w:rPr>
+        <w:t xml:space="preserve"> </w:t>
+      </w:r>
+      <w:r>
+        <w:rPr>
+          <w:lang w:val="en-GB"/>
+        </w:rPr>
+        <w:t>May 2023</w:t>
       </w:r>
       <w:r>
         <w:rPr>
@@ -895,6 +996,150 @@
     </w:p>
     <w:p>
       <w:pPr>
+        <w:pStyle w:val="Listedelem"/>
+        <w:rPr>
+          <w:lang w:val="en-GB"/>
+        </w:rPr>
+      </w:pPr>
+      <w:r>
+        <w:rPr>
+          <w:lang w:val="en-GB"/>
+        </w:rPr>
+        <w:t>Oct 202</w:t>
+      </w:r>
+      <w:r>
+        <w:rPr>
+          <w:lang w:val="en-GB"/>
+        </w:rPr>
+        <w:t>2</w:t>
+      </w:r>
+      <w:r>
+        <w:rPr>
+          <w:lang w:val="en-GB"/>
+        </w:rPr>
+        <w:t xml:space="preserve"> </w:t>
+      </w:r>
+      <w:r>
+        <w:rPr>
+          <w:lang w:val="en-GB"/>
+        </w:rPr>
+        <w:t>–</w:t>
+      </w:r>
+      <w:r>
+        <w:rPr>
+          <w:lang w:val="en-GB"/>
+        </w:rPr>
+        <w:t xml:space="preserve"> today</w:t>
+      </w:r>
+      <w:r>
+        <w:rPr>
+          <w:lang w:val="en-GB"/>
+        </w:rPr>
+        <w:tab/>
+      </w:r>
+      <w:r>
+        <w:rPr>
+          <w:lang w:val="en-GB"/>
+        </w:rPr>
+        <w:tab/>
+        <w:t>Digitevent.com</w:t>
+      </w:r>
+    </w:p>
+    <w:p>
+      <w:pPr>
+        <w:pStyle w:val="Listedelem"/>
+        <w:numPr>
+          <w:ilvl w:val="1"/>
+          <w:numId w:val="15"/>
+        </w:numPr>
+        <w:rPr>
+          <w:lang w:val="en-GB"/>
+        </w:rPr>
+      </w:pPr>
+      <w:r>
+        <w:rPr>
+          <w:lang w:val="en-GB"/>
+        </w:rPr>
+        <w:t>Oct 202</w:t>
+      </w:r>
+      <w:r>
+        <w:rPr>
+          <w:lang w:val="en-GB"/>
+        </w:rPr>
+        <w:t>2</w:t>
+      </w:r>
+      <w:r>
+        <w:rPr>
+          <w:lang w:val="en-GB"/>
+        </w:rPr>
+        <w:t xml:space="preserve"> </w:t>
+      </w:r>
+      <w:r>
+        <w:rPr>
+          <w:lang w:val="en-GB"/>
+        </w:rPr>
+        <w:tab/>
+      </w:r>
+      <w:r>
+        <w:rPr>
+          <w:lang w:val="en-GB"/>
+        </w:rPr>
+        <w:tab/>
+        <w:t>Senior Developer</w:t>
+      </w:r>
+    </w:p>
+    <w:p>
+      <w:pPr>
+        <w:pStyle w:val="Listedelem"/>
+        <w:numPr>
+          <w:ilvl w:val="1"/>
+          <w:numId w:val="15"/>
+        </w:numPr>
+        <w:rPr>
+          <w:lang w:val="en-GB"/>
+        </w:rPr>
+      </w:pPr>
+      <w:r>
+        <w:rPr>
+          <w:lang w:val="en-GB"/>
+        </w:rPr>
+        <w:t>Oct 202</w:t>
+      </w:r>
+      <w:r>
+        <w:rPr>
+          <w:lang w:val="en-GB"/>
+        </w:rPr>
+        <w:t>3</w:t>
+      </w:r>
+      <w:r>
+        <w:rPr>
+          <w:lang w:val="en-GB"/>
+        </w:rPr>
+        <w:tab/>
+      </w:r>
+      <w:r>
+        <w:rPr>
+          <w:lang w:val="en-GB"/>
+        </w:rPr>
+        <w:tab/>
+      </w:r>
+      <w:proofErr w:type="gramStart"/>
+      <w:r>
+        <w:rPr>
+          <w:lang w:val="en-GB"/>
+        </w:rPr>
+        <w:t>Lead</w:t>
+      </w:r>
+      <w:proofErr w:type="gramEnd"/>
+      <w:r>
+        <w:rPr>
+          <w:lang w:val="en-GB"/>
+        </w:rPr>
+        <w:t xml:space="preserve"> Developer</w:t>
+      </w:r>
+    </w:p>
+    <w:p>
+      <w:pPr>
         <w:pStyle w:val="Heading1"/>
         <w:rPr>
           <w:rFonts w:eastAsia="Times New Roman"/>
@@ -937,300 +1182,701 @@
         <w:t xml:space="preserve">2006-2016: </w:t>
       </w:r>
       <w:r>
+        <w:t>Websites for local organizations</w:t>
+      </w:r>
+      <w:r>
+        <w:t xml:space="preserve">: </w:t>
+      </w:r>
+      <w:r>
+        <w:t>church, two schools, youth association, martial arts club, book club</w:t>
+      </w:r>
+    </w:p>
+    <w:p>
+      <w:pPr>
+        <w:pStyle w:val="Listedelemspaced"/>
+      </w:pPr>
+      <w:r>
+        <w:t xml:space="preserve">2009: </w:t>
+      </w:r>
+      <w:r>
+        <w:t>M</w:t>
+      </w:r>
+      <w:r>
+        <w:t>ailing system for local hospita</w:t>
+      </w:r>
+      <w:r>
+        <w:t>l</w:t>
+      </w:r>
+    </w:p>
+    <w:p>
+      <w:pPr>
+        <w:pStyle w:val="Listedelemspaced"/>
+      </w:pPr>
+      <w:r>
+        <w:t xml:space="preserve">Multiple cooperative projects including </w:t>
+      </w:r>
+      <w:r>
+        <w:t xml:space="preserve">MUD (text-based online </w:t>
+      </w:r>
+      <w:proofErr w:type="spellStart"/>
+      <w:r>
+        <w:t>multpliayer</w:t>
+      </w:r>
+      <w:proofErr w:type="spellEnd"/>
+      <w:r>
+        <w:t xml:space="preserve"> game)</w:t>
+      </w:r>
+      <w:r>
+        <w:t xml:space="preserve"> with over 60 </w:t>
+      </w:r>
+      <w:proofErr w:type="spellStart"/>
+      <w:r>
+        <w:t>kloc</w:t>
+      </w:r>
+      <w:proofErr w:type="spellEnd"/>
+      <w:r>
+        <w:t xml:space="preserve">, </w:t>
+      </w:r>
+      <w:r>
+        <w:t>Distributed photo library system</w:t>
+      </w:r>
+      <w:r>
+        <w:t xml:space="preserve"> for 400k archive.</w:t>
+      </w:r>
+    </w:p>
+    <w:p>
+      <w:pPr>
+        <w:pStyle w:val="Heading2"/>
+      </w:pPr>
+      <w:r>
+        <w:t xml:space="preserve">2016 - 2018 — </w:t>
+      </w:r>
+      <w:r>
+        <w:t>c</w:t>
+      </w:r>
+      <w:r>
+        <w:t xml:space="preserve">hief of </w:t>
+      </w:r>
+      <w:r>
+        <w:t>it</w:t>
+      </w:r>
+      <w:r>
+        <w:t xml:space="preserve"> </w:t>
+      </w:r>
+      <w:r>
+        <w:t>d</w:t>
+      </w:r>
+      <w:r>
+        <w:t xml:space="preserve">epartment at </w:t>
+      </w:r>
+      <w:r>
+        <w:t>a</w:t>
+      </w:r>
+      <w:r>
+        <w:t xml:space="preserve">cademic </w:t>
+      </w:r>
+      <w:r>
+        <w:t>c</w:t>
+      </w:r>
+      <w:r>
+        <w:t xml:space="preserve">atholic </w:t>
+      </w:r>
+      <w:r>
+        <w:t>s</w:t>
+      </w:r>
+      <w:r>
+        <w:t xml:space="preserve">tudent </w:t>
+      </w:r>
+      <w:r>
+        <w:t>a</w:t>
+      </w:r>
+      <w:r>
+        <w:t xml:space="preserve">ssociation </w:t>
+      </w:r>
+      <w:r>
+        <w:t>s</w:t>
+      </w:r>
+      <w:r>
+        <w:t xml:space="preserve">oli </w:t>
+      </w:r>
+      <w:r>
+        <w:t>d</w:t>
+      </w:r>
+      <w:r>
+        <w:t>eo (non-profit</w:t>
+      </w:r>
+      <w:proofErr w:type="gramStart"/>
+      <w:r>
+        <w:t xml:space="preserve">) </w:t>
+      </w:r>
+      <w:r>
+        <w:t>.</w:t>
+      </w:r>
+      <w:proofErr w:type="gramEnd"/>
+    </w:p>
+    <w:p>
+      <w:pPr>
+        <w:pStyle w:val="Listedelemspaced"/>
+      </w:pPr>
+      <w:r>
+        <w:t>Design</w:t>
+      </w:r>
+      <w:r>
+        <w:t>ing</w:t>
+      </w:r>
+      <w:r>
+        <w:t xml:space="preserve"> </w:t>
+      </w:r>
+      <w:r>
+        <w:t>t</w:t>
+      </w:r>
+      <w:r>
+        <w:t xml:space="preserve">he website solideo.pl </w:t>
+      </w:r>
+      <w:r>
+        <w:t xml:space="preserve">(which required custom backend) </w:t>
+      </w:r>
+      <w:r>
+        <w:t>and posters for events.</w:t>
+      </w:r>
+      <w:r>
+        <w:t xml:space="preserve"> Learned: public consultations and focus groups</w:t>
+      </w:r>
+    </w:p>
+    <w:p>
+      <w:pPr>
+        <w:pStyle w:val="Listedelemspaced"/>
+      </w:pPr>
+      <w:r>
+        <w:t xml:space="preserve">Implementation of </w:t>
+      </w:r>
+      <w:r>
+        <w:t xml:space="preserve">HR and </w:t>
+      </w:r>
+      <w:r>
+        <w:t>internal assets</w:t>
+      </w:r>
+      <w:r>
+        <w:t xml:space="preserve"> </w:t>
+      </w:r>
+      <w:r>
+        <w:t xml:space="preserve">management system based on </w:t>
+      </w:r>
+      <w:proofErr w:type="spellStart"/>
+      <w:r>
+        <w:t>NextCloud</w:t>
+      </w:r>
+      <w:proofErr w:type="spellEnd"/>
+      <w:r>
+        <w:t>.</w:t>
+      </w:r>
+      <w:r>
+        <w:t xml:space="preserve"> Learned: DevOps at scale.</w:t>
+      </w:r>
+    </w:p>
+    <w:p>
+      <w:pPr>
+        <w:pStyle w:val="Listedelemspaced"/>
+      </w:pPr>
+      <w:r>
+        <w:t>Music driven lighting system for big events (150+ participants)</w:t>
+      </w:r>
+      <w:r>
+        <w:t xml:space="preserve">. </w:t>
+      </w:r>
+      <w:r>
+        <w:t>At</w:t>
+      </w:r>
+      <w:r>
+        <w:t xml:space="preserve"> Soli Deo </w:t>
+      </w:r>
+      <w:r>
+        <w:t xml:space="preserve">I </w:t>
+      </w:r>
+      <w:r>
+        <w:t xml:space="preserve">was </w:t>
+      </w:r>
+      <w:r>
+        <w:t>responsible for stage lights</w:t>
+      </w:r>
+      <w:r>
+        <w:t xml:space="preserve"> and sound at events. </w:t>
+      </w:r>
+      <w:r>
+        <w:t xml:space="preserve">There </w:t>
+      </w:r>
+      <w:r>
+        <w:t>I</w:t>
+      </w:r>
+      <w:r>
+        <w:t xml:space="preserve"> </w:t>
+      </w:r>
+      <w:r>
+        <w:t>created a lighting system for large halls</w:t>
+      </w:r>
+      <w:r>
+        <w:t>, both hardware and software</w:t>
+      </w:r>
+      <w:r>
+        <w:t>.</w:t>
+      </w:r>
+      <w:r>
+        <w:t xml:space="preserve"> Challenges: (1) </w:t>
+      </w:r>
+      <w:proofErr w:type="spellStart"/>
+      <w:r>
+        <w:t>realtime</w:t>
+      </w:r>
+      <w:proofErr w:type="spellEnd"/>
+      <w:r>
+        <w:t xml:space="preserve"> software DSP with spectral analysis and a </w:t>
+      </w:r>
+      <w:proofErr w:type="spellStart"/>
+      <w:r>
+        <w:t>realtime</w:t>
+      </w:r>
+      <w:proofErr w:type="spellEnd"/>
+      <w:r>
+        <w:t>; (2) low-cost, high distance, low latency communication with stage lights (implemented using digital current loops instead of voltage gated signals which removed the need of cable shielding). Learned: interaction between software and physics</w:t>
+      </w:r>
+      <w:r>
+        <w:t>, electrical safety paperwork</w:t>
+      </w:r>
+    </w:p>
+    <w:p>
+      <w:pPr>
+        <w:pStyle w:val="Heading2"/>
+      </w:pPr>
+      <w:r>
+        <w:lastRenderedPageBreak/>
+        <w:t xml:space="preserve">2018 - </w:t>
+      </w:r>
+      <w:r>
+        <w:t>2019</w:t>
+      </w:r>
+      <w:r>
+        <w:t xml:space="preserve"> — </w:t>
+      </w:r>
+      <w:r>
+        <w:t>a</w:t>
+      </w:r>
+      <w:r>
+        <w:t xml:space="preserve">rchitect and developer of </w:t>
+      </w:r>
+      <w:r>
+        <w:t>wise</w:t>
+      </w:r>
+      <w:r>
+        <w:t xml:space="preserve"> at wise-team.io</w:t>
+      </w:r>
+    </w:p>
+    <w:p>
+      <w:pPr>
+        <w:pStyle w:val="Tre"/>
+        <w:rPr>
+          <w:lang w:val="en-GB"/>
+        </w:rPr>
+      </w:pPr>
+      <w:r>
         <w:rPr>
           <w:b/>
           <w:bCs/>
-        </w:rPr>
-        <w:t>Websites for local organizations</w:t>
-      </w:r>
-      <w:r>
-        <w:t xml:space="preserve">. </w:t>
+          <w:lang w:val="en-GB"/>
+        </w:rPr>
+        <w:t>Stack</w:t>
+      </w:r>
+      <w:r>
+        <w:rPr>
+          <w:lang w:val="en-GB"/>
+        </w:rPr>
+        <w:t xml:space="preserve">: </w:t>
       </w:r>
       <w:proofErr w:type="spellStart"/>
       <w:r>
-        <w:t>Webdesign</w:t>
+        <w:rPr>
+          <w:lang w:val="en-GB"/>
+        </w:rPr>
+        <w:t>Steem</w:t>
       </w:r>
       <w:proofErr w:type="spellEnd"/>
       <w:r>
-        <w:t xml:space="preserve"> + backend. Stack: </w:t>
-      </w:r>
-      <w:r>
-        <w:rPr>
-          <w:i/>
-          <w:iCs/>
-        </w:rPr>
-        <w:t>HTML/CSS, PHP/</w:t>
+        <w:rPr>
+          <w:lang w:val="en-GB"/>
+        </w:rPr>
+        <w:t xml:space="preserve"> blockchain + Typescript</w:t>
+      </w:r>
+      <w:r>
+        <w:rPr>
+          <w:lang w:val="en-GB"/>
+        </w:rPr>
+        <w:t>/</w:t>
+      </w:r>
+      <w:r>
+        <w:rPr>
+          <w:lang w:val="en-GB"/>
+        </w:rPr>
+        <w:t>Node.js</w:t>
+      </w:r>
+      <w:r>
+        <w:rPr>
+          <w:lang w:val="en-GB"/>
+        </w:rPr>
+        <w:t>/browser</w:t>
+      </w:r>
+      <w:r>
+        <w:rPr>
+          <w:lang w:val="en-GB"/>
+        </w:rPr>
+        <w:t xml:space="preserve"> + Vue.js</w:t>
+      </w:r>
+      <w:r>
+        <w:rPr>
+          <w:lang w:val="en-GB"/>
+        </w:rPr>
+        <w:t xml:space="preserve"> + Docker/swarm + PostgreSQL/</w:t>
       </w:r>
       <w:proofErr w:type="spellStart"/>
       <w:r>
         <w:rPr>
-          <w:i/>
-          <w:iCs/>
-        </w:rPr>
-        <w:t>CakePHP</w:t>
+          <w:lang w:val="en-GB"/>
+        </w:rPr>
+        <w:t>PostgREST</w:t>
       </w:r>
       <w:proofErr w:type="spellEnd"/>
       <w:r>
         <w:rPr>
-          <w:i/>
-          <w:iCs/>
-        </w:rPr>
-        <w:t xml:space="preserve">, </w:t>
+          <w:lang w:val="en-GB"/>
+        </w:rPr>
+        <w:t xml:space="preserve"> + Redis/socket.io + </w:t>
       </w:r>
       <w:proofErr w:type="spellStart"/>
       <w:r>
         <w:rPr>
-          <w:i/>
-          <w:iCs/>
-        </w:rPr>
-        <w:t>Worpdress</w:t>
+          <w:lang w:val="en-GB"/>
+        </w:rPr>
+        <w:t>Hashicorp</w:t>
       </w:r>
       <w:proofErr w:type="spellEnd"/>
       <w:r>
         <w:rPr>
-          <w:i/>
-          <w:iCs/>
-        </w:rPr>
-        <w:t xml:space="preserve"> theme/plugin development</w:t>
-      </w:r>
-      <w:r>
-        <w:rPr>
-          <w:i/>
-          <w:iCs/>
-        </w:rPr>
-        <w:t xml:space="preserve">. </w:t>
-      </w:r>
-      <w:r>
-        <w:t>Learned: cooperation with clients</w:t>
-      </w:r>
-    </w:p>
-    <w:p>
-      <w:pPr>
-        <w:pStyle w:val="Listedelemspaced"/>
-      </w:pPr>
-      <w:r>
-        <w:t xml:space="preserve">2009: </w:t>
+          <w:lang w:val="en-GB"/>
+        </w:rPr>
+        <w:t xml:space="preserve"> Vault + Travis + Ansible</w:t>
+      </w:r>
+      <w:r>
+        <w:rPr>
+          <w:lang w:val="en-GB"/>
+        </w:rPr>
+        <w:t xml:space="preserve"> + </w:t>
+      </w:r>
+      <w:r>
+        <w:rPr>
+          <w:lang w:val="en-GB"/>
+        </w:rPr>
+        <w:t>Logz.io</w:t>
+      </w:r>
+      <w:r>
+        <w:rPr>
+          <w:lang w:val="en-GB"/>
+        </w:rPr>
+        <w:br/>
+      </w:r>
+      <w:r>
+        <w:rPr>
+          <w:lang w:val="en-GB"/>
+        </w:rPr>
+        <w:t>Wise-team.io (</w:t>
+      </w:r>
+      <w:r>
+        <w:rPr>
+          <w:lang w:val="en-GB"/>
+        </w:rPr>
+        <w:t>https://github.com/wise-team</w:t>
+      </w:r>
+      <w:r>
+        <w:rPr>
+          <w:rStyle w:val="Brak"/>
+          <w:lang w:val="en-GB"/>
+        </w:rPr>
+        <w:t xml:space="preserve">) </w:t>
+      </w:r>
+      <w:r>
+        <w:rPr>
+          <w:lang w:val="en-GB"/>
+        </w:rPr>
+        <w:t>was</w:t>
+      </w:r>
+      <w:r>
+        <w:rPr>
+          <w:lang w:val="en-GB"/>
+        </w:rPr>
+        <w:t xml:space="preserve"> a blockchain startup</w:t>
+      </w:r>
+      <w:r>
+        <w:rPr>
+          <w:lang w:val="en-GB"/>
+        </w:rPr>
+        <w:t>. We run</w:t>
+      </w:r>
+      <w:r>
+        <w:rPr>
+          <w:lang w:val="en-GB"/>
+        </w:rPr>
+        <w:t xml:space="preserve"> a </w:t>
+      </w:r>
+      <w:proofErr w:type="spellStart"/>
+      <w:r>
+        <w:rPr>
+          <w:lang w:val="en-GB"/>
+        </w:rPr>
+        <w:t>Steem</w:t>
+      </w:r>
+      <w:proofErr w:type="spellEnd"/>
+      <w:r>
+        <w:rPr>
+          <w:lang w:val="en-GB"/>
+        </w:rPr>
+        <w:t xml:space="preserve"> (now Hive)</w:t>
+      </w:r>
+      <w:r>
+        <w:rPr>
+          <w:lang w:val="en-GB"/>
+        </w:rPr>
+        <w:t xml:space="preserve"> blockchain witness</w:t>
+      </w:r>
+      <w:r>
+        <w:rPr>
+          <w:lang w:val="en-GB"/>
+        </w:rPr>
+        <w:t xml:space="preserve"> node</w:t>
+      </w:r>
+      <w:r>
+        <w:rPr>
+          <w:lang w:val="en-GB"/>
+        </w:rPr>
+        <w:t xml:space="preserve"> and </w:t>
+      </w:r>
+      <w:r>
+        <w:rPr>
+          <w:lang w:val="en-GB"/>
+        </w:rPr>
+        <w:t>maintain</w:t>
+      </w:r>
+      <w:r>
+        <w:rPr>
+          <w:lang w:val="en-GB"/>
+        </w:rPr>
+        <w:t>ed</w:t>
+      </w:r>
+      <w:r>
+        <w:rPr>
+          <w:lang w:val="en-GB"/>
+        </w:rPr>
+        <w:t xml:space="preserve"> two decentralized apps for </w:t>
+      </w:r>
+      <w:proofErr w:type="spellStart"/>
+      <w:r>
+        <w:rPr>
+          <w:lang w:val="en-GB"/>
+        </w:rPr>
+        <w:t>S</w:t>
+      </w:r>
+      <w:r>
+        <w:rPr>
+          <w:lang w:val="en-GB"/>
+        </w:rPr>
+        <w:t>teem</w:t>
+      </w:r>
+      <w:proofErr w:type="spellEnd"/>
+      <w:r>
+        <w:rPr>
+          <w:lang w:val="en-GB"/>
+        </w:rPr>
+        <w:t xml:space="preserve"> blockchain: Engrave and Wise. I </w:t>
+      </w:r>
+      <w:r>
+        <w:rPr>
+          <w:lang w:val="en-GB"/>
+        </w:rPr>
+        <w:t>was</w:t>
+      </w:r>
+      <w:r>
+        <w:rPr>
+          <w:lang w:val="en-GB"/>
+        </w:rPr>
+        <w:t xml:space="preserve"> the architect and </w:t>
+      </w:r>
+      <w:r>
+        <w:rPr>
+          <w:lang w:val="en-GB"/>
+        </w:rPr>
+        <w:t>lead</w:t>
+      </w:r>
+      <w:r>
+        <w:rPr>
+          <w:lang w:val="en-GB"/>
+        </w:rPr>
+        <w:t xml:space="preserve"> of the WISE system. Wise </w:t>
+      </w:r>
+      <w:r>
+        <w:rPr>
+          <w:lang w:val="en-GB"/>
+        </w:rPr>
+        <w:t>was</w:t>
+      </w:r>
+      <w:r>
+        <w:rPr>
+          <w:lang w:val="en-GB"/>
+        </w:rPr>
+        <w:t xml:space="preserve"> a platform that allow</w:t>
+      </w:r>
+      <w:r>
+        <w:rPr>
+          <w:lang w:val="en-GB"/>
+        </w:rPr>
+        <w:t>ed</w:t>
+      </w:r>
+      <w:r>
+        <w:rPr>
+          <w:lang w:val="en-GB"/>
+        </w:rPr>
+        <w:t xml:space="preserve"> </w:t>
+      </w:r>
+      <w:r>
+        <w:rPr>
+          <w:lang w:val="en-GB"/>
+        </w:rPr>
+        <w:t>“whale” users</w:t>
+      </w:r>
+      <w:r>
+        <w:rPr>
+          <w:lang w:val="en-GB"/>
+        </w:rPr>
+        <w:t xml:space="preserve"> to delegate their voting power under strictly defined and publicly visible criteria.</w:t>
+      </w:r>
+      <w:r>
+        <w:rPr>
+          <w:lang w:val="en-GB"/>
+        </w:rPr>
+        <w:t xml:space="preserve"> We designed a 2nd layer blockchain protocol with a toolset: a </w:t>
+      </w:r>
+      <w:proofErr w:type="spellStart"/>
+      <w:r>
+        <w:rPr>
+          <w:lang w:val="en-GB"/>
+        </w:rPr>
+        <w:t>nodejs</w:t>
+      </w:r>
+      <w:proofErr w:type="spellEnd"/>
+      <w:r>
+        <w:rPr>
+          <w:lang w:val="en-GB"/>
+        </w:rPr>
+        <w:t xml:space="preserve"> library, a cli tool, and a web portal. </w:t>
       </w:r>
       <w:r>
         <w:rPr>
           <w:b/>
           <w:bCs/>
+          <w:lang w:val="en-GB"/>
+        </w:rPr>
+        <w:t>Learned</w:t>
+      </w:r>
+      <w:r>
+        <w:rPr>
+          <w:lang w:val="en-GB"/>
+        </w:rPr>
+        <w:t>: secure development where client money is at stake</w:t>
+      </w:r>
+      <w:r>
+        <w:rPr>
+          <w:lang w:val="en-GB"/>
+        </w:rPr>
+        <w:t xml:space="preserve"> • TDD</w:t>
+      </w:r>
+      <w:r>
+        <w:rPr>
+          <w:lang w:val="en-GB"/>
+        </w:rPr>
+        <w:t xml:space="preserve"> • secure CI/CD • cryptographic key management (using </w:t>
+      </w:r>
+      <w:proofErr w:type="spellStart"/>
+      <w:r>
+        <w:rPr>
+          <w:lang w:val="en-GB"/>
+        </w:rPr>
+        <w:t>Hashicorp</w:t>
+      </w:r>
+      <w:proofErr w:type="spellEnd"/>
+      <w:r>
+        <w:rPr>
+          <w:lang w:val="en-GB"/>
+        </w:rPr>
+        <w:t xml:space="preserve"> Vault) • managing open-source project and collaborating with the community (PRs, issues) • hosting public </w:t>
+      </w:r>
+      <w:r>
+        <w:rPr>
+          <w:lang w:val="en-GB"/>
+        </w:rPr>
+        <w:t>• presenting project at a conferences (</w:t>
+      </w:r>
+      <w:proofErr w:type="spellStart"/>
+      <w:r>
+        <w:rPr>
+          <w:lang w:val="en-GB"/>
+        </w:rPr>
+        <w:t>S</w:t>
+      </w:r>
+      <w:r>
+        <w:rPr>
+          <w:lang w:val="en-GB"/>
+        </w:rPr>
+        <w:t>teem</w:t>
+      </w:r>
+      <w:proofErr w:type="spellEnd"/>
+      <w:r>
+        <w:rPr>
+          <w:lang w:val="en-GB"/>
+        </w:rPr>
+        <w:t xml:space="preserve"> </w:t>
+      </w:r>
+      <w:r>
+        <w:rPr>
+          <w:lang w:val="en-GB"/>
         </w:rPr>
         <w:t>M</w:t>
       </w:r>
       <w:r>
         <w:rPr>
-          <w:b/>
-          <w:bCs/>
-        </w:rPr>
-        <w:t>ailing system for local hospital</w:t>
-      </w:r>
-      <w:r>
-        <w:t>.</w:t>
-      </w:r>
-      <w:r>
-        <w:t xml:space="preserve"> Stack: PHP.</w:t>
-      </w:r>
-      <w:r>
-        <w:t xml:space="preserve"> </w:t>
-      </w:r>
-      <w:r>
-        <w:t>Learned:</w:t>
-      </w:r>
-      <w:r>
-        <w:t xml:space="preserve"> cooperation with</w:t>
-      </w:r>
-      <w:r>
-        <w:t xml:space="preserve"> </w:t>
-      </w:r>
-      <w:r>
-        <w:t xml:space="preserve">IT </w:t>
-      </w:r>
-      <w:r>
-        <w:t>department</w:t>
-      </w:r>
-    </w:p>
-    <w:p>
-      <w:pPr>
-        <w:pStyle w:val="Listedelemspaced"/>
-      </w:pPr>
-      <w:r>
-        <w:t xml:space="preserve">2008-2012: </w:t>
-      </w:r>
-      <w:r>
-        <w:rPr>
-          <w:b/>
-          <w:bCs/>
-        </w:rPr>
-        <w:t xml:space="preserve">MUD (text-based online </w:t>
+          <w:lang w:val="en-GB"/>
+        </w:rPr>
+        <w:t xml:space="preserve">eetup </w:t>
+      </w:r>
+      <w:r>
+        <w:rPr>
+          <w:lang w:val="en-GB"/>
+        </w:rPr>
+        <w:t>W</w:t>
+      </w:r>
+      <w:r>
+        <w:rPr>
+          <w:lang w:val="en-GB"/>
+        </w:rPr>
+        <w:t xml:space="preserve">arsaw, </w:t>
       </w:r>
       <w:proofErr w:type="spellStart"/>
       <w:r>
         <w:rPr>
-          <w:b/>
-          <w:bCs/>
-        </w:rPr>
-        <w:t>multpliayer</w:t>
+          <w:lang w:val="en-GB"/>
+        </w:rPr>
+        <w:t>Steemfest</w:t>
       </w:r>
       <w:proofErr w:type="spellEnd"/>
       <w:r>
         <w:rPr>
-          <w:b/>
-          <w:bCs/>
-        </w:rPr>
-        <w:t xml:space="preserve"> game)</w:t>
-      </w:r>
-      <w:r>
-        <w:t xml:space="preserve"> </w:t>
-      </w:r>
-      <w:r>
-        <w:t xml:space="preserve">— </w:t>
-      </w:r>
-      <w:r>
-        <w:t xml:space="preserve">60ksloc over 5 versions. Stack: SVN-&gt;Hg-&gt;GIT, Java SE, advanced concurrent programming, Jetty/Netty, custom </w:t>
-      </w:r>
-      <w:proofErr w:type="spellStart"/>
-      <w:r>
-        <w:t>WebSockets</w:t>
-      </w:r>
-      <w:proofErr w:type="spellEnd"/>
-      <w:r>
-        <w:t>, SQLite, PostgreSQL, SSH, remote deployment.</w:t>
-      </w:r>
-      <w:r>
-        <w:t xml:space="preserve"> Learned: </w:t>
-      </w:r>
-      <w:r>
-        <w:t xml:space="preserve">versioning, </w:t>
-      </w:r>
-      <w:r>
-        <w:t xml:space="preserve">complex </w:t>
-      </w:r>
-      <w:r>
-        <w:t xml:space="preserve">OOP patterns, multiple distributed app design approaches (lifecycle, </w:t>
-      </w:r>
-      <w:proofErr w:type="spellStart"/>
-      <w:r>
-        <w:t>eventbus</w:t>
-      </w:r>
-      <w:proofErr w:type="spellEnd"/>
-      <w:r>
-        <w:t>, reactive/observable</w:t>
-      </w:r>
-      <w:r>
-        <w:t>, sagas</w:t>
-      </w:r>
-      <w:r>
-        <w:t>)</w:t>
-      </w:r>
-      <w:r>
-        <w:t xml:space="preserve">, </w:t>
-      </w:r>
-      <w:r>
-        <w:t>collaborat</w:t>
-      </w:r>
-      <w:r>
-        <w:t>ion</w:t>
-      </w:r>
-      <w:r>
-        <w:t xml:space="preserve"> in a small team</w:t>
-      </w:r>
-      <w:r>
-        <w:t>.</w:t>
-      </w:r>
-    </w:p>
-    <w:p>
-      <w:pPr>
-        <w:pStyle w:val="Listedelemspaced"/>
-      </w:pPr>
-      <w:r>
-        <w:t xml:space="preserve">2015: </w:t>
-      </w:r>
-      <w:r>
-        <w:rPr>
-          <w:b/>
-          <w:bCs/>
-        </w:rPr>
-        <w:t>Distributed photo library system</w:t>
-      </w:r>
-      <w:r>
-        <w:t xml:space="preserve">: </w:t>
-      </w:r>
-      <w:r>
-        <w:t xml:space="preserve">Management of </w:t>
-      </w:r>
-      <w:r>
-        <w:t>400k+</w:t>
-      </w:r>
-      <w:r>
-        <w:t xml:space="preserve"> photo librar</w:t>
-      </w:r>
-      <w:r>
-        <w:t>ies</w:t>
-      </w:r>
-      <w:r>
-        <w:t xml:space="preserve"> distributed over several external HDDs</w:t>
-      </w:r>
-      <w:r>
-        <w:t xml:space="preserve"> with replication and duplicate detection</w:t>
-      </w:r>
-      <w:r>
-        <w:t xml:space="preserve">. Stack: </w:t>
-      </w:r>
-      <w:r>
-        <w:rPr>
-          <w:i/>
-          <w:iCs/>
-        </w:rPr>
-        <w:t>Java SE/Swing</w:t>
-      </w:r>
-      <w:r>
-        <w:t>. Learned:</w:t>
-      </w:r>
-      <w:r>
-        <w:t xml:space="preserve"> </w:t>
-      </w:r>
-      <w:proofErr w:type="spellStart"/>
-      <w:r>
-        <w:t>scaleable</w:t>
-      </w:r>
-      <w:proofErr w:type="spellEnd"/>
-      <w:r>
-        <w:t xml:space="preserve"> development</w:t>
-      </w:r>
-    </w:p>
-    <w:p>
-      <w:pPr>
-        <w:pStyle w:val="Listedelemspaced"/>
-      </w:pPr>
-      <w:r>
-        <w:t xml:space="preserve">2015-2017: </w:t>
-      </w:r>
-      <w:r>
-        <w:rPr>
-          <w:b/>
-          <w:bCs/>
-        </w:rPr>
-        <w:t>domestic heating management system</w:t>
-      </w:r>
-      <w:r>
-        <w:t>.</w:t>
-      </w:r>
-      <w:r>
-        <w:t xml:space="preserve"> Stack: </w:t>
-      </w:r>
-      <w:r>
-        <w:rPr>
-          <w:i/>
-          <w:iCs/>
-        </w:rPr>
-        <w:t>ESP32, ST ARM, Java SE, RabbitMQ, mesh networking</w:t>
-      </w:r>
-      <w:r>
-        <w:t>. Learned: embedded development, dealing with networking QoS</w:t>
-      </w:r>
-      <w:r>
-        <w:t xml:space="preserve"> and outages</w:t>
+          <w:lang w:val="en-GB"/>
+        </w:rPr>
+        <w:t xml:space="preserve"> 2018)</w:t>
       </w:r>
     </w:p>
     <w:p>
@@ -1238,650 +1884,16 @@
         <w:pStyle w:val="Heading2"/>
       </w:pPr>
       <w:r>
-        <w:t xml:space="preserve">2016 - 2018 — </w:t>
-      </w:r>
-      <w:r>
-        <w:t>c</w:t>
-      </w:r>
-      <w:r>
-        <w:t xml:space="preserve">hief of </w:t>
-      </w:r>
-      <w:r>
-        <w:t>it</w:t>
-      </w:r>
-      <w:r>
-        <w:t xml:space="preserve"> </w:t>
-      </w:r>
-      <w:r>
-        <w:t>d</w:t>
-      </w:r>
-      <w:r>
-        <w:t xml:space="preserve">epartment at </w:t>
-      </w:r>
-      <w:r>
-        <w:t>a</w:t>
-      </w:r>
-      <w:r>
-        <w:t xml:space="preserve">cademic </w:t>
-      </w:r>
-      <w:r>
-        <w:t>c</w:t>
-      </w:r>
-      <w:r>
-        <w:t xml:space="preserve">atholic </w:t>
-      </w:r>
-      <w:r>
-        <w:t>s</w:t>
-      </w:r>
-      <w:r>
-        <w:t xml:space="preserve">tudent </w:t>
-      </w:r>
-      <w:r>
-        <w:t>a</w:t>
-      </w:r>
-      <w:r>
-        <w:t xml:space="preserve">ssociation </w:t>
-      </w:r>
-      <w:r>
-        <w:t>s</w:t>
-      </w:r>
-      <w:r>
-        <w:t xml:space="preserve">oli </w:t>
-      </w:r>
-      <w:r>
-        <w:t>d</w:t>
-      </w:r>
-      <w:r>
-        <w:t>eo (non-profit</w:t>
-      </w:r>
-      <w:proofErr w:type="gramStart"/>
-      <w:r>
-        <w:t xml:space="preserve">) </w:t>
-      </w:r>
-      <w:r>
-        <w:t>.</w:t>
-      </w:r>
-      <w:proofErr w:type="gramEnd"/>
-    </w:p>
-    <w:p>
-      <w:pPr>
-        <w:pStyle w:val="Listedelemspaced"/>
-      </w:pPr>
-      <w:r>
-        <w:t>Design</w:t>
-      </w:r>
-      <w:r>
-        <w:t>ing</w:t>
-      </w:r>
-      <w:r>
-        <w:t xml:space="preserve"> </w:t>
-      </w:r>
-      <w:r>
-        <w:t>t</w:t>
-      </w:r>
-      <w:r>
-        <w:t xml:space="preserve">he website solideo.pl </w:t>
-      </w:r>
-      <w:r>
-        <w:t xml:space="preserve">(which required custom backend) </w:t>
-      </w:r>
-      <w:r>
-        <w:t>and posters for events.</w:t>
-      </w:r>
-      <w:r>
-        <w:t xml:space="preserve"> Learned: public consultations and focus groups</w:t>
-      </w:r>
-    </w:p>
-    <w:p>
-      <w:pPr>
-        <w:pStyle w:val="Listedelemspaced"/>
-      </w:pPr>
-      <w:r>
-        <w:t xml:space="preserve">Implementation of </w:t>
-      </w:r>
-      <w:r>
-        <w:t xml:space="preserve">HR and </w:t>
-      </w:r>
-      <w:r>
-        <w:t>internal assets</w:t>
-      </w:r>
-      <w:r>
-        <w:t xml:space="preserve"> </w:t>
-      </w:r>
-      <w:r>
-        <w:t xml:space="preserve">management system based on </w:t>
-      </w:r>
-      <w:proofErr w:type="spellStart"/>
-      <w:r>
-        <w:t>NextCloud</w:t>
-      </w:r>
-      <w:proofErr w:type="spellEnd"/>
-      <w:r>
-        <w:t>.</w:t>
-      </w:r>
-      <w:r>
-        <w:t xml:space="preserve"> Learned: DevOps at scale.</w:t>
-      </w:r>
-    </w:p>
-    <w:p>
-      <w:pPr>
-        <w:pStyle w:val="Listedelemspaced"/>
-      </w:pPr>
-      <w:r>
-        <w:t>Music driven lighting system for big events (150+ participants)</w:t>
-      </w:r>
-      <w:r>
-        <w:t xml:space="preserve">. </w:t>
-      </w:r>
-      <w:r>
-        <w:t>At</w:t>
-      </w:r>
-      <w:r>
-        <w:t xml:space="preserve"> Soli Deo </w:t>
-      </w:r>
-      <w:r>
-        <w:t xml:space="preserve">I </w:t>
-      </w:r>
-      <w:r>
-        <w:t xml:space="preserve">was </w:t>
-      </w:r>
-      <w:r>
-        <w:t>responsible for stage lights</w:t>
-      </w:r>
-      <w:r>
-        <w:t xml:space="preserve"> and sound at events. </w:t>
-      </w:r>
-      <w:r>
-        <w:t xml:space="preserve">There </w:t>
-      </w:r>
-      <w:r>
-        <w:t>I</w:t>
-      </w:r>
-      <w:r>
-        <w:t xml:space="preserve"> </w:t>
-      </w:r>
-      <w:r>
-        <w:t>created a lighting system for large halls</w:t>
-      </w:r>
-      <w:r>
-        <w:t>, both hardware and software</w:t>
-      </w:r>
-      <w:r>
-        <w:t>.</w:t>
-      </w:r>
-      <w:r>
-        <w:t xml:space="preserve"> Challenges: (1) </w:t>
-      </w:r>
-      <w:proofErr w:type="spellStart"/>
-      <w:r>
-        <w:lastRenderedPageBreak/>
-        <w:t>realtime</w:t>
-      </w:r>
-      <w:proofErr w:type="spellEnd"/>
-      <w:r>
-        <w:t xml:space="preserve"> software DSP with spectral analysis and a </w:t>
-      </w:r>
-      <w:proofErr w:type="spellStart"/>
-      <w:r>
-        <w:t>realtime</w:t>
-      </w:r>
-      <w:proofErr w:type="spellEnd"/>
-      <w:r>
-        <w:t>; (2) low-cost, high distance, low latency communication with stage lights (implemented using digital current loops instead of voltage gated signals which removed the need of cable shielding). Learned: interaction between software and physics</w:t>
-      </w:r>
-      <w:r>
-        <w:t>, electrical safety paperwork</w:t>
-      </w:r>
-    </w:p>
-    <w:p>
-      <w:pPr>
-        <w:pStyle w:val="Heading2"/>
-      </w:pPr>
-      <w:r>
-        <w:t xml:space="preserve">2018 - </w:t>
-      </w:r>
-      <w:r>
-        <w:t>2019</w:t>
-      </w:r>
-      <w:r>
-        <w:t xml:space="preserve"> — </w:t>
-      </w:r>
-      <w:r>
-        <w:t>a</w:t>
-      </w:r>
-      <w:r>
-        <w:t xml:space="preserve">rchitect and developer of </w:t>
-      </w:r>
-      <w:r>
-        <w:t>wise</w:t>
-      </w:r>
-      <w:r>
-        <w:t xml:space="preserve"> at wise-team.io</w:t>
-      </w:r>
-    </w:p>
-    <w:p>
-      <w:pPr>
-        <w:pStyle w:val="Tre"/>
-        <w:rPr>
-          <w:lang w:val="en-GB"/>
-        </w:rPr>
-      </w:pPr>
-      <w:r>
-        <w:rPr>
-          <w:b/>
-          <w:bCs/>
-          <w:lang w:val="en-GB"/>
-        </w:rPr>
-        <w:t>Stack</w:t>
-      </w:r>
-      <w:r>
-        <w:rPr>
-          <w:lang w:val="en-GB"/>
-        </w:rPr>
-        <w:t xml:space="preserve">: </w:t>
-      </w:r>
-      <w:proofErr w:type="spellStart"/>
-      <w:r>
-        <w:rPr>
-          <w:lang w:val="en-GB"/>
-        </w:rPr>
-        <w:t>Steem</w:t>
-      </w:r>
-      <w:proofErr w:type="spellEnd"/>
-      <w:r>
-        <w:rPr>
-          <w:lang w:val="en-GB"/>
-        </w:rPr>
-        <w:t xml:space="preserve"> blockchain + Typescript</w:t>
-      </w:r>
-      <w:r>
-        <w:rPr>
-          <w:lang w:val="en-GB"/>
-        </w:rPr>
-        <w:t>/</w:t>
-      </w:r>
-      <w:r>
-        <w:rPr>
-          <w:lang w:val="en-GB"/>
-        </w:rPr>
-        <w:t>Node.js</w:t>
-      </w:r>
-      <w:r>
-        <w:rPr>
-          <w:lang w:val="en-GB"/>
-        </w:rPr>
-        <w:t>/browser</w:t>
-      </w:r>
-      <w:r>
-        <w:rPr>
-          <w:lang w:val="en-GB"/>
-        </w:rPr>
-        <w:t xml:space="preserve"> + Vue.js</w:t>
-      </w:r>
-      <w:r>
-        <w:rPr>
-          <w:lang w:val="en-GB"/>
-        </w:rPr>
-        <w:t xml:space="preserve"> + Docker/swarm + PostgreSQL/</w:t>
-      </w:r>
-      <w:proofErr w:type="spellStart"/>
-      <w:r>
-        <w:rPr>
-          <w:lang w:val="en-GB"/>
-        </w:rPr>
-        <w:t>PostgREST</w:t>
-      </w:r>
-      <w:proofErr w:type="spellEnd"/>
-      <w:r>
-        <w:rPr>
-          <w:lang w:val="en-GB"/>
-        </w:rPr>
-        <w:t xml:space="preserve"> + Redis/socket.io + </w:t>
-      </w:r>
-      <w:proofErr w:type="spellStart"/>
-      <w:r>
-        <w:rPr>
-          <w:lang w:val="en-GB"/>
-        </w:rPr>
-        <w:t>Hashicorp</w:t>
-      </w:r>
-      <w:proofErr w:type="spellEnd"/>
-      <w:r>
-        <w:rPr>
-          <w:lang w:val="en-GB"/>
-        </w:rPr>
-        <w:t xml:space="preserve"> Vault + Travis + Ansible</w:t>
-      </w:r>
-      <w:r>
-        <w:rPr>
-          <w:lang w:val="en-GB"/>
-        </w:rPr>
-        <w:t xml:space="preserve"> + </w:t>
-      </w:r>
-      <w:r>
-        <w:rPr>
-          <w:lang w:val="en-GB"/>
-        </w:rPr>
-        <w:t>Logz.io</w:t>
-      </w:r>
-      <w:r>
-        <w:rPr>
-          <w:lang w:val="en-GB"/>
-        </w:rPr>
-        <w:br/>
-      </w:r>
-      <w:r>
-        <w:rPr>
-          <w:lang w:val="en-GB"/>
-        </w:rPr>
-        <w:t>Wise-team.io (</w:t>
-      </w:r>
-      <w:r>
-        <w:rPr>
-          <w:lang w:val="en-GB"/>
-        </w:rPr>
-        <w:t>https://github.com/wise-team</w:t>
-      </w:r>
-      <w:r>
-        <w:rPr>
-          <w:rStyle w:val="Brak"/>
-          <w:lang w:val="en-GB"/>
-        </w:rPr>
-        <w:t xml:space="preserve">) </w:t>
-      </w:r>
-      <w:r>
-        <w:rPr>
-          <w:lang w:val="en-GB"/>
-        </w:rPr>
-        <w:t>was</w:t>
-      </w:r>
-      <w:r>
-        <w:rPr>
-          <w:lang w:val="en-GB"/>
-        </w:rPr>
-        <w:t xml:space="preserve"> a blockchain </w:t>
-      </w:r>
-      <w:proofErr w:type="spellStart"/>
-      <w:r>
-        <w:rPr>
-          <w:lang w:val="en-GB"/>
-        </w:rPr>
-        <w:t>startup</w:t>
-      </w:r>
-      <w:proofErr w:type="spellEnd"/>
-      <w:r>
-        <w:rPr>
-          <w:lang w:val="en-GB"/>
-        </w:rPr>
-        <w:t>. We run</w:t>
-      </w:r>
-      <w:r>
-        <w:rPr>
-          <w:lang w:val="en-GB"/>
-        </w:rPr>
-        <w:t xml:space="preserve"> a </w:t>
-      </w:r>
-      <w:proofErr w:type="spellStart"/>
-      <w:r>
-        <w:rPr>
-          <w:lang w:val="en-GB"/>
-        </w:rPr>
-        <w:t>Steem</w:t>
-      </w:r>
-      <w:proofErr w:type="spellEnd"/>
-      <w:r>
-        <w:rPr>
-          <w:lang w:val="en-GB"/>
-        </w:rPr>
-        <w:t xml:space="preserve"> (now Hive)</w:t>
-      </w:r>
-      <w:r>
-        <w:rPr>
-          <w:lang w:val="en-GB"/>
-        </w:rPr>
-        <w:t xml:space="preserve"> blockchain witness</w:t>
-      </w:r>
-      <w:r>
-        <w:rPr>
-          <w:lang w:val="en-GB"/>
-        </w:rPr>
-        <w:t xml:space="preserve"> node</w:t>
-      </w:r>
-      <w:r>
-        <w:rPr>
-          <w:lang w:val="en-GB"/>
-        </w:rPr>
-        <w:t xml:space="preserve"> and </w:t>
-      </w:r>
-      <w:r>
-        <w:rPr>
-          <w:lang w:val="en-GB"/>
-        </w:rPr>
-        <w:t>maintain</w:t>
-      </w:r>
-      <w:r>
-        <w:rPr>
-          <w:lang w:val="en-GB"/>
-        </w:rPr>
-        <w:t>ed</w:t>
-      </w:r>
-      <w:r>
-        <w:rPr>
-          <w:lang w:val="en-GB"/>
-        </w:rPr>
-        <w:t xml:space="preserve"> two decentralized apps for </w:t>
-      </w:r>
-      <w:proofErr w:type="spellStart"/>
-      <w:r>
-        <w:rPr>
-          <w:lang w:val="en-GB"/>
-        </w:rPr>
-        <w:t>S</w:t>
-      </w:r>
-      <w:r>
-        <w:rPr>
-          <w:lang w:val="en-GB"/>
-        </w:rPr>
-        <w:t>teem</w:t>
-      </w:r>
-      <w:proofErr w:type="spellEnd"/>
-      <w:r>
-        <w:rPr>
-          <w:lang w:val="en-GB"/>
-        </w:rPr>
-        <w:t xml:space="preserve"> blockchain: Engrave and Wise. I </w:t>
-      </w:r>
-      <w:r>
-        <w:rPr>
-          <w:lang w:val="en-GB"/>
-        </w:rPr>
-        <w:t>was</w:t>
-      </w:r>
-      <w:r>
-        <w:rPr>
-          <w:lang w:val="en-GB"/>
-        </w:rPr>
-        <w:t xml:space="preserve"> the architect and </w:t>
-      </w:r>
-      <w:r>
-        <w:rPr>
-          <w:lang w:val="en-GB"/>
-        </w:rPr>
-        <w:t>lead</w:t>
-      </w:r>
-      <w:r>
-        <w:rPr>
-          <w:lang w:val="en-GB"/>
-        </w:rPr>
-        <w:t xml:space="preserve"> of the WISE system. Wise </w:t>
-      </w:r>
-      <w:r>
-        <w:rPr>
-          <w:lang w:val="en-GB"/>
-        </w:rPr>
-        <w:t>was</w:t>
-      </w:r>
-      <w:r>
-        <w:rPr>
-          <w:lang w:val="en-GB"/>
-        </w:rPr>
-        <w:t xml:space="preserve"> a platform that allow</w:t>
-      </w:r>
-      <w:r>
-        <w:rPr>
-          <w:lang w:val="en-GB"/>
-        </w:rPr>
-        <w:t>ed</w:t>
-      </w:r>
-      <w:r>
-        <w:rPr>
-          <w:lang w:val="en-GB"/>
-        </w:rPr>
-        <w:t xml:space="preserve"> </w:t>
-      </w:r>
-      <w:r>
-        <w:rPr>
-          <w:lang w:val="en-GB"/>
-        </w:rPr>
-        <w:t>“whale” users</w:t>
-      </w:r>
-      <w:r>
-        <w:rPr>
-          <w:lang w:val="en-GB"/>
-        </w:rPr>
-        <w:t xml:space="preserve"> to delegate their voting power under strictly defined and publicly visible criteria.</w:t>
-      </w:r>
-      <w:r>
-        <w:rPr>
-          <w:lang w:val="en-GB"/>
-        </w:rPr>
-        <w:t xml:space="preserve"> We designed a 2nd layer blockchain protocol with a toolset: a </w:t>
-      </w:r>
-      <w:proofErr w:type="spellStart"/>
-      <w:r>
-        <w:rPr>
-          <w:lang w:val="en-GB"/>
-        </w:rPr>
-        <w:t>nodejs</w:t>
-      </w:r>
-      <w:proofErr w:type="spellEnd"/>
-      <w:r>
-        <w:rPr>
-          <w:lang w:val="en-GB"/>
-        </w:rPr>
-        <w:t xml:space="preserve"> library, a cli tool, and a web portal. </w:t>
-      </w:r>
-      <w:r>
-        <w:rPr>
-          <w:b/>
-          <w:bCs/>
-          <w:lang w:val="en-GB"/>
-        </w:rPr>
-        <w:t>Learned</w:t>
-      </w:r>
-      <w:r>
-        <w:rPr>
-          <w:lang w:val="en-GB"/>
-        </w:rPr>
-        <w:t>: secure development where client money is at stake</w:t>
-      </w:r>
-      <w:r>
-        <w:rPr>
-          <w:lang w:val="en-GB"/>
-        </w:rPr>
-        <w:t xml:space="preserve"> • TDD</w:t>
-      </w:r>
-      <w:r>
-        <w:rPr>
-          <w:lang w:val="en-GB"/>
-        </w:rPr>
-        <w:t xml:space="preserve"> • secure CI/CD • cryptographic key management (using </w:t>
-      </w:r>
-      <w:proofErr w:type="spellStart"/>
-      <w:r>
-        <w:rPr>
-          <w:lang w:val="en-GB"/>
-        </w:rPr>
-        <w:t>Hashicorp</w:t>
-      </w:r>
-      <w:proofErr w:type="spellEnd"/>
-      <w:r>
-        <w:rPr>
-          <w:lang w:val="en-GB"/>
-        </w:rPr>
-        <w:t xml:space="preserve"> Vault) • managing open-source project and collaborating with the community (PRs, issues) • hosting public </w:t>
-      </w:r>
-      <w:r>
-        <w:rPr>
-          <w:lang w:val="en-GB"/>
-        </w:rPr>
-        <w:t>• presenting project at a conferences (</w:t>
-      </w:r>
-      <w:proofErr w:type="spellStart"/>
-      <w:r>
-        <w:rPr>
-          <w:lang w:val="en-GB"/>
-        </w:rPr>
-        <w:t>S</w:t>
-      </w:r>
-      <w:r>
-        <w:rPr>
-          <w:lang w:val="en-GB"/>
-        </w:rPr>
-        <w:t>teem</w:t>
-      </w:r>
-      <w:proofErr w:type="spellEnd"/>
-      <w:r>
-        <w:rPr>
-          <w:lang w:val="en-GB"/>
-        </w:rPr>
-        <w:t xml:space="preserve"> </w:t>
-      </w:r>
-      <w:r>
-        <w:rPr>
-          <w:lang w:val="en-GB"/>
-        </w:rPr>
-        <w:t>M</w:t>
-      </w:r>
-      <w:r>
-        <w:rPr>
-          <w:lang w:val="en-GB"/>
-        </w:rPr>
-        <w:t xml:space="preserve">eetup </w:t>
-      </w:r>
-      <w:r>
-        <w:rPr>
-          <w:lang w:val="en-GB"/>
-        </w:rPr>
-        <w:t>W</w:t>
-      </w:r>
-      <w:r>
-        <w:rPr>
-          <w:lang w:val="en-GB"/>
-        </w:rPr>
-        <w:t xml:space="preserve">arsaw, </w:t>
-      </w:r>
-      <w:proofErr w:type="spellStart"/>
-      <w:r>
-        <w:rPr>
-          <w:lang w:val="en-GB"/>
-        </w:rPr>
-        <w:t>Steemfest</w:t>
-      </w:r>
-      <w:proofErr w:type="spellEnd"/>
-      <w:r>
-        <w:rPr>
-          <w:lang w:val="en-GB"/>
-        </w:rPr>
-        <w:t xml:space="preserve"> 2018)</w:t>
-      </w:r>
-    </w:p>
-    <w:p>
-      <w:pPr>
-        <w:pStyle w:val="Heading2"/>
-      </w:pPr>
-      <w:r>
-        <w:t>2019 - today —</w:t>
+        <w:t xml:space="preserve">2019 - </w:t>
+      </w:r>
+      <w:r>
+        <w:t>202</w:t>
+      </w:r>
+      <w:r>
+        <w:t>2</w:t>
+      </w:r>
+      <w:r>
+        <w:t xml:space="preserve"> —</w:t>
       </w:r>
       <w:r>
         <w:t xml:space="preserve"> </w:t>
@@ -2702,13 +2714,17 @@
       <w:pPr>
         <w:pStyle w:val="Entryparagraph"/>
       </w:pPr>
+    </w:p>
+    <w:p>
+      <w:pPr>
+        <w:pStyle w:val="Entryparagraph"/>
+      </w:pPr>
       <w:r>
         <w:rPr>
           <w:sz w:val="24"/>
           <w:szCs w:val="24"/>
           <w:u w:val="single"/>
         </w:rPr>
-        <w:lastRenderedPageBreak/>
         <w:t>09.2021 – 09.2022 — Voivodeship Specialist Hospital in Olsztyn</w:t>
       </w:r>
       <w:r>
@@ -2746,7 +2762,11 @@
       </w:r>
       <w:proofErr w:type="spellEnd"/>
       <w:r>
-        <w:t xml:space="preserve"> physician internship. I chose Voivodeship Specialist Hospital in Olsztyn because the hospital is organized around large emergency department and holds status of a trauma </w:t>
+        <w:t xml:space="preserve"> physician internship. I chose Voivodeship Specialist Hospital in Olsztyn because the hospital is organized around </w:t>
+      </w:r>
+      <w:r>
+        <w:lastRenderedPageBreak/>
+        <w:t xml:space="preserve">large emergency department and holds status of a trauma </w:t>
       </w:r>
       <w:proofErr w:type="spellStart"/>
       <w:r>
@@ -2769,6 +2789,95 @@
     </w:p>
     <w:p>
       <w:pPr>
+        <w:pStyle w:val="Entryparagraph"/>
+      </w:pPr>
+    </w:p>
+    <w:p>
+      <w:pPr>
+        <w:pStyle w:val="Entryparagraph"/>
+        <w:rPr>
+          <w:sz w:val="24"/>
+          <w:szCs w:val="24"/>
+          <w:u w:val="single"/>
+        </w:rPr>
+      </w:pPr>
+      <w:r>
+        <w:rPr>
+          <w:sz w:val="24"/>
+          <w:szCs w:val="24"/>
+          <w:u w:val="single"/>
+        </w:rPr>
+        <w:t>10.2022</w:t>
+      </w:r>
+      <w:r>
+        <w:rPr>
+          <w:sz w:val="24"/>
+          <w:szCs w:val="24"/>
+          <w:u w:val="single"/>
+        </w:rPr>
+        <w:t xml:space="preserve"> – </w:t>
+      </w:r>
+      <w:r>
+        <w:rPr>
+          <w:sz w:val="24"/>
+          <w:szCs w:val="24"/>
+          <w:u w:val="single"/>
+        </w:rPr>
+        <w:t>today</w:t>
+      </w:r>
+      <w:r>
+        <w:rPr>
+          <w:sz w:val="24"/>
+          <w:szCs w:val="24"/>
+          <w:u w:val="single"/>
+        </w:rPr>
+        <w:t xml:space="preserve"> — </w:t>
+      </w:r>
+      <w:r>
+        <w:rPr>
+          <w:sz w:val="24"/>
+          <w:szCs w:val="24"/>
+          <w:u w:val="single"/>
+        </w:rPr>
+        <w:t>Digitevent.com, Senior, then Lead Developer</w:t>
+      </w:r>
+    </w:p>
+    <w:p>
+      <w:pPr>
+        <w:pStyle w:val="Entryparagraph"/>
+      </w:pPr>
+      <w:r>
+        <w:t>I led large refactor from MVC to modular monolith.</w:t>
+      </w:r>
+      <w:r>
+        <w:t xml:space="preserve"> Taught developers DDD design principles.</w:t>
+      </w:r>
+      <w:r>
+        <w:t xml:space="preserve"> Built multi-provider global payment system with refunds, </w:t>
+      </w:r>
+      <w:r>
+        <w:t>cashouts</w:t>
+      </w:r>
+      <w:r>
+        <w:t xml:space="preserve"> and adaptable fees</w:t>
+      </w:r>
+      <w:r>
+        <w:t xml:space="preserve">. Introduced multi-level automated testing strategy. Unified authentication across apps and systems. Led development of flutter-based </w:t>
+      </w:r>
+      <w:proofErr w:type="spellStart"/>
+      <w:r>
+        <w:t>checkin</w:t>
+      </w:r>
+      <w:proofErr w:type="spellEnd"/>
+      <w:r>
+        <w:t xml:space="preserve"> app.</w:t>
+      </w:r>
+      <w:r>
+        <w:t xml:space="preserve"> </w:t>
+      </w:r>
+    </w:p>
+    <w:p>
+      <w:pPr>
         <w:pStyle w:val="Heading1"/>
         <w:rPr>
           <w:lang w:val="en-GB"/>
@@ -2795,34 +2904,8 @@
       <w:r>
         <w:t xml:space="preserve">: </w:t>
       </w:r>
-      <w:proofErr w:type="spellStart"/>
-      <w:r>
-        <w:t>Fullstack</w:t>
-      </w:r>
-      <w:proofErr w:type="spellEnd"/>
-      <w:r>
-        <w:t xml:space="preserve"> (Typescript + Vue</w:t>
-      </w:r>
-      <w:r>
-        <w:t>/react</w:t>
-      </w:r>
-      <w:r>
-        <w:t xml:space="preserve"> + Node.js) </w:t>
-      </w:r>
-      <w:r>
-        <w:t xml:space="preserve">+ </w:t>
-      </w:r>
-      <w:r>
-        <w:t>Go</w:t>
-      </w:r>
-      <w:r>
-        <w:t xml:space="preserve"> + </w:t>
-      </w:r>
-      <w:r>
-        <w:t>cloud</w:t>
-      </w:r>
-      <w:r>
-        <w:t xml:space="preserve"> + Kubernetes; </w:t>
+      <w:r>
+        <w:t>Architecture (UML, DDD, risk-based decisions), AWS, Fullstack (Typescript + Vue/react + Node.js) + Go + flutter + Kubernetes</w:t>
       </w:r>
       <w:r>
         <w:br/>
@@ -5193,23 +5276,17 @@
         <w:spacing w:after="0"/>
         <w:rPr>
           <w:rFonts w:cs="Arial"/>
-          <w:sz w:val="21"/>
-          <w:szCs w:val="21"/>
-          <w:lang w:val="en-GB"/>
-        </w:rPr>
-      </w:pPr>
-      <w:r>
-        <w:rPr>
-          <w:rFonts w:cs="Arial"/>
           <w:b/>
           <w:bCs/>
           <w:sz w:val="21"/>
           <w:szCs w:val="21"/>
           <w:lang w:val="en-GB"/>
         </w:rPr>
-        <w:t>Cloud</w:t>
-      </w:r>
-      <w:r>
+      </w:pPr>
+    </w:p>
+    <w:p>
+      <w:pPr>
+        <w:spacing w:after="0"/>
         <w:rPr>
           <w:rFonts w:cs="Arial"/>
           <w:b/>
@@ -5218,7 +5295,69 @@
           <w:szCs w:val="21"/>
           <w:lang w:val="en-GB"/>
         </w:rPr>
-        <w:t>/serverless</w:t>
+      </w:pPr>
+    </w:p>
+    <w:p>
+      <w:pPr>
+        <w:spacing w:after="0"/>
+        <w:rPr>
+          <w:rFonts w:cs="Arial"/>
+          <w:b/>
+          <w:bCs/>
+          <w:sz w:val="21"/>
+          <w:szCs w:val="21"/>
+          <w:lang w:val="en-GB"/>
+        </w:rPr>
+      </w:pPr>
+    </w:p>
+    <w:p>
+      <w:pPr>
+        <w:spacing w:after="0"/>
+        <w:rPr>
+          <w:rFonts w:cs="Arial"/>
+          <w:b/>
+          <w:bCs/>
+          <w:sz w:val="21"/>
+          <w:szCs w:val="21"/>
+          <w:lang w:val="en-GB"/>
+        </w:rPr>
+      </w:pPr>
+    </w:p>
+    <w:p>
+      <w:pPr>
+        <w:spacing w:after="0"/>
+        <w:rPr>
+          <w:rFonts w:cs="Arial"/>
+          <w:b/>
+          <w:bCs/>
+          <w:sz w:val="21"/>
+          <w:szCs w:val="21"/>
+          <w:lang w:val="en-GB"/>
+        </w:rPr>
+      </w:pPr>
+    </w:p>
+    <w:p>
+      <w:pPr>
+        <w:spacing w:after="0"/>
+        <w:rPr>
+          <w:rFonts w:cs="Arial"/>
+          <w:b/>
+          <w:bCs/>
+          <w:sz w:val="21"/>
+          <w:szCs w:val="21"/>
+          <w:lang w:val="en-GB"/>
+        </w:rPr>
+      </w:pPr>
+      <w:r>
+        <w:rPr>
+          <w:rFonts w:cs="Arial"/>
+          <w:b/>
+          <w:bCs/>
+          <w:sz w:val="21"/>
+          <w:szCs w:val="21"/>
+          <w:lang w:val="en-GB"/>
+        </w:rPr>
+        <w:t>Cloud</w:t>
       </w:r>
     </w:p>
     <w:p>
@@ -5239,25 +5378,7 @@
           <w:szCs w:val="21"/>
           <w:lang w:val="en-GB"/>
         </w:rPr>
-        <w:t>★★★</w:t>
-      </w:r>
-      <w:r>
-        <w:rPr>
-          <w:rFonts w:ascii="Segoe UI Symbol" w:hAnsi="Segoe UI Symbol" w:cs="Segoe UI Symbol"/>
-          <w:sz w:val="21"/>
-          <w:szCs w:val="21"/>
-          <w:lang w:val="en-GB"/>
-        </w:rPr>
-        <w:t>★</w:t>
-      </w:r>
-      <w:r>
-        <w:rPr>
-          <w:rFonts w:ascii="Segoe UI Symbol" w:hAnsi="Segoe UI Symbol" w:cs="Segoe UI Symbol"/>
-          <w:sz w:val="21"/>
-          <w:szCs w:val="21"/>
-          <w:lang w:val="en-GB"/>
-        </w:rPr>
-        <w:t>☆</w:t>
+        <w:t>★★★★★</w:t>
       </w:r>
       <w:r>
         <w:rPr>
@@ -5275,7 +5396,7 @@
           <w:szCs w:val="21"/>
           <w:lang w:val="en-GB"/>
         </w:rPr>
-        <w:t>GCP / Firebase</w:t>
+        <w:t>AWS</w:t>
       </w:r>
     </w:p>
     <w:p>
@@ -5296,7 +5417,7 @@
           <w:szCs w:val="21"/>
           <w:lang w:val="en-GB"/>
         </w:rPr>
-        <w:t>★★★☆☆</w:t>
+        <w:t>★★★★☆</w:t>
       </w:r>
       <w:r>
         <w:rPr>
@@ -5314,16 +5435,7 @@
           <w:szCs w:val="21"/>
           <w:lang w:val="en-GB"/>
         </w:rPr>
-        <w:t>Bare</w:t>
-      </w:r>
-      <w:r>
-        <w:rPr>
-          <w:rFonts w:cs="Arial"/>
-          <w:sz w:val="21"/>
-          <w:szCs w:val="21"/>
-          <w:lang w:val="en-GB"/>
-        </w:rPr>
-        <w:t xml:space="preserve"> metal server administration</w:t>
+        <w:t>GCP</w:t>
       </w:r>
     </w:p>
     <w:p>
@@ -5344,16 +5456,25 @@
           <w:szCs w:val="21"/>
           <w:lang w:val="en-GB"/>
         </w:rPr>
-        <w:t>★★☆☆☆</w:t>
-      </w:r>
-      <w:r>
-        <w:rPr>
-          <w:rFonts w:cs="Arial"/>
-          <w:sz w:val="21"/>
-          <w:szCs w:val="21"/>
-          <w:lang w:val="en-GB"/>
-        </w:rPr>
-        <w:t xml:space="preserve"> Amazon AWS (S3, EC2, IAM)</w:t>
+        <w:t>★★★☆☆</w:t>
+      </w:r>
+      <w:r>
+        <w:rPr>
+          <w:rFonts w:cs="Arial"/>
+          <w:sz w:val="21"/>
+          <w:szCs w:val="21"/>
+          <w:lang w:val="en-GB"/>
+        </w:rPr>
+        <w:t xml:space="preserve"> </w:t>
+      </w:r>
+      <w:r>
+        <w:rPr>
+          <w:rFonts w:cs="Arial"/>
+          <w:sz w:val="21"/>
+          <w:szCs w:val="21"/>
+          <w:lang w:val="en-GB"/>
+        </w:rPr>
+        <w:t>OVH</w:t>
       </w:r>
     </w:p>
     <w:p>
@@ -5374,7 +5495,7 @@
           <w:szCs w:val="21"/>
           <w:lang w:val="en-GB"/>
         </w:rPr>
-        <w:t>★★☆☆☆</w:t>
+        <w:t>★★★☆☆</w:t>
       </w:r>
       <w:r>
         <w:rPr>
@@ -5385,17 +5506,33 @@
         </w:rPr>
         <w:t xml:space="preserve"> </w:t>
       </w:r>
-      <w:proofErr w:type="spellStart"/>
-      <w:r>
-        <w:rPr>
-          <w:rFonts w:cs="Arial"/>
-          <w:sz w:val="21"/>
-          <w:szCs w:val="21"/>
-          <w:lang w:val="en-GB"/>
-        </w:rPr>
-        <w:t>Digitalocean</w:t>
-      </w:r>
-      <w:proofErr w:type="spellEnd"/>
+      <w:r>
+        <w:rPr>
+          <w:rFonts w:cs="Arial"/>
+          <w:sz w:val="21"/>
+          <w:szCs w:val="21"/>
+          <w:lang w:val="en-GB"/>
+        </w:rPr>
+        <w:t>Bare</w:t>
+      </w:r>
+      <w:r>
+        <w:rPr>
+          <w:rFonts w:cs="Arial"/>
+          <w:sz w:val="21"/>
+          <w:szCs w:val="21"/>
+          <w:lang w:val="en-GB"/>
+        </w:rPr>
+        <w:t xml:space="preserve"> metal</w:t>
+      </w:r>
+      <w:r>
+        <w:rPr>
+          <w:rFonts w:cs="Arial"/>
+          <w:sz w:val="21"/>
+          <w:szCs w:val="21"/>
+          <w:lang w:val="en-GB"/>
+        </w:rPr>
+        <w:t xml:space="preserve"> / dedicated</w:t>
+      </w:r>
     </w:p>
     <w:p>
       <w:pPr>
@@ -5408,60 +5545,6 @@
           <w:lang w:val="en-GB"/>
         </w:rPr>
       </w:pPr>
-      <w:r>
-        <w:rPr>
-          <w:rFonts w:ascii="Segoe UI Symbol" w:hAnsi="Segoe UI Symbol" w:cs="Segoe UI Symbol"/>
-          <w:sz w:val="21"/>
-          <w:szCs w:val="21"/>
-          <w:lang w:val="en-GB"/>
-        </w:rPr>
-        <w:t>★★☆☆☆</w:t>
-      </w:r>
-      <w:r>
-        <w:rPr>
-          <w:rFonts w:cs="Arial"/>
-          <w:sz w:val="21"/>
-          <w:szCs w:val="21"/>
-          <w:lang w:val="en-GB"/>
-        </w:rPr>
-        <w:t xml:space="preserve"> </w:t>
-      </w:r>
-      <w:r>
-        <w:rPr>
-          <w:rFonts w:cs="Arial"/>
-          <w:sz w:val="21"/>
-          <w:szCs w:val="21"/>
-          <w:lang w:val="en-GB"/>
-        </w:rPr>
-        <w:t xml:space="preserve">OVH </w:t>
-      </w:r>
-      <w:r>
-        <w:rPr>
-          <w:rFonts w:cs="Arial"/>
-          <w:sz w:val="21"/>
-          <w:szCs w:val="21"/>
-          <w:lang w:val="en-GB"/>
-        </w:rPr>
-        <w:t>p</w:t>
-      </w:r>
-      <w:r>
-        <w:rPr>
-          <w:rFonts w:cs="Arial"/>
-          <w:sz w:val="21"/>
-          <w:szCs w:val="21"/>
-          <w:lang w:val="en-GB"/>
-        </w:rPr>
-        <w:t>ublic cloud</w:t>
-      </w:r>
-      <w:r>
-        <w:rPr>
-          <w:rFonts w:cs="Arial"/>
-          <w:sz w:val="21"/>
-          <w:szCs w:val="21"/>
-          <w:lang w:val="en-GB"/>
-        </w:rPr>
-        <w:t xml:space="preserve"> </w:t>
-      </w:r>
     </w:p>
     <w:p>
       <w:pPr>
@@ -5469,11 +5552,24 @@
         <w:ind w:left="964" w:hanging="964"/>
         <w:rPr>
           <w:rFonts w:cs="Arial"/>
-          <w:sz w:val="21"/>
-          <w:szCs w:val="21"/>
-          <w:lang w:val="en-GB"/>
-        </w:rPr>
-      </w:pPr>
+          <w:b/>
+          <w:bCs/>
+          <w:sz w:val="21"/>
+          <w:szCs w:val="21"/>
+          <w:lang w:val="en-GB"/>
+        </w:rPr>
+      </w:pPr>
+      <w:r>
+        <w:rPr>
+          <w:rFonts w:cs="Arial"/>
+          <w:b/>
+          <w:bCs/>
+          <w:sz w:val="21"/>
+          <w:szCs w:val="21"/>
+          <w:lang w:val="en-GB"/>
+        </w:rPr>
+        <w:t>Blockchain</w:t>
+      </w:r>
     </w:p>
     <w:p>
       <w:pPr>
@@ -5481,6 +5577,131 @@
         <w:ind w:left="964" w:hanging="964"/>
         <w:rPr>
           <w:rFonts w:cs="Arial"/>
+          <w:sz w:val="21"/>
+          <w:szCs w:val="21"/>
+          <w:lang w:val="en-GB"/>
+        </w:rPr>
+      </w:pPr>
+      <w:r>
+        <w:rPr>
+          <w:rFonts w:ascii="Segoe UI Symbol" w:hAnsi="Segoe UI Symbol" w:cs="Segoe UI Symbol"/>
+          <w:sz w:val="21"/>
+          <w:szCs w:val="21"/>
+          <w:lang w:val="en-GB"/>
+        </w:rPr>
+        <w:t>★★★★☆</w:t>
+      </w:r>
+      <w:r>
+        <w:rPr>
+          <w:rFonts w:cs="Arial"/>
+          <w:sz w:val="21"/>
+          <w:szCs w:val="21"/>
+          <w:lang w:val="en-GB"/>
+        </w:rPr>
+        <w:t xml:space="preserve"> </w:t>
+      </w:r>
+      <w:r>
+        <w:rPr>
+          <w:rFonts w:cs="Arial"/>
+          <w:sz w:val="21"/>
+          <w:szCs w:val="21"/>
+          <w:lang w:val="en-GB"/>
+        </w:rPr>
+        <w:t xml:space="preserve">Hive (former </w:t>
+      </w:r>
+      <w:proofErr w:type="spellStart"/>
+      <w:r>
+        <w:rPr>
+          <w:rFonts w:cs="Arial"/>
+          <w:sz w:val="21"/>
+          <w:szCs w:val="21"/>
+          <w:lang w:val="en-GB"/>
+        </w:rPr>
+        <w:t>steem</w:t>
+      </w:r>
+      <w:proofErr w:type="spellEnd"/>
+      <w:r>
+        <w:rPr>
+          <w:rFonts w:cs="Arial"/>
+          <w:sz w:val="21"/>
+          <w:szCs w:val="21"/>
+          <w:lang w:val="en-GB"/>
+        </w:rPr>
+        <w:t>) b</w:t>
+      </w:r>
+      <w:r>
+        <w:rPr>
+          <w:rFonts w:cs="Arial"/>
+          <w:sz w:val="21"/>
+          <w:szCs w:val="21"/>
+          <w:lang w:val="en-GB"/>
+        </w:rPr>
+        <w:t>lockchain (</w:t>
+      </w:r>
+      <w:r>
+        <w:rPr>
+          <w:rFonts w:cs="Arial"/>
+          <w:sz w:val="21"/>
+          <w:szCs w:val="21"/>
+          <w:lang w:val="en-GB"/>
+        </w:rPr>
+        <w:t>Hive/</w:t>
+      </w:r>
+      <w:proofErr w:type="spellStart"/>
+      <w:r>
+        <w:rPr>
+          <w:rFonts w:cs="Arial"/>
+          <w:sz w:val="21"/>
+          <w:szCs w:val="21"/>
+          <w:lang w:val="en-GB"/>
+        </w:rPr>
+        <w:t>s</w:t>
+      </w:r>
+      <w:r>
+        <w:rPr>
+          <w:rFonts w:cs="Arial"/>
+          <w:sz w:val="21"/>
+          <w:szCs w:val="21"/>
+          <w:lang w:val="en-GB"/>
+        </w:rPr>
+        <w:t>teem</w:t>
+      </w:r>
+      <w:proofErr w:type="spellEnd"/>
+      <w:r>
+        <w:rPr>
+          <w:rFonts w:cs="Arial"/>
+          <w:sz w:val="21"/>
+          <w:szCs w:val="21"/>
+          <w:lang w:val="en-GB"/>
+        </w:rPr>
+        <w:t xml:space="preserve"> </w:t>
+      </w:r>
+      <w:proofErr w:type="spellStart"/>
+      <w:r>
+        <w:rPr>
+          <w:rFonts w:cs="Arial"/>
+          <w:sz w:val="21"/>
+          <w:szCs w:val="21"/>
+          <w:lang w:val="en-GB"/>
+        </w:rPr>
+        <w:t>dApp</w:t>
+      </w:r>
+      <w:proofErr w:type="spellEnd"/>
+      <w:r>
+        <w:rPr>
+          <w:rFonts w:cs="Arial"/>
+          <w:sz w:val="21"/>
+          <w:szCs w:val="21"/>
+          <w:lang w:val="en-GB"/>
+        </w:rPr>
+        <w:t xml:space="preserve"> architect)</w:t>
+      </w:r>
+    </w:p>
+    <w:p>
+      <w:pPr>
+        <w:spacing w:after="0"/>
+        <w:rPr>
+          <w:rFonts w:cs="Arial"/>
           <w:b/>
           <w:bCs/>
           <w:sz w:val="21"/>
@@ -5488,7 +5709,10 @@
           <w:lang w:val="en-GB"/>
         </w:rPr>
       </w:pPr>
-      <w:r>
+    </w:p>
+    <w:p>
+      <w:pPr>
+        <w:spacing w:after="0"/>
         <w:rPr>
           <w:rFonts w:cs="Arial"/>
           <w:b/>
@@ -5497,8 +5721,17 @@
           <w:szCs w:val="21"/>
           <w:lang w:val="en-GB"/>
         </w:rPr>
-        <w:lastRenderedPageBreak/>
-        <w:t>Blockchain</w:t>
+      </w:pPr>
+      <w:r>
+        <w:rPr>
+          <w:rFonts w:cs="Arial"/>
+          <w:b/>
+          <w:bCs/>
+          <w:sz w:val="21"/>
+          <w:szCs w:val="21"/>
+          <w:lang w:val="en-GB"/>
+        </w:rPr>
+        <w:t>Payments</w:t>
       </w:r>
     </w:p>
     <w:p>
@@ -5507,6 +5740,7 @@
         <w:ind w:left="964" w:hanging="964"/>
         <w:rPr>
           <w:rFonts w:cs="Arial"/>
+          <w:color w:val="000000" w:themeColor="text1"/>
           <w:sz w:val="21"/>
           <w:szCs w:val="21"/>
           <w:lang w:val="en-GB"/>
@@ -5533,99 +5767,56 @@
       <w:r>
         <w:rPr>
           <w:rFonts w:cs="Arial"/>
-          <w:sz w:val="21"/>
-          <w:szCs w:val="21"/>
-          <w:lang w:val="en-GB"/>
-        </w:rPr>
-        <w:t xml:space="preserve">Hive (former </w:t>
+          <w:color w:val="000000" w:themeColor="text1"/>
+          <w:sz w:val="21"/>
+          <w:szCs w:val="21"/>
+          <w:lang w:val="en-GB"/>
+        </w:rPr>
+        <w:t>Stripe</w:t>
+      </w:r>
+    </w:p>
+    <w:p>
+      <w:pPr>
+        <w:spacing w:after="0"/>
+        <w:ind w:left="964" w:hanging="964"/>
+        <w:rPr>
+          <w:rFonts w:cs="Arial"/>
+          <w:color w:val="000000" w:themeColor="text1"/>
+          <w:sz w:val="21"/>
+          <w:szCs w:val="21"/>
+          <w:lang w:val="en-GB"/>
+        </w:rPr>
+      </w:pPr>
+      <w:r>
+        <w:rPr>
+          <w:rFonts w:ascii="Segoe UI Symbol" w:hAnsi="Segoe UI Symbol" w:cs="Segoe UI Symbol"/>
+          <w:sz w:val="21"/>
+          <w:szCs w:val="21"/>
+          <w:lang w:val="en-GB"/>
+        </w:rPr>
+        <w:t>★★★☆☆</w:t>
+      </w:r>
+      <w:r>
+        <w:rPr>
+          <w:rFonts w:cs="Arial"/>
+          <w:sz w:val="21"/>
+          <w:szCs w:val="21"/>
+          <w:lang w:val="en-GB"/>
+        </w:rPr>
+        <w:t xml:space="preserve"> </w:t>
       </w:r>
       <w:proofErr w:type="spellStart"/>
       <w:r>
         <w:rPr>
           <w:rFonts w:cs="Arial"/>
-          <w:sz w:val="21"/>
-          <w:szCs w:val="21"/>
-          <w:lang w:val="en-GB"/>
-        </w:rPr>
-        <w:t>steem</w:t>
+          <w:color w:val="000000" w:themeColor="text1"/>
+          <w:sz w:val="21"/>
+          <w:szCs w:val="21"/>
+          <w:lang w:val="en-GB"/>
+        </w:rPr>
+        <w:t>Mangopay</w:t>
       </w:r>
       <w:proofErr w:type="spellEnd"/>
-      <w:r>
-        <w:rPr>
-          <w:rFonts w:cs="Arial"/>
-          <w:sz w:val="21"/>
-          <w:szCs w:val="21"/>
-          <w:lang w:val="en-GB"/>
-        </w:rPr>
-        <w:t>) b</w:t>
-      </w:r>
-      <w:r>
-        <w:rPr>
-          <w:rFonts w:cs="Arial"/>
-          <w:sz w:val="21"/>
-          <w:szCs w:val="21"/>
-          <w:lang w:val="en-GB"/>
-        </w:rPr>
-        <w:t>lockchain (</w:t>
-      </w:r>
-      <w:r>
-        <w:rPr>
-          <w:rFonts w:cs="Arial"/>
-          <w:sz w:val="21"/>
-          <w:szCs w:val="21"/>
-          <w:lang w:val="en-GB"/>
-        </w:rPr>
-        <w:t>Hive/</w:t>
-      </w:r>
-      <w:proofErr w:type="spellStart"/>
-      <w:r>
-        <w:rPr>
-          <w:rFonts w:cs="Arial"/>
-          <w:sz w:val="21"/>
-          <w:szCs w:val="21"/>
-          <w:lang w:val="en-GB"/>
-        </w:rPr>
-        <w:t>s</w:t>
-      </w:r>
-      <w:r>
-        <w:rPr>
-          <w:rFonts w:cs="Arial"/>
-          <w:sz w:val="21"/>
-          <w:szCs w:val="21"/>
-          <w:lang w:val="en-GB"/>
-        </w:rPr>
-        <w:t>teem</w:t>
-      </w:r>
-      <w:proofErr w:type="spellEnd"/>
-      <w:r>
-        <w:rPr>
-          <w:rFonts w:cs="Arial"/>
-          <w:sz w:val="21"/>
-          <w:szCs w:val="21"/>
-          <w:lang w:val="en-GB"/>
-        </w:rPr>
-        <w:t xml:space="preserve"> </w:t>
-      </w:r>
-      <w:proofErr w:type="spellStart"/>
-      <w:r>
-        <w:rPr>
-          <w:rFonts w:cs="Arial"/>
-          <w:sz w:val="21"/>
-          <w:szCs w:val="21"/>
-          <w:lang w:val="en-GB"/>
-        </w:rPr>
-        <w:t>dApp</w:t>
-      </w:r>
-      <w:proofErr w:type="spellEnd"/>
-      <w:r>
-        <w:rPr>
-          <w:rFonts w:cs="Arial"/>
-          <w:sz w:val="21"/>
-          <w:szCs w:val="21"/>
-          <w:lang w:val="en-GB"/>
-        </w:rPr>
-        <w:t xml:space="preserve"> architect)</w:t>
-      </w:r>
     </w:p>
     <w:p>
       <w:pPr>
@@ -5652,8 +5843,10 @@
           <w:lang w:val="en-GB"/>
         </w:rPr>
       </w:pPr>
-      <w:proofErr w:type="spellStart"/>
-      <w:r>
+    </w:p>
+    <w:p>
+      <w:pPr>
+        <w:spacing w:after="0"/>
         <w:rPr>
           <w:rFonts w:cs="Arial"/>
           <w:b/>
@@ -5662,6 +5855,56 @@
           <w:szCs w:val="21"/>
           <w:lang w:val="en-GB"/>
         </w:rPr>
+      </w:pPr>
+    </w:p>
+    <w:p>
+      <w:pPr>
+        <w:spacing w:after="0"/>
+        <w:rPr>
+          <w:rFonts w:cs="Arial"/>
+          <w:b/>
+          <w:bCs/>
+          <w:sz w:val="21"/>
+          <w:szCs w:val="21"/>
+          <w:lang w:val="en-GB"/>
+        </w:rPr>
+      </w:pPr>
+    </w:p>
+    <w:p>
+      <w:pPr>
+        <w:spacing w:after="0"/>
+        <w:rPr>
+          <w:rFonts w:cs="Arial"/>
+          <w:b/>
+          <w:bCs/>
+          <w:sz w:val="21"/>
+          <w:szCs w:val="21"/>
+          <w:lang w:val="en-GB"/>
+        </w:rPr>
+      </w:pPr>
+    </w:p>
+    <w:p>
+      <w:pPr>
+        <w:spacing w:after="0"/>
+        <w:rPr>
+          <w:rFonts w:cs="Arial"/>
+          <w:b/>
+          <w:bCs/>
+          <w:sz w:val="21"/>
+          <w:szCs w:val="21"/>
+          <w:lang w:val="en-GB"/>
+        </w:rPr>
+      </w:pPr>
+      <w:proofErr w:type="spellStart"/>
+      <w:r>
+        <w:rPr>
+          <w:rFonts w:cs="Arial"/>
+          <w:b/>
+          <w:bCs/>
+          <w:sz w:val="21"/>
+          <w:szCs w:val="21"/>
+          <w:lang w:val="en-GB"/>
+        </w:rPr>
         <w:t>Misc</w:t>
       </w:r>
       <w:proofErr w:type="spellEnd"/>
@@ -5758,21 +6001,49 @@
     <w:p>
       <w:pPr>
         <w:spacing w:after="0"/>
-        <w:rPr>
-          <w:rFonts w:cs="Arial"/>
-          <w:sz w:val="21"/>
-          <w:szCs w:val="21"/>
-          <w:lang w:val="en-GB"/>
-        </w:rPr>
-      </w:pPr>
-      <w:r>
-        <w:rPr>
-          <w:rFonts w:cs="Arial"/>
-          <w:sz w:val="21"/>
-          <w:szCs w:val="21"/>
-          <w:lang w:val="en-GB"/>
-        </w:rPr>
-        <w:br w:type="column"/>
+        <w:ind w:left="964" w:hanging="964"/>
+        <w:rPr>
+          <w:rFonts w:cs="Arial"/>
+          <w:sz w:val="21"/>
+          <w:szCs w:val="21"/>
+          <w:lang w:val="en-GB"/>
+        </w:rPr>
+      </w:pPr>
+      <w:r>
+        <w:rPr>
+          <w:rFonts w:ascii="Segoe UI Symbol" w:hAnsi="Segoe UI Symbol" w:cs="Segoe UI Symbol"/>
+          <w:sz w:val="21"/>
+          <w:szCs w:val="21"/>
+          <w:lang w:val="en-GB"/>
+        </w:rPr>
+        <w:t>★★</w:t>
+      </w:r>
+      <w:r>
+        <w:rPr>
+          <w:rFonts w:ascii="Segoe UI Symbol" w:hAnsi="Segoe UI Symbol" w:cs="Segoe UI Symbol"/>
+          <w:sz w:val="21"/>
+          <w:szCs w:val="21"/>
+          <w:lang w:val="en-GB"/>
+        </w:rPr>
+        <w:t>☆</w:t>
+      </w:r>
+      <w:r>
+        <w:rPr>
+          <w:rFonts w:ascii="Segoe UI Symbol" w:hAnsi="Segoe UI Symbol" w:cs="Segoe UI Symbol"/>
+          <w:sz w:val="21"/>
+          <w:szCs w:val="21"/>
+          <w:lang w:val="en-GB"/>
+        </w:rPr>
+        <w:t>☆☆</w:t>
+      </w:r>
+      <w:r>
+        <w:rPr>
+          <w:rFonts w:cs="Arial"/>
+          <w:sz w:val="21"/>
+          <w:szCs w:val="21"/>
+          <w:lang w:val="en-GB"/>
+        </w:rPr>
+        <w:t xml:space="preserve"> Operating measurement equipment: digital oscilloscope and DDS function generator. (Used this mostly for physics experiments at home.)</w:t>
       </w:r>
     </w:p>
     <w:p>
@@ -5781,6 +6052,7 @@
         <w:ind w:left="964" w:hanging="964"/>
         <w:rPr>
           <w:rFonts w:cs="Arial"/>
+          <w:color w:val="000000" w:themeColor="text1"/>
           <w:sz w:val="21"/>
           <w:szCs w:val="21"/>
           <w:lang w:val="en-GB"/>
@@ -5793,34 +6065,26 @@
           <w:szCs w:val="21"/>
           <w:lang w:val="en-GB"/>
         </w:rPr>
-        <w:t>★★</w:t>
-      </w:r>
-      <w:r>
-        <w:rPr>
-          <w:rFonts w:ascii="Segoe UI Symbol" w:hAnsi="Segoe UI Symbol" w:cs="Segoe UI Symbol"/>
-          <w:sz w:val="21"/>
-          <w:szCs w:val="21"/>
-          <w:lang w:val="en-GB"/>
-        </w:rPr>
-        <w:t>☆</w:t>
-      </w:r>
-      <w:r>
-        <w:rPr>
-          <w:rFonts w:ascii="Segoe UI Symbol" w:hAnsi="Segoe UI Symbol" w:cs="Segoe UI Symbol"/>
-          <w:sz w:val="21"/>
-          <w:szCs w:val="21"/>
-          <w:lang w:val="en-GB"/>
-        </w:rPr>
-        <w:t>☆☆</w:t>
-      </w:r>
-      <w:r>
-        <w:rPr>
-          <w:rFonts w:cs="Arial"/>
-          <w:sz w:val="21"/>
-          <w:szCs w:val="21"/>
-          <w:lang w:val="en-GB"/>
-        </w:rPr>
-        <w:t xml:space="preserve"> Operating measurement equipment: digital oscilloscope and DDS function generator. (Used this mostly for physics experiments at home.)</w:t>
+        <w:t>★★☆☆☆</w:t>
+      </w:r>
+      <w:r>
+        <w:rPr>
+          <w:rFonts w:cs="Arial"/>
+          <w:sz w:val="21"/>
+          <w:szCs w:val="21"/>
+          <w:lang w:val="en-GB"/>
+        </w:rPr>
+        <w:t xml:space="preserve"> </w:t>
+      </w:r>
+      <w:r>
+        <w:rPr>
+          <w:rFonts w:cs="Arial"/>
+          <w:color w:val="000000" w:themeColor="text1"/>
+          <w:sz w:val="21"/>
+          <w:szCs w:val="21"/>
+          <w:lang w:val="en-GB"/>
+        </w:rPr>
+        <w:t>Electronic circuit design and board prototyping.</w:t>
       </w:r>
     </w:p>
     <w:p>
@@ -5861,47 +6125,6 @@
           <w:szCs w:val="21"/>
           <w:lang w:val="en-GB"/>
         </w:rPr>
-        <w:t>Electronic circuit design and board prototyping.</w:t>
-      </w:r>
-    </w:p>
-    <w:p>
-      <w:pPr>
-        <w:spacing w:after="0"/>
-        <w:ind w:left="964" w:hanging="964"/>
-        <w:rPr>
-          <w:rFonts w:cs="Arial"/>
-          <w:color w:val="000000" w:themeColor="text1"/>
-          <w:sz w:val="21"/>
-          <w:szCs w:val="21"/>
-          <w:lang w:val="en-GB"/>
-        </w:rPr>
-      </w:pPr>
-      <w:r>
-        <w:rPr>
-          <w:rFonts w:ascii="Segoe UI Symbol" w:hAnsi="Segoe UI Symbol" w:cs="Segoe UI Symbol"/>
-          <w:sz w:val="21"/>
-          <w:szCs w:val="21"/>
-          <w:lang w:val="en-GB"/>
-        </w:rPr>
-        <w:t>★★☆☆☆</w:t>
-      </w:r>
-      <w:r>
-        <w:rPr>
-          <w:rFonts w:cs="Arial"/>
-          <w:sz w:val="21"/>
-          <w:szCs w:val="21"/>
-          <w:lang w:val="en-GB"/>
-        </w:rPr>
-        <w:t xml:space="preserve"> </w:t>
-      </w:r>
-      <w:r>
-        <w:rPr>
-          <w:rFonts w:cs="Arial"/>
-          <w:color w:val="000000" w:themeColor="text1"/>
-          <w:sz w:val="21"/>
-          <w:szCs w:val="21"/>
-          <w:lang w:val="en-GB"/>
-        </w:rPr>
         <w:t>Lan networks with complicated mesh setu</w:t>
       </w:r>
       <w:r>
@@ -5914,32 +6137,6 @@
         </w:rPr>
         <w:t>p</w:t>
       </w:r>
-    </w:p>
-    <w:p>
-      <w:pPr>
-        <w:spacing w:after="0"/>
-        <w:ind w:left="964" w:hanging="964"/>
-        <w:rPr>
-          <w:rFonts w:cs="Arial"/>
-          <w:color w:val="000000" w:themeColor="text1"/>
-          <w:sz w:val="21"/>
-          <w:szCs w:val="21"/>
-          <w:lang w:val="en-GB"/>
-        </w:rPr>
-      </w:pPr>
-    </w:p>
-    <w:p>
-      <w:pPr>
-        <w:spacing w:after="0"/>
-        <w:ind w:left="964" w:hanging="964"/>
-        <w:rPr>
-          <w:rFonts w:cs="Arial"/>
-          <w:color w:val="000000" w:themeColor="text1"/>
-          <w:sz w:val="21"/>
-          <w:szCs w:val="21"/>
-          <w:lang w:val="en-GB"/>
-        </w:rPr>
-      </w:pPr>
     </w:p>
     <w:p>
       <w:pPr>
@@ -5961,17 +6158,20 @@
       <w:pPr>
         <w:pStyle w:val="Heading1"/>
         <w:rPr>
-          <w:lang w:val="en-GB"/>
-        </w:rPr>
-      </w:pPr>
-      <w:r>
-        <w:rPr>
+          <w:color w:val="000000" w:themeColor="text1"/>
+          <w:lang w:val="en-GB"/>
+        </w:rPr>
+      </w:pPr>
+      <w:r>
+        <w:rPr>
+          <w:color w:val="000000" w:themeColor="text1"/>
           <w:lang w:val="en-GB"/>
         </w:rPr>
         <w:t>CERTIFICATES</w:t>
       </w:r>
       <w:r>
         <w:rPr>
+          <w:color w:val="000000" w:themeColor="text1"/>
           <w:lang w:val="en-GB"/>
         </w:rPr>
         <w:t>, KEYNOTES, PUBLICATIONS</w:t>
@@ -5980,93 +6180,165 @@
     <w:p>
       <w:pPr>
         <w:pStyle w:val="Listedelem"/>
-      </w:pPr>
-      <w:r>
-        <w:rPr>
+        <w:rPr>
+          <w:color w:val="000000" w:themeColor="text1"/>
+        </w:rPr>
+      </w:pPr>
+      <w:r>
+        <w:rPr>
+          <w:color w:val="000000" w:themeColor="text1"/>
+        </w:rPr>
+        <w:t xml:space="preserve">AWS </w:t>
+      </w:r>
+      <w:proofErr w:type="spellStart"/>
+      <w:r>
+        <w:rPr>
+          <w:color w:val="000000" w:themeColor="text1"/>
+        </w:rPr>
+        <w:t>Certified</w:t>
+      </w:r>
+      <w:proofErr w:type="spellEnd"/>
+      <w:r>
+        <w:rPr>
+          <w:color w:val="000000" w:themeColor="text1"/>
+        </w:rPr>
+        <w:t xml:space="preserve"> Solutions Architect – Professional</w:t>
+      </w:r>
+      <w:r>
+        <w:rPr>
+          <w:color w:val="000000" w:themeColor="text1"/>
+        </w:rPr>
+        <w:t xml:space="preserve"> (</w:t>
+      </w:r>
+      <w:proofErr w:type="spellStart"/>
+      <w:r>
+        <w:rPr>
+          <w:color w:val="000000" w:themeColor="text1"/>
+        </w:rPr>
+        <w:t>level</w:t>
+      </w:r>
+      <w:proofErr w:type="spellEnd"/>
+      <w:r>
+        <w:rPr>
+          <w:color w:val="000000" w:themeColor="text1"/>
+        </w:rPr>
+        <w:t xml:space="preserve"> 3/3): </w:t>
+      </w:r>
+      <w:r>
+        <w:rPr>
+          <w:color w:val="000000" w:themeColor="text1"/>
+        </w:rPr>
+        <w:t>https://www.credly.com/badges/223b49ec-d5c5-4717-b54b-2a99149e1ca1/public_url</w:t>
+      </w:r>
+    </w:p>
+    <w:p>
+      <w:pPr>
+        <w:pStyle w:val="Listedelem"/>
+        <w:rPr>
+          <w:color w:val="000000" w:themeColor="text1"/>
+        </w:rPr>
+      </w:pPr>
+      <w:r>
+        <w:rPr>
+          <w:color w:val="000000" w:themeColor="text1"/>
           <w:lang w:val="en-US"/>
         </w:rPr>
         <w:t xml:space="preserve">PL </w:t>
       </w:r>
       <w:r>
         <w:rPr>
+          <w:color w:val="000000" w:themeColor="text1"/>
           <w:lang w:val="en-US"/>
         </w:rPr>
         <w:t xml:space="preserve">TOP </w:t>
       </w:r>
       <w:r>
         <w:rPr>
+          <w:color w:val="000000" w:themeColor="text1"/>
           <w:lang w:val="en-US"/>
         </w:rPr>
         <w:t>8</w:t>
       </w:r>
       <w:r>
         <w:rPr>
+          <w:color w:val="000000" w:themeColor="text1"/>
           <w:lang w:val="en-US"/>
         </w:rPr>
         <w:t xml:space="preserve"> Typescript, </w:t>
       </w:r>
       <w:r>
         <w:rPr>
+          <w:color w:val="000000" w:themeColor="text1"/>
           <w:lang w:val="en-US"/>
         </w:rPr>
         <w:t xml:space="preserve">PL </w:t>
       </w:r>
       <w:r>
         <w:rPr>
+          <w:color w:val="000000" w:themeColor="text1"/>
           <w:lang w:val="en-US"/>
         </w:rPr>
         <w:t xml:space="preserve">TOP </w:t>
       </w:r>
       <w:r>
         <w:rPr>
+          <w:color w:val="000000" w:themeColor="text1"/>
           <w:lang w:val="en-US"/>
         </w:rPr>
         <w:t>8</w:t>
       </w:r>
       <w:r>
         <w:rPr>
+          <w:color w:val="000000" w:themeColor="text1"/>
           <w:lang w:val="en-US"/>
         </w:rPr>
         <w:t xml:space="preserve"> </w:t>
       </w:r>
       <w:r>
         <w:rPr>
+          <w:color w:val="000000" w:themeColor="text1"/>
           <w:lang w:val="en-US"/>
         </w:rPr>
         <w:t>Vue.js</w:t>
       </w:r>
       <w:r>
         <w:rPr>
+          <w:color w:val="000000" w:themeColor="text1"/>
           <w:lang w:val="en-US"/>
         </w:rPr>
         <w:t xml:space="preserve">, </w:t>
       </w:r>
       <w:r>
         <w:rPr>
+          <w:color w:val="000000" w:themeColor="text1"/>
           <w:lang w:val="en-US"/>
         </w:rPr>
         <w:t>PL T</w:t>
       </w:r>
       <w:r>
         <w:rPr>
+          <w:color w:val="000000" w:themeColor="text1"/>
           <w:lang w:val="en-US"/>
         </w:rPr>
         <w:t>OP 9</w:t>
       </w:r>
       <w:r>
         <w:rPr>
+          <w:color w:val="000000" w:themeColor="text1"/>
           <w:lang w:val="en-US"/>
         </w:rPr>
         <w:t xml:space="preserve"> </w:t>
       </w:r>
       <w:r>
         <w:rPr>
+          <w:color w:val="000000" w:themeColor="text1"/>
           <w:lang w:val="en-US"/>
         </w:rPr>
         <w:t>Golang</w:t>
       </w:r>
       <w:r>
         <w:rPr>
+          <w:color w:val="000000" w:themeColor="text1"/>
           <w:lang w:val="en-US"/>
         </w:rPr>
         <w:t xml:space="preserve"> on Codersrank.io (</w:t>
@@ -6076,6 +6348,7 @@
           <w:rPr>
             <w:rStyle w:val="Hyperlink"/>
             <w:rFonts w:cs="Arial"/>
+            <w:color w:val="000000" w:themeColor="text1"/>
             <w:lang w:val="en-GB"/>
           </w:rPr>
           <w:t>https://profile.codersrank.io/user/jblew</w:t>
@@ -6083,17 +6356,22 @@
       </w:hyperlink>
       <w:r>
         <w:rPr>
+          <w:color w:val="000000" w:themeColor="text1"/>
           <w:lang w:val="en-US"/>
         </w:rPr>
         <w:t>).</w:t>
       </w:r>
       <w:r>
         <w:rPr>
+          <w:color w:val="000000" w:themeColor="text1"/>
           <w:lang w:val="en-US"/>
         </w:rPr>
         <w:t xml:space="preserve"> </w:t>
       </w:r>
       <w:r>
+        <w:rPr>
+          <w:color w:val="000000" w:themeColor="text1"/>
+        </w:rPr>
         <w:t>Based solely on my open source work</w:t>
       </w:r>
     </w:p>
@@ -6103,12 +6381,14 @@
         <w:rPr>
           <w:rStyle w:val="Hyperlink"/>
           <w:rFonts w:cs="Arial"/>
+          <w:color w:val="000000" w:themeColor="text1"/>
           <w:u w:val="none"/>
           <w:lang w:val="en-GB"/>
         </w:rPr>
       </w:pPr>
       <w:r>
         <w:rPr>
+          <w:color w:val="000000" w:themeColor="text1"/>
           <w:lang w:val="en-US"/>
         </w:rPr>
         <w:t xml:space="preserve">OCUP2 Certified UML professional, level: foundation. Certificate: </w:t>
@@ -6118,6 +6398,7 @@
           <w:rPr>
             <w:rStyle w:val="Hyperlink"/>
             <w:rFonts w:cs="Arial"/>
+            <w:color w:val="000000" w:themeColor="text1"/>
             <w:lang w:val="en-GB"/>
           </w:rPr>
           <w:t>https://www.omg.org/cgi-bin/searchcert.cgi?keywords=cid683425</w:t>
@@ -6130,12 +6411,14 @@
         <w:rPr>
           <w:rStyle w:val="Hyperlink"/>
           <w:rFonts w:cs="Arial"/>
+          <w:color w:val="000000" w:themeColor="text1"/>
           <w:u w:val="none"/>
           <w:lang w:val="en-GB"/>
         </w:rPr>
       </w:pPr>
       <w:r>
         <w:rPr>
+          <w:color w:val="000000" w:themeColor="text1"/>
           <w:lang w:val="en-US"/>
         </w:rPr>
         <w:t>Octalysis level 1 certificate in gamification (</w:t>
@@ -6145,13 +6428,33 @@
           <w:rPr>
             <w:rStyle w:val="Hyperlink"/>
             <w:rFonts w:cs="Arial"/>
+            <w:color w:val="000000" w:themeColor="text1"/>
             <w:lang w:val="en-GB"/>
           </w:rPr>
-          <w:t>https://octalysisgroup.com/certificates-list/</w:t>
+          <w:t>https://octal</w:t>
+        </w:r>
+        <w:r>
+          <w:rPr>
+            <w:rStyle w:val="Hyperlink"/>
+            <w:rFonts w:cs="Arial"/>
+            <w:color w:val="000000" w:themeColor="text1"/>
+            <w:lang w:val="en-GB"/>
+          </w:rPr>
+          <w:t>y</w:t>
+        </w:r>
+        <w:r>
+          <w:rPr>
+            <w:rStyle w:val="Hyperlink"/>
+            <w:rFonts w:cs="Arial"/>
+            <w:color w:val="000000" w:themeColor="text1"/>
+            <w:lang w:val="en-GB"/>
+          </w:rPr>
+          <w:t>sisgroup.com/certificates-list/</w:t>
         </w:r>
       </w:hyperlink>
       <w:r>
         <w:rPr>
+          <w:color w:val="000000" w:themeColor="text1"/>
           <w:lang w:val="en-US"/>
         </w:rPr>
         <w:t>)</w:t>
@@ -6160,16 +6463,28 @@
     <w:p>
       <w:pPr>
         <w:pStyle w:val="Listedelem"/>
-      </w:pPr>
-      <w:r>
+        <w:rPr>
+          <w:color w:val="000000" w:themeColor="text1"/>
+        </w:rPr>
+      </w:pPr>
+      <w:r>
+        <w:rPr>
+          <w:color w:val="000000" w:themeColor="text1"/>
+        </w:rPr>
         <w:t>Polish Medical Licensing Exam: 84%</w:t>
       </w:r>
     </w:p>
     <w:p>
       <w:pPr>
         <w:pStyle w:val="Listedelem"/>
-      </w:pPr>
-      <w:r>
+        <w:rPr>
+          <w:color w:val="000000" w:themeColor="text1"/>
+        </w:rPr>
+      </w:pPr>
+      <w:r>
+        <w:rPr>
+          <w:color w:val="000000" w:themeColor="text1"/>
+        </w:rPr>
         <w:t>Polish physician license no 3619620</w:t>
       </w:r>
     </w:p>
@@ -6177,11 +6492,13 @@
       <w:pPr>
         <w:pStyle w:val="Listedelem"/>
         <w:rPr>
+          <w:color w:val="000000" w:themeColor="text1"/>
           <w:lang w:val="en-US"/>
         </w:rPr>
       </w:pPr>
       <w:r>
         <w:rPr>
+          <w:color w:val="000000" w:themeColor="text1"/>
           <w:lang w:val="en-US"/>
         </w:rPr>
         <w:t>Cost CA124 (AI4NICU) management committee member (</w:t>
@@ -6191,6 +6508,7 @@
           <w:rPr>
             <w:rStyle w:val="Hyperlink"/>
             <w:rFonts w:cs="Arial"/>
+            <w:color w:val="000000" w:themeColor="text1"/>
             <w:lang w:val="en-GB"/>
           </w:rPr>
           <w:t>https://www.cost.eu/actions/CA20124/#tabs+Name:Management%20Committee</w:t>
@@ -6198,6 +6516,7 @@
       </w:hyperlink>
       <w:r>
         <w:rPr>
+          <w:color w:val="000000" w:themeColor="text1"/>
           <w:lang w:val="en-US"/>
         </w:rPr>
         <w:t>)</w:t>
@@ -6206,19 +6525,73 @@
     <w:p>
       <w:pPr>
         <w:pStyle w:val="Listedelem"/>
-        <w:rPr>
+        <w:numPr>
+          <w:ilvl w:val="0"/>
+          <w:numId w:val="0"/>
+        </w:numPr>
+        <w:ind w:left="360" w:hanging="360"/>
+        <w:rPr>
+          <w:color w:val="000000" w:themeColor="text1"/>
           <w:lang w:val="en-US"/>
         </w:rPr>
       </w:pPr>
-      <w:r>
-        <w:rPr>
+    </w:p>
+    <w:p>
+      <w:pPr>
+        <w:pStyle w:val="Heading1"/>
+        <w:rPr>
+          <w:color w:val="000000" w:themeColor="text1"/>
+          <w:lang w:val="en-GB"/>
+        </w:rPr>
+      </w:pPr>
+      <w:r>
+        <w:rPr>
+          <w:color w:val="000000" w:themeColor="text1"/>
+          <w:lang w:val="en-GB"/>
+        </w:rPr>
+        <w:t>PUBLICATIONS</w:t>
+      </w:r>
+      <w:r>
+        <w:rPr>
+          <w:color w:val="000000" w:themeColor="text1"/>
+          <w:lang w:val="en-GB"/>
+        </w:rPr>
+        <w:t xml:space="preserve"> &amp; </w:t>
+      </w:r>
+      <w:r>
+        <w:rPr>
+          <w:color w:val="000000" w:themeColor="text1"/>
+          <w:lang w:val="en-GB"/>
+        </w:rPr>
+        <w:t>KEYNOTES</w:t>
+      </w:r>
+    </w:p>
+    <w:p>
+      <w:pPr>
+        <w:pStyle w:val="Listedelem"/>
+        <w:rPr>
+          <w:color w:val="000000" w:themeColor="text1"/>
           <w:lang w:val="en-US"/>
         </w:rPr>
-        <w:t xml:space="preserve">I gave a keynote speech at </w:t>
+      </w:pPr>
+      <w:r>
+        <w:rPr>
+          <w:color w:val="000000" w:themeColor="text1"/>
+          <w:lang w:val="en-US"/>
+        </w:rPr>
+        <w:t>Keynote</w:t>
+      </w:r>
+      <w:r>
+        <w:rPr>
+          <w:color w:val="000000" w:themeColor="text1"/>
+          <w:lang w:val="en-US"/>
+        </w:rPr>
+        <w:t xml:space="preserve"> speech at </w:t>
       </w:r>
       <w:proofErr w:type="spellStart"/>
       <w:r>
         <w:rPr>
+          <w:color w:val="000000" w:themeColor="text1"/>
           <w:lang w:val="en-US"/>
         </w:rPr>
         <w:t>Infomeet</w:t>
@@ -6226,6 +6599,7 @@
       <w:proofErr w:type="spellEnd"/>
       <w:r>
         <w:rPr>
+          <w:color w:val="000000" w:themeColor="text1"/>
           <w:lang w:val="en-US"/>
         </w:rPr>
         <w:t xml:space="preserve"> </w:t>
@@ -6233,6 +6607,7 @@
       <w:proofErr w:type="spellStart"/>
       <w:r>
         <w:rPr>
+          <w:color w:val="000000" w:themeColor="text1"/>
           <w:lang w:val="en-US"/>
         </w:rPr>
         <w:t>Wrocław</w:t>
@@ -6240,6 +6615,7 @@
       <w:proofErr w:type="spellEnd"/>
       <w:r>
         <w:rPr>
+          <w:color w:val="000000" w:themeColor="text1"/>
           <w:lang w:val="en-US"/>
         </w:rPr>
         <w:t xml:space="preserve"> 2019 “How to unleash the power of typescript in your project” (</w:t>
@@ -6247,6 +6623,7 @@
       <w:r>
         <w:rPr>
           <w:rFonts w:cs="Arial"/>
+          <w:color w:val="000000" w:themeColor="text1"/>
           <w:u w:val="single"/>
           <w:lang w:val="en-GB"/>
         </w:rPr>
@@ -6254,6 +6631,7 @@
       </w:r>
       <w:r>
         <w:rPr>
+          <w:color w:val="000000" w:themeColor="text1"/>
           <w:lang w:val="en-US"/>
         </w:rPr>
         <w:t>)</w:t>
@@ -6263,49 +6641,325 @@
       <w:pPr>
         <w:pStyle w:val="Listedelem"/>
         <w:rPr>
+          <w:color w:val="000000" w:themeColor="text1"/>
           <w:lang w:val="en-US"/>
         </w:rPr>
       </w:pPr>
       <w:r>
         <w:rPr>
+          <w:color w:val="000000" w:themeColor="text1"/>
           <w:lang w:val="en-US"/>
         </w:rPr>
-        <w:t xml:space="preserve">Participated in two </w:t>
-      </w:r>
-      <w:r>
-        <w:rPr>
+        <w:t>Co-authored two academia publications (</w:t>
+      </w:r>
+      <w:hyperlink r:id="rId22" w:history="1">
+        <w:r>
+          <w:rPr>
+            <w:rStyle w:val="Hyperlink"/>
+            <w:color w:val="000000" w:themeColor="text1"/>
+            <w:lang w:val="en-US"/>
+          </w:rPr>
+          <w:t>https://orcid</w:t>
+        </w:r>
+        <w:r>
+          <w:rPr>
+            <w:rStyle w:val="Hyperlink"/>
+            <w:color w:val="000000" w:themeColor="text1"/>
+            <w:lang w:val="en-US"/>
+          </w:rPr>
+          <w:t>.</w:t>
+        </w:r>
+        <w:r>
+          <w:rPr>
+            <w:rStyle w:val="Hyperlink"/>
+            <w:color w:val="000000" w:themeColor="text1"/>
+            <w:lang w:val="en-US"/>
+          </w:rPr>
+          <w:t>org/0000-0003-4091-642X</w:t>
+        </w:r>
+      </w:hyperlink>
+      <w:r>
+        <w:rPr>
+          <w:color w:val="000000" w:themeColor="text1"/>
           <w:lang w:val="en-US"/>
         </w:rPr>
-        <w:t>academia</w:t>
-      </w:r>
-      <w:r>
-        <w:rPr>
+        <w:t>)</w:t>
+      </w:r>
+    </w:p>
+    <w:p>
+      <w:pPr>
+        <w:pStyle w:val="Listedelem"/>
+        <w:rPr>
+          <w:color w:val="000000" w:themeColor="text1"/>
           <w:lang w:val="en-US"/>
         </w:rPr>
-        <w:t xml:space="preserve"> publications (</w:t>
-      </w:r>
-      <w:r>
-        <w:rPr>
+      </w:pPr>
+      <w:r>
+        <w:rPr>
+          <w:color w:val="000000" w:themeColor="text1"/>
           <w:lang w:val="en-US"/>
         </w:rPr>
-        <w:t>https://orcid.org/0000-0003-4091-642X</w:t>
-      </w:r>
-      <w:r>
-        <w:rPr>
+        <w:t>Chapter</w:t>
+      </w:r>
+      <w:r>
+        <w:rPr>
+          <w:color w:val="000000" w:themeColor="text1"/>
           <w:lang w:val="en-US"/>
         </w:rPr>
-        <w:t>)</w:t>
+        <w:t xml:space="preserve"> “</w:t>
+      </w:r>
+      <w:proofErr w:type="spellStart"/>
+      <w:r>
+        <w:rPr>
+          <w:color w:val="000000" w:themeColor="text1"/>
+          <w:lang w:val="en-US"/>
+        </w:rPr>
+        <w:t>Gamifikacja</w:t>
+      </w:r>
+      <w:proofErr w:type="spellEnd"/>
+      <w:r>
+        <w:rPr>
+          <w:color w:val="000000" w:themeColor="text1"/>
+          <w:lang w:val="en-US"/>
+        </w:rPr>
+        <w:t xml:space="preserve"> w </w:t>
+      </w:r>
+      <w:proofErr w:type="spellStart"/>
+      <w:r>
+        <w:rPr>
+          <w:color w:val="000000" w:themeColor="text1"/>
+          <w:lang w:val="en-US"/>
+        </w:rPr>
+        <w:t>edukacji</w:t>
+      </w:r>
+      <w:proofErr w:type="spellEnd"/>
+      <w:r>
+        <w:rPr>
+          <w:color w:val="000000" w:themeColor="text1"/>
+          <w:lang w:val="en-US"/>
+        </w:rPr>
+        <w:t xml:space="preserve"> w </w:t>
+      </w:r>
+      <w:proofErr w:type="spellStart"/>
+      <w:r>
+        <w:rPr>
+          <w:color w:val="000000" w:themeColor="text1"/>
+          <w:lang w:val="en-US"/>
+        </w:rPr>
+        <w:t>centrach</w:t>
+      </w:r>
+      <w:proofErr w:type="spellEnd"/>
+      <w:r>
+        <w:rPr>
+          <w:color w:val="000000" w:themeColor="text1"/>
+          <w:lang w:val="en-US"/>
+        </w:rPr>
+        <w:t xml:space="preserve"> </w:t>
+      </w:r>
+      <w:proofErr w:type="spellStart"/>
+      <w:r>
+        <w:rPr>
+          <w:color w:val="000000" w:themeColor="text1"/>
+          <w:lang w:val="en-US"/>
+        </w:rPr>
+        <w:t>symulacji</w:t>
+      </w:r>
+      <w:proofErr w:type="spellEnd"/>
+      <w:r>
+        <w:rPr>
+          <w:color w:val="000000" w:themeColor="text1"/>
+          <w:lang w:val="en-US"/>
+        </w:rPr>
+        <w:t xml:space="preserve"> </w:t>
+      </w:r>
+      <w:proofErr w:type="spellStart"/>
+      <w:r>
+        <w:rPr>
+          <w:color w:val="000000" w:themeColor="text1"/>
+          <w:lang w:val="en-US"/>
+        </w:rPr>
+        <w:t>medycznej</w:t>
+      </w:r>
+      <w:proofErr w:type="spellEnd"/>
+      <w:r>
+        <w:rPr>
+          <w:color w:val="000000" w:themeColor="text1"/>
+          <w:lang w:val="en-US"/>
+        </w:rPr>
+        <w:t>” (</w:t>
+      </w:r>
+      <w:proofErr w:type="spellStart"/>
+      <w:r>
+        <w:rPr>
+          <w:color w:val="000000" w:themeColor="text1"/>
+          <w:lang w:val="en-US"/>
+        </w:rPr>
+        <w:t>eng.</w:t>
+      </w:r>
+      <w:proofErr w:type="spellEnd"/>
+      <w:r>
+        <w:rPr>
+          <w:color w:val="000000" w:themeColor="text1"/>
+          <w:lang w:val="en-US"/>
+        </w:rPr>
+        <w:t xml:space="preserve"> Gamification in education in medical simulation centers) in book “</w:t>
+      </w:r>
+      <w:proofErr w:type="spellStart"/>
+      <w:r>
+        <w:rPr>
+          <w:color w:val="000000" w:themeColor="text1"/>
+          <w:lang w:val="en-US"/>
+        </w:rPr>
+        <w:t>Symulacja</w:t>
+      </w:r>
+      <w:proofErr w:type="spellEnd"/>
+      <w:r>
+        <w:rPr>
+          <w:color w:val="000000" w:themeColor="text1"/>
+          <w:lang w:val="en-US"/>
+        </w:rPr>
+        <w:t xml:space="preserve"> </w:t>
+      </w:r>
+      <w:proofErr w:type="spellStart"/>
+      <w:r>
+        <w:rPr>
+          <w:color w:val="000000" w:themeColor="text1"/>
+          <w:lang w:val="en-US"/>
+        </w:rPr>
+        <w:t>jako</w:t>
+      </w:r>
+      <w:proofErr w:type="spellEnd"/>
+      <w:r>
+        <w:rPr>
+          <w:color w:val="000000" w:themeColor="text1"/>
+          <w:lang w:val="en-US"/>
+        </w:rPr>
+        <w:t xml:space="preserve"> </w:t>
+      </w:r>
+      <w:proofErr w:type="spellStart"/>
+      <w:r>
+        <w:rPr>
+          <w:color w:val="000000" w:themeColor="text1"/>
+          <w:lang w:val="en-US"/>
+        </w:rPr>
+        <w:t>metoda</w:t>
+      </w:r>
+      <w:proofErr w:type="spellEnd"/>
+      <w:r>
+        <w:rPr>
+          <w:color w:val="000000" w:themeColor="text1"/>
+          <w:lang w:val="en-US"/>
+        </w:rPr>
+        <w:t xml:space="preserve"> </w:t>
+      </w:r>
+      <w:proofErr w:type="spellStart"/>
+      <w:r>
+        <w:rPr>
+          <w:color w:val="000000" w:themeColor="text1"/>
+          <w:lang w:val="en-US"/>
+        </w:rPr>
+        <w:t>kształtowania</w:t>
+      </w:r>
+      <w:proofErr w:type="spellEnd"/>
+      <w:r>
+        <w:rPr>
+          <w:color w:val="000000" w:themeColor="text1"/>
+          <w:lang w:val="en-US"/>
+        </w:rPr>
+        <w:t xml:space="preserve"> </w:t>
+      </w:r>
+      <w:proofErr w:type="spellStart"/>
+      <w:r>
+        <w:rPr>
+          <w:color w:val="000000" w:themeColor="text1"/>
+          <w:lang w:val="en-US"/>
+        </w:rPr>
+        <w:t>umiejętności</w:t>
+      </w:r>
+      <w:proofErr w:type="spellEnd"/>
+      <w:r>
+        <w:rPr>
+          <w:color w:val="000000" w:themeColor="text1"/>
+          <w:lang w:val="en-US"/>
+        </w:rPr>
+        <w:t xml:space="preserve"> </w:t>
+      </w:r>
+      <w:proofErr w:type="spellStart"/>
+      <w:r>
+        <w:rPr>
+          <w:color w:val="000000" w:themeColor="text1"/>
+          <w:lang w:val="en-US"/>
+        </w:rPr>
+        <w:t>nietechnicznych</w:t>
+      </w:r>
+      <w:proofErr w:type="spellEnd"/>
+      <w:r>
+        <w:rPr>
+          <w:color w:val="000000" w:themeColor="text1"/>
+          <w:lang w:val="en-US"/>
+        </w:rPr>
+        <w:t xml:space="preserve"> </w:t>
+      </w:r>
+      <w:proofErr w:type="spellStart"/>
+      <w:r>
+        <w:rPr>
+          <w:color w:val="000000" w:themeColor="text1"/>
+          <w:lang w:val="en-US"/>
+        </w:rPr>
+        <w:t>i</w:t>
+      </w:r>
+      <w:proofErr w:type="spellEnd"/>
+      <w:r>
+        <w:rPr>
+          <w:color w:val="000000" w:themeColor="text1"/>
+          <w:lang w:val="en-US"/>
+        </w:rPr>
+        <w:t xml:space="preserve"> </w:t>
+      </w:r>
+      <w:proofErr w:type="spellStart"/>
+      <w:r>
+        <w:rPr>
+          <w:color w:val="000000" w:themeColor="text1"/>
+          <w:lang w:val="en-US"/>
+        </w:rPr>
+        <w:t>kompetencji</w:t>
+      </w:r>
+      <w:proofErr w:type="spellEnd"/>
+      <w:r>
+        <w:rPr>
+          <w:color w:val="000000" w:themeColor="text1"/>
+          <w:lang w:val="en-US"/>
+        </w:rPr>
+        <w:t xml:space="preserve"> </w:t>
+      </w:r>
+      <w:proofErr w:type="spellStart"/>
+      <w:r>
+        <w:rPr>
+          <w:color w:val="000000" w:themeColor="text1"/>
+          <w:lang w:val="en-US"/>
+        </w:rPr>
+        <w:t>społecznych</w:t>
+      </w:r>
+      <w:proofErr w:type="spellEnd"/>
+      <w:r>
+        <w:rPr>
+          <w:color w:val="000000" w:themeColor="text1"/>
+          <w:lang w:val="en-US"/>
+        </w:rPr>
+        <w:t>” (ISBN 978-83-674-4788-1)</w:t>
       </w:r>
     </w:p>
     <w:p>
       <w:pPr>
         <w:pStyle w:val="Heading1"/>
         <w:rPr>
-          <w:lang w:val="en-GB"/>
-        </w:rPr>
-      </w:pPr>
-      <w:r>
-        <w:rPr>
+          <w:color w:val="000000" w:themeColor="text1"/>
+          <w:lang w:val="en-GB"/>
+        </w:rPr>
+      </w:pPr>
+      <w:r>
+        <w:rPr>
+          <w:color w:val="000000" w:themeColor="text1"/>
           <w:lang w:val="en-GB"/>
         </w:rPr>
         <w:t>LANGUAGES</w:t>
@@ -6331,8 +6985,44 @@
         <w:t xml:space="preserve"> remotely in the UK)</w:t>
       </w:r>
       <w:r>
-        <w:t>, Polish native</w:t>
-      </w:r>
+        <w:t>,</w:t>
+      </w:r>
+      <w:r>
+        <w:t xml:space="preserve"> French A2,</w:t>
+      </w:r>
+      <w:r>
+        <w:t xml:space="preserve"> Polish native</w:t>
+      </w:r>
+    </w:p>
+    <w:p>
+      <w:pPr>
+        <w:pStyle w:val="Entryparagraph"/>
+      </w:pPr>
+    </w:p>
+    <w:p>
+      <w:pPr>
+        <w:pStyle w:val="Entryparagraph"/>
+      </w:pPr>
+    </w:p>
+    <w:p>
+      <w:pPr>
+        <w:pStyle w:val="Entryparagraph"/>
+      </w:pPr>
+    </w:p>
+    <w:p>
+      <w:pPr>
+        <w:pStyle w:val="Entryparagraph"/>
+      </w:pPr>
+    </w:p>
+    <w:p>
+      <w:pPr>
+        <w:pStyle w:val="Entryparagraph"/>
+      </w:pPr>
+    </w:p>
+    <w:p>
+      <w:pPr>
+        <w:pStyle w:val="Entryparagraph"/>
+      </w:pPr>
     </w:p>
     <w:p>
       <w:pPr>
@@ -6569,7 +7259,7 @@
 </file>
 
 <file path=word/endnotes.xml><?xml version="1.0" encoding="utf-8"?>
-<w:endnotes xmlns:wpc="http://schemas.microsoft.com/office/word/2010/wordprocessingCanvas" xmlns:cx="http://schemas.microsoft.com/office/drawing/2014/chartex" xmlns:cx1="http://schemas.microsoft.com/office/drawing/2015/9/8/chartex" xmlns:cx2="http://schemas.microsoft.com/office/drawing/2015/10/21/chartex" xmlns:cx3="http://schemas.microsoft.com/office/drawing/2016/5/9/chartex" xmlns:cx4="http://schemas.microsoft.com/office/drawing/2016/5/10/chartex" xmlns:cx5="http://schemas.microsoft.com/office/drawing/2016/5/11/chartex" xmlns:cx6="http://schemas.microsoft.com/office/drawing/2016/5/12/chartex" xmlns:cx7="http://schemas.microsoft.com/office/drawing/2016/5/13/chartex" xmlns:cx8="http://schemas.microsoft.com/office/drawing/2016/5/14/chartex" xmlns:mc="http://schemas.openxmlformats.org/markup-compatibility/2006" xmlns:aink="http://schemas.microsoft.com/office/drawing/2016/ink" xmlns:am3d="http://schemas.microsoft.com/office/drawing/2017/model3d" xmlns:o="urn:schemas-microsoft-com:office:office" xmlns:r="http://schemas.openxmlformats.org/officeDocument/2006/relationships" xmlns:m="http://schemas.openxmlformats.org/officeDocument/2006/math" xmlns:v="urn:schemas-microsoft-com:vml" xmlns:wp14="http://schemas.microsoft.com/office/word/2010/wordprocessingDrawing" xmlns:wp="http://schemas.openxmlformats.org/drawingml/2006/wordprocessingDrawing" xmlns:w10="urn:schemas-microsoft-com:office:word" xmlns:w="http://schemas.openxmlformats.org/wordprocessingml/2006/main" xmlns:w14="http://schemas.microsoft.com/office/word/2010/wordml" xmlns:w15="http://schemas.microsoft.com/office/word/2012/wordml" xmlns:w16cex="http://schemas.microsoft.com/office/word/2018/wordml/cex" xmlns:w16cid="http://schemas.microsoft.com/office/word/2016/wordml/cid" xmlns:w16="http://schemas.microsoft.com/office/word/2018/wordml" xmlns:w16sdtdh="http://schemas.microsoft.com/office/word/2020/wordml/sdtdatahash" xmlns:w16se="http://schemas.microsoft.com/office/word/2015/wordml/symex" xmlns:wpg="http://schemas.microsoft.com/office/word/2010/wordprocessingGroup" xmlns:wpi="http://schemas.microsoft.com/office/word/2010/wordprocessingInk" xmlns:wne="http://schemas.microsoft.com/office/word/2006/wordml" xmlns:wps="http://schemas.microsoft.com/office/word/2010/wordprocessingShape" mc:Ignorable="w14 w15 w16se w16cid w16 w16cex w16sdtdh wp14">
+<w:endnotes xmlns:wpc="http://schemas.microsoft.com/office/word/2010/wordprocessingCanvas" xmlns:cx="http://schemas.microsoft.com/office/drawing/2014/chartex" xmlns:cx1="http://schemas.microsoft.com/office/drawing/2015/9/8/chartex" xmlns:cx2="http://schemas.microsoft.com/office/drawing/2015/10/21/chartex" xmlns:cx3="http://schemas.microsoft.com/office/drawing/2016/5/9/chartex" xmlns:cx4="http://schemas.microsoft.com/office/drawing/2016/5/10/chartex" xmlns:cx5="http://schemas.microsoft.com/office/drawing/2016/5/11/chartex" xmlns:cx6="http://schemas.microsoft.com/office/drawing/2016/5/12/chartex" xmlns:cx7="http://schemas.microsoft.com/office/drawing/2016/5/13/chartex" xmlns:cx8="http://schemas.microsoft.com/office/drawing/2016/5/14/chartex" xmlns:mc="http://schemas.openxmlformats.org/markup-compatibility/2006" xmlns:aink="http://schemas.microsoft.com/office/drawing/2016/ink" xmlns:am3d="http://schemas.microsoft.com/office/drawing/2017/model3d" xmlns:o="urn:schemas-microsoft-com:office:office" xmlns:oel="http://schemas.microsoft.com/office/2019/extlst" xmlns:r="http://schemas.openxmlformats.org/officeDocument/2006/relationships" xmlns:m="http://schemas.openxmlformats.org/officeDocument/2006/math" xmlns:v="urn:schemas-microsoft-com:vml" xmlns:wp14="http://schemas.microsoft.com/office/word/2010/wordprocessingDrawing" xmlns:wp="http://schemas.openxmlformats.org/drawingml/2006/wordprocessingDrawing" xmlns:w10="urn:schemas-microsoft-com:office:word" xmlns:w="http://schemas.openxmlformats.org/wordprocessingml/2006/main" xmlns:w14="http://schemas.microsoft.com/office/word/2010/wordml" xmlns:w15="http://schemas.microsoft.com/office/word/2012/wordml" xmlns:w16cex="http://schemas.microsoft.com/office/word/2018/wordml/cex" xmlns:w16cid="http://schemas.microsoft.com/office/word/2016/wordml/cid" xmlns:w16="http://schemas.microsoft.com/office/word/2018/wordml" xmlns:w16sdtdh="http://schemas.microsoft.com/office/word/2020/wordml/sdtdatahash" xmlns:w16se="http://schemas.microsoft.com/office/word/2015/wordml/symex" xmlns:wpg="http://schemas.microsoft.com/office/word/2010/wordprocessingGroup" xmlns:wpi="http://schemas.microsoft.com/office/word/2010/wordprocessingInk" xmlns:wne="http://schemas.microsoft.com/office/word/2006/wordml" xmlns:wps="http://schemas.microsoft.com/office/word/2010/wordprocessingShape" mc:Ignorable="w14 w15 w16se w16cid w16 w16cex w16sdtdh wp14">
   <w:endnote w:type="separator" w:id="-1">
     <w:p>
       <w:pPr>
@@ -6594,7 +7284,7 @@
 </file>
 
 <file path=word/footer1.xml><?xml version="1.0" encoding="utf-8"?>
-<w:ftr xmlns:wpc="http://schemas.microsoft.com/office/word/2010/wordprocessingCanvas" xmlns:cx="http://schemas.microsoft.com/office/drawing/2014/chartex" xmlns:cx1="http://schemas.microsoft.com/office/drawing/2015/9/8/chartex" xmlns:cx2="http://schemas.microsoft.com/office/drawing/2015/10/21/chartex" xmlns:cx3="http://schemas.microsoft.com/office/drawing/2016/5/9/chartex" xmlns:cx4="http://schemas.microsoft.com/office/drawing/2016/5/10/chartex" xmlns:cx5="http://schemas.microsoft.com/office/drawing/2016/5/11/chartex" xmlns:cx6="http://schemas.microsoft.com/office/drawing/2016/5/12/chartex" xmlns:cx7="http://schemas.microsoft.com/office/drawing/2016/5/13/chartex" xmlns:cx8="http://schemas.microsoft.com/office/drawing/2016/5/14/chartex" xmlns:mc="http://schemas.openxmlformats.org/markup-compatibility/2006" xmlns:aink="http://schemas.microsoft.com/office/drawing/2016/ink" xmlns:am3d="http://schemas.microsoft.com/office/drawing/2017/model3d" xmlns:o="urn:schemas-microsoft-com:office:office" xmlns:r="http://schemas.openxmlformats.org/officeDocument/2006/relationships" xmlns:m="http://schemas.openxmlformats.org/officeDocument/2006/math" xmlns:v="urn:schemas-microsoft-com:vml" xmlns:wp14="http://schemas.microsoft.com/office/word/2010/wordprocessingDrawing" xmlns:wp="http://schemas.openxmlformats.org/drawingml/2006/wordprocessingDrawing" xmlns:w10="urn:schemas-microsoft-com:office:word" xmlns:w="http://schemas.openxmlformats.org/wordprocessingml/2006/main" xmlns:w14="http://schemas.microsoft.com/office/word/2010/wordml" xmlns:w15="http://schemas.microsoft.com/office/word/2012/wordml" xmlns:w16cex="http://schemas.microsoft.com/office/word/2018/wordml/cex" xmlns:w16cid="http://schemas.microsoft.com/office/word/2016/wordml/cid" xmlns:w16="http://schemas.microsoft.com/office/word/2018/wordml" xmlns:w16sdtdh="http://schemas.microsoft.com/office/word/2020/wordml/sdtdatahash" xmlns:w16se="http://schemas.microsoft.com/office/word/2015/wordml/symex" xmlns:wpg="http://schemas.microsoft.com/office/word/2010/wordprocessingGroup" xmlns:wpi="http://schemas.microsoft.com/office/word/2010/wordprocessingInk" xmlns:wne="http://schemas.microsoft.com/office/word/2006/wordml" xmlns:wps="http://schemas.microsoft.com/office/word/2010/wordprocessingShape" mc:Ignorable="w14 w15 w16se w16cid w16 w16cex w16sdtdh wp14">
+<w:ftr xmlns:wpc="http://schemas.microsoft.com/office/word/2010/wordprocessingCanvas" xmlns:cx="http://schemas.microsoft.com/office/drawing/2014/chartex" xmlns:cx1="http://schemas.microsoft.com/office/drawing/2015/9/8/chartex" xmlns:cx2="http://schemas.microsoft.com/office/drawing/2015/10/21/chartex" xmlns:cx3="http://schemas.microsoft.com/office/drawing/2016/5/9/chartex" xmlns:cx4="http://schemas.microsoft.com/office/drawing/2016/5/10/chartex" xmlns:cx5="http://schemas.microsoft.com/office/drawing/2016/5/11/chartex" xmlns:cx6="http://schemas.microsoft.com/office/drawing/2016/5/12/chartex" xmlns:cx7="http://schemas.microsoft.com/office/drawing/2016/5/13/chartex" xmlns:cx8="http://schemas.microsoft.com/office/drawing/2016/5/14/chartex" xmlns:mc="http://schemas.openxmlformats.org/markup-compatibility/2006" xmlns:aink="http://schemas.microsoft.com/office/drawing/2016/ink" xmlns:am3d="http://schemas.microsoft.com/office/drawing/2017/model3d" xmlns:o="urn:schemas-microsoft-com:office:office" xmlns:oel="http://schemas.microsoft.com/office/2019/extlst" xmlns:r="http://schemas.openxmlformats.org/officeDocument/2006/relationships" xmlns:m="http://schemas.openxmlformats.org/officeDocument/2006/math" xmlns:v="urn:schemas-microsoft-com:vml" xmlns:wp14="http://schemas.microsoft.com/office/word/2010/wordprocessingDrawing" xmlns:wp="http://schemas.openxmlformats.org/drawingml/2006/wordprocessingDrawing" xmlns:w10="urn:schemas-microsoft-com:office:word" xmlns:w="http://schemas.openxmlformats.org/wordprocessingml/2006/main" xmlns:w14="http://schemas.microsoft.com/office/word/2010/wordml" xmlns:w15="http://schemas.microsoft.com/office/word/2012/wordml" xmlns:w16cex="http://schemas.microsoft.com/office/word/2018/wordml/cex" xmlns:w16cid="http://schemas.microsoft.com/office/word/2016/wordml/cid" xmlns:w16="http://schemas.microsoft.com/office/word/2018/wordml" xmlns:w16sdtdh="http://schemas.microsoft.com/office/word/2020/wordml/sdtdatahash" xmlns:w16se="http://schemas.microsoft.com/office/word/2015/wordml/symex" xmlns:wpg="http://schemas.microsoft.com/office/word/2010/wordprocessingGroup" xmlns:wpi="http://schemas.microsoft.com/office/word/2010/wordprocessingInk" xmlns:wne="http://schemas.microsoft.com/office/word/2006/wordml" xmlns:wps="http://schemas.microsoft.com/office/word/2010/wordprocessingShape" mc:Ignorable="w14 w15 w16se w16cid w16 w16cex w16sdtdh wp14">
   <w:p>
     <w:pPr>
       <w:pStyle w:val="Footer"/>
@@ -6604,7 +7294,7 @@
 </file>
 
 <file path=word/footer2.xml><?xml version="1.0" encoding="utf-8"?>
-<w:ftr xmlns:wpc="http://schemas.microsoft.com/office/word/2010/wordprocessingCanvas" xmlns:cx="http://schemas.microsoft.com/office/drawing/2014/chartex" xmlns:cx1="http://schemas.microsoft.com/office/drawing/2015/9/8/chartex" xmlns:cx2="http://schemas.microsoft.com/office/drawing/2015/10/21/chartex" xmlns:cx3="http://schemas.microsoft.com/office/drawing/2016/5/9/chartex" xmlns:cx4="http://schemas.microsoft.com/office/drawing/2016/5/10/chartex" xmlns:cx5="http://schemas.microsoft.com/office/drawing/2016/5/11/chartex" xmlns:cx6="http://schemas.microsoft.com/office/drawing/2016/5/12/chartex" xmlns:cx7="http://schemas.microsoft.com/office/drawing/2016/5/13/chartex" xmlns:cx8="http://schemas.microsoft.com/office/drawing/2016/5/14/chartex" xmlns:mc="http://schemas.openxmlformats.org/markup-compatibility/2006" xmlns:aink="http://schemas.microsoft.com/office/drawing/2016/ink" xmlns:am3d="http://schemas.microsoft.com/office/drawing/2017/model3d" xmlns:o="urn:schemas-microsoft-com:office:office" xmlns:r="http://schemas.openxmlformats.org/officeDocument/2006/relationships" xmlns:m="http://schemas.openxmlformats.org/officeDocument/2006/math" xmlns:v="urn:schemas-microsoft-com:vml" xmlns:wp14="http://schemas.microsoft.com/office/word/2010/wordprocessingDrawing" xmlns:wp="http://schemas.openxmlformats.org/drawingml/2006/wordprocessingDrawing" xmlns:w10="urn:schemas-microsoft-com:office:word" xmlns:w="http://schemas.openxmlformats.org/wordprocessingml/2006/main" xmlns:w14="http://schemas.microsoft.com/office/word/2010/wordml" xmlns:w15="http://schemas.microsoft.com/office/word/2012/wordml" xmlns:w16cex="http://schemas.microsoft.com/office/word/2018/wordml/cex" xmlns:w16cid="http://schemas.microsoft.com/office/word/2016/wordml/cid" xmlns:w16="http://schemas.microsoft.com/office/word/2018/wordml" xmlns:w16sdtdh="http://schemas.microsoft.com/office/word/2020/wordml/sdtdatahash" xmlns:w16se="http://schemas.microsoft.com/office/word/2015/wordml/symex" xmlns:wpg="http://schemas.microsoft.com/office/word/2010/wordprocessingGroup" xmlns:wpi="http://schemas.microsoft.com/office/word/2010/wordprocessingInk" xmlns:wne="http://schemas.microsoft.com/office/word/2006/wordml" xmlns:wps="http://schemas.microsoft.com/office/word/2010/wordprocessingShape" mc:Ignorable="w14 w15 w16se w16cid w16 w16cex w16sdtdh wp14">
+<w:ftr xmlns:wpc="http://schemas.microsoft.com/office/word/2010/wordprocessingCanvas" xmlns:cx="http://schemas.microsoft.com/office/drawing/2014/chartex" xmlns:cx1="http://schemas.microsoft.com/office/drawing/2015/9/8/chartex" xmlns:cx2="http://schemas.microsoft.com/office/drawing/2015/10/21/chartex" xmlns:cx3="http://schemas.microsoft.com/office/drawing/2016/5/9/chartex" xmlns:cx4="http://schemas.microsoft.com/office/drawing/2016/5/10/chartex" xmlns:cx5="http://schemas.microsoft.com/office/drawing/2016/5/11/chartex" xmlns:cx6="http://schemas.microsoft.com/office/drawing/2016/5/12/chartex" xmlns:cx7="http://schemas.microsoft.com/office/drawing/2016/5/13/chartex" xmlns:cx8="http://schemas.microsoft.com/office/drawing/2016/5/14/chartex" xmlns:mc="http://schemas.openxmlformats.org/markup-compatibility/2006" xmlns:aink="http://schemas.microsoft.com/office/drawing/2016/ink" xmlns:am3d="http://schemas.microsoft.com/office/drawing/2017/model3d" xmlns:o="urn:schemas-microsoft-com:office:office" xmlns:oel="http://schemas.microsoft.com/office/2019/extlst" xmlns:r="http://schemas.openxmlformats.org/officeDocument/2006/relationships" xmlns:m="http://schemas.openxmlformats.org/officeDocument/2006/math" xmlns:v="urn:schemas-microsoft-com:vml" xmlns:wp14="http://schemas.microsoft.com/office/word/2010/wordprocessingDrawing" xmlns:wp="http://schemas.openxmlformats.org/drawingml/2006/wordprocessingDrawing" xmlns:w10="urn:schemas-microsoft-com:office:word" xmlns:w="http://schemas.openxmlformats.org/wordprocessingml/2006/main" xmlns:w14="http://schemas.microsoft.com/office/word/2010/wordml" xmlns:w15="http://schemas.microsoft.com/office/word/2012/wordml" xmlns:w16cex="http://schemas.microsoft.com/office/word/2018/wordml/cex" xmlns:w16cid="http://schemas.microsoft.com/office/word/2016/wordml/cid" xmlns:w16="http://schemas.microsoft.com/office/word/2018/wordml" xmlns:w16sdtdh="http://schemas.microsoft.com/office/word/2020/wordml/sdtdatahash" xmlns:w16se="http://schemas.microsoft.com/office/word/2015/wordml/symex" xmlns:wpg="http://schemas.microsoft.com/office/word/2010/wordprocessingGroup" xmlns:wpi="http://schemas.microsoft.com/office/word/2010/wordprocessingInk" xmlns:wne="http://schemas.microsoft.com/office/word/2006/wordml" xmlns:wps="http://schemas.microsoft.com/office/word/2010/wordprocessingShape" mc:Ignorable="w14 w15 w16se w16cid w16 w16cex w16sdtdh wp14">
   <w:p>
     <w:pPr>
       <w:pStyle w:val="Footer"/>
@@ -6614,7 +7304,7 @@
 </file>
 
 <file path=word/footer3.xml><?xml version="1.0" encoding="utf-8"?>
-<w:ftr xmlns:wpc="http://schemas.microsoft.com/office/word/2010/wordprocessingCanvas" xmlns:cx="http://schemas.microsoft.com/office/drawing/2014/chartex" xmlns:cx1="http://schemas.microsoft.com/office/drawing/2015/9/8/chartex" xmlns:cx2="http://schemas.microsoft.com/office/drawing/2015/10/21/chartex" xmlns:cx3="http://schemas.microsoft.com/office/drawing/2016/5/9/chartex" xmlns:cx4="http://schemas.microsoft.com/office/drawing/2016/5/10/chartex" xmlns:cx5="http://schemas.microsoft.com/office/drawing/2016/5/11/chartex" xmlns:cx6="http://schemas.microsoft.com/office/drawing/2016/5/12/chartex" xmlns:cx7="http://schemas.microsoft.com/office/drawing/2016/5/13/chartex" xmlns:cx8="http://schemas.microsoft.com/office/drawing/2016/5/14/chartex" xmlns:mc="http://schemas.openxmlformats.org/markup-compatibility/2006" xmlns:aink="http://schemas.microsoft.com/office/drawing/2016/ink" xmlns:am3d="http://schemas.microsoft.com/office/drawing/2017/model3d" xmlns:o="urn:schemas-microsoft-com:office:office" xmlns:r="http://schemas.openxmlformats.org/officeDocument/2006/relationships" xmlns:m="http://schemas.openxmlformats.org/officeDocument/2006/math" xmlns:v="urn:schemas-microsoft-com:vml" xmlns:wp14="http://schemas.microsoft.com/office/word/2010/wordprocessingDrawing" xmlns:wp="http://schemas.openxmlformats.org/drawingml/2006/wordprocessingDrawing" xmlns:w10="urn:schemas-microsoft-com:office:word" xmlns:w="http://schemas.openxmlformats.org/wordprocessingml/2006/main" xmlns:w14="http://schemas.microsoft.com/office/word/2010/wordml" xmlns:w15="http://schemas.microsoft.com/office/word/2012/wordml" xmlns:w16cex="http://schemas.microsoft.com/office/word/2018/wordml/cex" xmlns:w16cid="http://schemas.microsoft.com/office/word/2016/wordml/cid" xmlns:w16="http://schemas.microsoft.com/office/word/2018/wordml" xmlns:w16sdtdh="http://schemas.microsoft.com/office/word/2020/wordml/sdtdatahash" xmlns:w16se="http://schemas.microsoft.com/office/word/2015/wordml/symex" xmlns:wpg="http://schemas.microsoft.com/office/word/2010/wordprocessingGroup" xmlns:wpi="http://schemas.microsoft.com/office/word/2010/wordprocessingInk" xmlns:wne="http://schemas.microsoft.com/office/word/2006/wordml" xmlns:wps="http://schemas.microsoft.com/office/word/2010/wordprocessingShape" mc:Ignorable="w14 w15 w16se w16cid w16 w16cex w16sdtdh wp14">
+<w:ftr xmlns:wpc="http://schemas.microsoft.com/office/word/2010/wordprocessingCanvas" xmlns:cx="http://schemas.microsoft.com/office/drawing/2014/chartex" xmlns:cx1="http://schemas.microsoft.com/office/drawing/2015/9/8/chartex" xmlns:cx2="http://schemas.microsoft.com/office/drawing/2015/10/21/chartex" xmlns:cx3="http://schemas.microsoft.com/office/drawing/2016/5/9/chartex" xmlns:cx4="http://schemas.microsoft.com/office/drawing/2016/5/10/chartex" xmlns:cx5="http://schemas.microsoft.com/office/drawing/2016/5/11/chartex" xmlns:cx6="http://schemas.microsoft.com/office/drawing/2016/5/12/chartex" xmlns:cx7="http://schemas.microsoft.com/office/drawing/2016/5/13/chartex" xmlns:cx8="http://schemas.microsoft.com/office/drawing/2016/5/14/chartex" xmlns:mc="http://schemas.openxmlformats.org/markup-compatibility/2006" xmlns:aink="http://schemas.microsoft.com/office/drawing/2016/ink" xmlns:am3d="http://schemas.microsoft.com/office/drawing/2017/model3d" xmlns:o="urn:schemas-microsoft-com:office:office" xmlns:oel="http://schemas.microsoft.com/office/2019/extlst" xmlns:r="http://schemas.openxmlformats.org/officeDocument/2006/relationships" xmlns:m="http://schemas.openxmlformats.org/officeDocument/2006/math" xmlns:v="urn:schemas-microsoft-com:vml" xmlns:wp14="http://schemas.microsoft.com/office/word/2010/wordprocessingDrawing" xmlns:wp="http://schemas.openxmlformats.org/drawingml/2006/wordprocessingDrawing" xmlns:w10="urn:schemas-microsoft-com:office:word" xmlns:w="http://schemas.openxmlformats.org/wordprocessingml/2006/main" xmlns:w14="http://schemas.microsoft.com/office/word/2010/wordml" xmlns:w15="http://schemas.microsoft.com/office/word/2012/wordml" xmlns:w16cex="http://schemas.microsoft.com/office/word/2018/wordml/cex" xmlns:w16cid="http://schemas.microsoft.com/office/word/2016/wordml/cid" xmlns:w16="http://schemas.microsoft.com/office/word/2018/wordml" xmlns:w16sdtdh="http://schemas.microsoft.com/office/word/2020/wordml/sdtdatahash" xmlns:w16se="http://schemas.microsoft.com/office/word/2015/wordml/symex" xmlns:wpg="http://schemas.microsoft.com/office/word/2010/wordprocessingGroup" xmlns:wpi="http://schemas.microsoft.com/office/word/2010/wordprocessingInk" xmlns:wne="http://schemas.microsoft.com/office/word/2006/wordml" xmlns:wps="http://schemas.microsoft.com/office/word/2010/wordprocessingShape" mc:Ignorable="w14 w15 w16se w16cid w16 w16cex w16sdtdh wp14">
   <w:p>
     <w:pPr>
       <w:pStyle w:val="Footer"/>
@@ -6624,7 +7314,7 @@
 </file>
 
 <file path=word/footnotes.xml><?xml version="1.0" encoding="utf-8"?>
-<w:footnotes xmlns:wpc="http://schemas.microsoft.com/office/word/2010/wordprocessingCanvas" xmlns:cx="http://schemas.microsoft.com/office/drawing/2014/chartex" xmlns:cx1="http://schemas.microsoft.com/office/drawing/2015/9/8/chartex" xmlns:cx2="http://schemas.microsoft.com/office/drawing/2015/10/21/chartex" xmlns:cx3="http://schemas.microsoft.com/office/drawing/2016/5/9/chartex" xmlns:cx4="http://schemas.microsoft.com/office/drawing/2016/5/10/chartex" xmlns:cx5="http://schemas.microsoft.com/office/drawing/2016/5/11/chartex" xmlns:cx6="http://schemas.microsoft.com/office/drawing/2016/5/12/chartex" xmlns:cx7="http://schemas.microsoft.com/office/drawing/2016/5/13/chartex" xmlns:cx8="http://schemas.microsoft.com/office/drawing/2016/5/14/chartex" xmlns:mc="http://schemas.openxmlformats.org/markup-compatibility/2006" xmlns:aink="http://schemas.microsoft.com/office/drawing/2016/ink" xmlns:am3d="http://schemas.microsoft.com/office/drawing/2017/model3d" xmlns:o="urn:schemas-microsoft-com:office:office" xmlns:r="http://schemas.openxmlformats.org/officeDocument/2006/relationships" xmlns:m="http://schemas.openxmlformats.org/officeDocument/2006/math" xmlns:v="urn:schemas-microsoft-com:vml" xmlns:wp14="http://schemas.microsoft.com/office/word/2010/wordprocessingDrawing" xmlns:wp="http://schemas.openxmlformats.org/drawingml/2006/wordprocessingDrawing" xmlns:w10="urn:schemas-microsoft-com:office:word" xmlns:w="http://schemas.openxmlformats.org/wordprocessingml/2006/main" xmlns:w14="http://schemas.microsoft.com/office/word/2010/wordml" xmlns:w15="http://schemas.microsoft.com/office/word/2012/wordml" xmlns:w16cex="http://schemas.microsoft.com/office/word/2018/wordml/cex" xmlns:w16cid="http://schemas.microsoft.com/office/word/2016/wordml/cid" xmlns:w16="http://schemas.microsoft.com/office/word/2018/wordml" xmlns:w16sdtdh="http://schemas.microsoft.com/office/word/2020/wordml/sdtdatahash" xmlns:w16se="http://schemas.microsoft.com/office/word/2015/wordml/symex" xmlns:wpg="http://schemas.microsoft.com/office/word/2010/wordprocessingGroup" xmlns:wpi="http://schemas.microsoft.com/office/word/2010/wordprocessingInk" xmlns:wne="http://schemas.microsoft.com/office/word/2006/wordml" xmlns:wps="http://schemas.microsoft.com/office/word/2010/wordprocessingShape" mc:Ignorable="w14 w15 w16se w16cid w16 w16cex w16sdtdh wp14">
+<w:footnotes xmlns:wpc="http://schemas.microsoft.com/office/word/2010/wordprocessingCanvas" xmlns:cx="http://schemas.microsoft.com/office/drawing/2014/chartex" xmlns:cx1="http://schemas.microsoft.com/office/drawing/2015/9/8/chartex" xmlns:cx2="http://schemas.microsoft.com/office/drawing/2015/10/21/chartex" xmlns:cx3="http://schemas.microsoft.com/office/drawing/2016/5/9/chartex" xmlns:cx4="http://schemas.microsoft.com/office/drawing/2016/5/10/chartex" xmlns:cx5="http://schemas.microsoft.com/office/drawing/2016/5/11/chartex" xmlns:cx6="http://schemas.microsoft.com/office/drawing/2016/5/12/chartex" xmlns:cx7="http://schemas.microsoft.com/office/drawing/2016/5/13/chartex" xmlns:cx8="http://schemas.microsoft.com/office/drawing/2016/5/14/chartex" xmlns:mc="http://schemas.openxmlformats.org/markup-compatibility/2006" xmlns:aink="http://schemas.microsoft.com/office/drawing/2016/ink" xmlns:am3d="http://schemas.microsoft.com/office/drawing/2017/model3d" xmlns:o="urn:schemas-microsoft-com:office:office" xmlns:oel="http://schemas.microsoft.com/office/2019/extlst" xmlns:r="http://schemas.openxmlformats.org/officeDocument/2006/relationships" xmlns:m="http://schemas.openxmlformats.org/officeDocument/2006/math" xmlns:v="urn:schemas-microsoft-com:vml" xmlns:wp14="http://schemas.microsoft.com/office/word/2010/wordprocessingDrawing" xmlns:wp="http://schemas.openxmlformats.org/drawingml/2006/wordprocessingDrawing" xmlns:w10="urn:schemas-microsoft-com:office:word" xmlns:w="http://schemas.openxmlformats.org/wordprocessingml/2006/main" xmlns:w14="http://schemas.microsoft.com/office/word/2010/wordml" xmlns:w15="http://schemas.microsoft.com/office/word/2012/wordml" xmlns:w16cex="http://schemas.microsoft.com/office/word/2018/wordml/cex" xmlns:w16cid="http://schemas.microsoft.com/office/word/2016/wordml/cid" xmlns:w16="http://schemas.microsoft.com/office/word/2018/wordml" xmlns:w16sdtdh="http://schemas.microsoft.com/office/word/2020/wordml/sdtdatahash" xmlns:w16se="http://schemas.microsoft.com/office/word/2015/wordml/symex" xmlns:wpg="http://schemas.microsoft.com/office/word/2010/wordprocessingGroup" xmlns:wpi="http://schemas.microsoft.com/office/word/2010/wordprocessingInk" xmlns:wne="http://schemas.microsoft.com/office/word/2006/wordml" xmlns:wps="http://schemas.microsoft.com/office/word/2010/wordprocessingShape" mc:Ignorable="w14 w15 w16se w16cid w16 w16cex w16sdtdh wp14">
   <w:footnote w:type="separator" w:id="-1">
     <w:p>
       <w:pPr>
@@ -6649,7 +7339,7 @@
 </file>
 
 <file path=word/header1.xml><?xml version="1.0" encoding="utf-8"?>
-<w:hdr xmlns:wpc="http://schemas.microsoft.com/office/word/2010/wordprocessingCanvas" xmlns:cx="http://schemas.microsoft.com/office/drawing/2014/chartex" xmlns:cx1="http://schemas.microsoft.com/office/drawing/2015/9/8/chartex" xmlns:cx2="http://schemas.microsoft.com/office/drawing/2015/10/21/chartex" xmlns:cx3="http://schemas.microsoft.com/office/drawing/2016/5/9/chartex" xmlns:cx4="http://schemas.microsoft.com/office/drawing/2016/5/10/chartex" xmlns:cx5="http://schemas.microsoft.com/office/drawing/2016/5/11/chartex" xmlns:cx6="http://schemas.microsoft.com/office/drawing/2016/5/12/chartex" xmlns:cx7="http://schemas.microsoft.com/office/drawing/2016/5/13/chartex" xmlns:cx8="http://schemas.microsoft.com/office/drawing/2016/5/14/chartex" xmlns:mc="http://schemas.openxmlformats.org/markup-compatibility/2006" xmlns:aink="http://schemas.microsoft.com/office/drawing/2016/ink" xmlns:am3d="http://schemas.microsoft.com/office/drawing/2017/model3d" xmlns:o="urn:schemas-microsoft-com:office:office" xmlns:r="http://schemas.openxmlformats.org/officeDocument/2006/relationships" xmlns:m="http://schemas.openxmlformats.org/officeDocument/2006/math" xmlns:v="urn:schemas-microsoft-com:vml" xmlns:wp14="http://schemas.microsoft.com/office/word/2010/wordprocessingDrawing" xmlns:wp="http://schemas.openxmlformats.org/drawingml/2006/wordprocessingDrawing" xmlns:w10="urn:schemas-microsoft-com:office:word" xmlns:w="http://schemas.openxmlformats.org/wordprocessingml/2006/main" xmlns:w14="http://schemas.microsoft.com/office/word/2010/wordml" xmlns:w15="http://schemas.microsoft.com/office/word/2012/wordml" xmlns:w16cex="http://schemas.microsoft.com/office/word/2018/wordml/cex" xmlns:w16cid="http://schemas.microsoft.com/office/word/2016/wordml/cid" xmlns:w16="http://schemas.microsoft.com/office/word/2018/wordml" xmlns:w16sdtdh="http://schemas.microsoft.com/office/word/2020/wordml/sdtdatahash" xmlns:w16se="http://schemas.microsoft.com/office/word/2015/wordml/symex" xmlns:wpg="http://schemas.microsoft.com/office/word/2010/wordprocessingGroup" xmlns:wpi="http://schemas.microsoft.com/office/word/2010/wordprocessingInk" xmlns:wne="http://schemas.microsoft.com/office/word/2006/wordml" xmlns:wps="http://schemas.microsoft.com/office/word/2010/wordprocessingShape" mc:Ignorable="w14 w15 w16se w16cid w16 w16cex w16sdtdh wp14">
+<w:hdr xmlns:wpc="http://schemas.microsoft.com/office/word/2010/wordprocessingCanvas" xmlns:cx="http://schemas.microsoft.com/office/drawing/2014/chartex" xmlns:cx1="http://schemas.microsoft.com/office/drawing/2015/9/8/chartex" xmlns:cx2="http://schemas.microsoft.com/office/drawing/2015/10/21/chartex" xmlns:cx3="http://schemas.microsoft.com/office/drawing/2016/5/9/chartex" xmlns:cx4="http://schemas.microsoft.com/office/drawing/2016/5/10/chartex" xmlns:cx5="http://schemas.microsoft.com/office/drawing/2016/5/11/chartex" xmlns:cx6="http://schemas.microsoft.com/office/drawing/2016/5/12/chartex" xmlns:cx7="http://schemas.microsoft.com/office/drawing/2016/5/13/chartex" xmlns:cx8="http://schemas.microsoft.com/office/drawing/2016/5/14/chartex" xmlns:mc="http://schemas.openxmlformats.org/markup-compatibility/2006" xmlns:aink="http://schemas.microsoft.com/office/drawing/2016/ink" xmlns:am3d="http://schemas.microsoft.com/office/drawing/2017/model3d" xmlns:o="urn:schemas-microsoft-com:office:office" xmlns:oel="http://schemas.microsoft.com/office/2019/extlst" xmlns:r="http://schemas.openxmlformats.org/officeDocument/2006/relationships" xmlns:m="http://schemas.openxmlformats.org/officeDocument/2006/math" xmlns:v="urn:schemas-microsoft-com:vml" xmlns:wp14="http://schemas.microsoft.com/office/word/2010/wordprocessingDrawing" xmlns:wp="http://schemas.openxmlformats.org/drawingml/2006/wordprocessingDrawing" xmlns:w10="urn:schemas-microsoft-com:office:word" xmlns:w="http://schemas.openxmlformats.org/wordprocessingml/2006/main" xmlns:w14="http://schemas.microsoft.com/office/word/2010/wordml" xmlns:w15="http://schemas.microsoft.com/office/word/2012/wordml" xmlns:w16cex="http://schemas.microsoft.com/office/word/2018/wordml/cex" xmlns:w16cid="http://schemas.microsoft.com/office/word/2016/wordml/cid" xmlns:w16="http://schemas.microsoft.com/office/word/2018/wordml" xmlns:w16sdtdh="http://schemas.microsoft.com/office/word/2020/wordml/sdtdatahash" xmlns:w16se="http://schemas.microsoft.com/office/word/2015/wordml/symex" xmlns:wpg="http://schemas.microsoft.com/office/word/2010/wordprocessingGroup" xmlns:wpi="http://schemas.microsoft.com/office/word/2010/wordprocessingInk" xmlns:wne="http://schemas.microsoft.com/office/word/2006/wordml" xmlns:wps="http://schemas.microsoft.com/office/word/2010/wordprocessingShape" mc:Ignorable="w14 w15 w16se w16cid w16 w16cex w16sdtdh wp14">
   <w:p>
     <w:pPr>
       <w:pStyle w:val="Header"/>
@@ -6659,13 +7349,13 @@
 </file>
 
 <file path=word/header2.xml><?xml version="1.0" encoding="utf-8"?>
-<w:hdr xmlns:wpc="http://schemas.microsoft.com/office/word/2010/wordprocessingCanvas" xmlns:cx="http://schemas.microsoft.com/office/drawing/2014/chartex" xmlns:cx1="http://schemas.microsoft.com/office/drawing/2015/9/8/chartex" xmlns:cx2="http://schemas.microsoft.com/office/drawing/2015/10/21/chartex" xmlns:cx3="http://schemas.microsoft.com/office/drawing/2016/5/9/chartex" xmlns:cx4="http://schemas.microsoft.com/office/drawing/2016/5/10/chartex" xmlns:cx5="http://schemas.microsoft.com/office/drawing/2016/5/11/chartex" xmlns:cx6="http://schemas.microsoft.com/office/drawing/2016/5/12/chartex" xmlns:cx7="http://schemas.microsoft.com/office/drawing/2016/5/13/chartex" xmlns:cx8="http://schemas.microsoft.com/office/drawing/2016/5/14/chartex" xmlns:mc="http://schemas.openxmlformats.org/markup-compatibility/2006" xmlns:aink="http://schemas.microsoft.com/office/drawing/2016/ink" xmlns:am3d="http://schemas.microsoft.com/office/drawing/2017/model3d" xmlns:o="urn:schemas-microsoft-com:office:office" xmlns:r="http://schemas.openxmlformats.org/officeDocument/2006/relationships" xmlns:m="http://schemas.openxmlformats.org/officeDocument/2006/math" xmlns:v="urn:schemas-microsoft-com:vml" xmlns:wp14="http://schemas.microsoft.com/office/word/2010/wordprocessingDrawing" xmlns:wp="http://schemas.openxmlformats.org/drawingml/2006/wordprocessingDrawing" xmlns:w10="urn:schemas-microsoft-com:office:word" xmlns:w="http://schemas.openxmlformats.org/wordprocessingml/2006/main" xmlns:w14="http://schemas.microsoft.com/office/word/2010/wordml" xmlns:w15="http://schemas.microsoft.com/office/word/2012/wordml" xmlns:w16cex="http://schemas.microsoft.com/office/word/2018/wordml/cex" xmlns:w16cid="http://schemas.microsoft.com/office/word/2016/wordml/cid" xmlns:w16="http://schemas.microsoft.com/office/word/2018/wordml" xmlns:w16sdtdh="http://schemas.microsoft.com/office/word/2020/wordml/sdtdatahash" xmlns:w16se="http://schemas.microsoft.com/office/word/2015/wordml/symex" xmlns:wpg="http://schemas.microsoft.com/office/word/2010/wordprocessingGroup" xmlns:wpi="http://schemas.microsoft.com/office/word/2010/wordprocessingInk" xmlns:wne="http://schemas.microsoft.com/office/word/2006/wordml" xmlns:wps="http://schemas.microsoft.com/office/word/2010/wordprocessingShape" mc:Ignorable="w14 w15 w16se w16cid w16 w16cex w16sdtdh wp14">
+<w:hdr xmlns:wpc="http://schemas.microsoft.com/office/word/2010/wordprocessingCanvas" xmlns:cx="http://schemas.microsoft.com/office/drawing/2014/chartex" xmlns:cx1="http://schemas.microsoft.com/office/drawing/2015/9/8/chartex" xmlns:cx2="http://schemas.microsoft.com/office/drawing/2015/10/21/chartex" xmlns:cx3="http://schemas.microsoft.com/office/drawing/2016/5/9/chartex" xmlns:cx4="http://schemas.microsoft.com/office/drawing/2016/5/10/chartex" xmlns:cx5="http://schemas.microsoft.com/office/drawing/2016/5/11/chartex" xmlns:cx6="http://schemas.microsoft.com/office/drawing/2016/5/12/chartex" xmlns:cx7="http://schemas.microsoft.com/office/drawing/2016/5/13/chartex" xmlns:cx8="http://schemas.microsoft.com/office/drawing/2016/5/14/chartex" xmlns:mc="http://schemas.openxmlformats.org/markup-compatibility/2006" xmlns:aink="http://schemas.microsoft.com/office/drawing/2016/ink" xmlns:am3d="http://schemas.microsoft.com/office/drawing/2017/model3d" xmlns:o="urn:schemas-microsoft-com:office:office" xmlns:oel="http://schemas.microsoft.com/office/2019/extlst" xmlns:r="http://schemas.openxmlformats.org/officeDocument/2006/relationships" xmlns:m="http://schemas.openxmlformats.org/officeDocument/2006/math" xmlns:v="urn:schemas-microsoft-com:vml" xmlns:wp14="http://schemas.microsoft.com/office/word/2010/wordprocessingDrawing" xmlns:wp="http://schemas.openxmlformats.org/drawingml/2006/wordprocessingDrawing" xmlns:w10="urn:schemas-microsoft-com:office:word" xmlns:w="http://schemas.openxmlformats.org/wordprocessingml/2006/main" xmlns:w14="http://schemas.microsoft.com/office/word/2010/wordml" xmlns:w15="http://schemas.microsoft.com/office/word/2012/wordml" xmlns:w16cex="http://schemas.microsoft.com/office/word/2018/wordml/cex" xmlns:w16cid="http://schemas.microsoft.com/office/word/2016/wordml/cid" xmlns:w16="http://schemas.microsoft.com/office/word/2018/wordml" xmlns:w16sdtdh="http://schemas.microsoft.com/office/word/2020/wordml/sdtdatahash" xmlns:w16se="http://schemas.microsoft.com/office/word/2015/wordml/symex" xmlns:wpg="http://schemas.microsoft.com/office/word/2010/wordprocessingGroup" xmlns:wpi="http://schemas.microsoft.com/office/word/2010/wordprocessingInk" xmlns:wne="http://schemas.microsoft.com/office/word/2006/wordml" xmlns:wps="http://schemas.microsoft.com/office/word/2010/wordprocessingShape" mc:Ignorable="w14 w15 w16se w16cid w16 w16cex w16sdtdh wp14">
   <w:p/>
 </w:hdr>
 </file>
 
 <file path=word/header3.xml><?xml version="1.0" encoding="utf-8"?>
-<w:hdr xmlns:wpc="http://schemas.microsoft.com/office/word/2010/wordprocessingCanvas" xmlns:cx="http://schemas.microsoft.com/office/drawing/2014/chartex" xmlns:cx1="http://schemas.microsoft.com/office/drawing/2015/9/8/chartex" xmlns:cx2="http://schemas.microsoft.com/office/drawing/2015/10/21/chartex" xmlns:cx3="http://schemas.microsoft.com/office/drawing/2016/5/9/chartex" xmlns:cx4="http://schemas.microsoft.com/office/drawing/2016/5/10/chartex" xmlns:cx5="http://schemas.microsoft.com/office/drawing/2016/5/11/chartex" xmlns:cx6="http://schemas.microsoft.com/office/drawing/2016/5/12/chartex" xmlns:cx7="http://schemas.microsoft.com/office/drawing/2016/5/13/chartex" xmlns:cx8="http://schemas.microsoft.com/office/drawing/2016/5/14/chartex" xmlns:mc="http://schemas.openxmlformats.org/markup-compatibility/2006" xmlns:aink="http://schemas.microsoft.com/office/drawing/2016/ink" xmlns:am3d="http://schemas.microsoft.com/office/drawing/2017/model3d" xmlns:o="urn:schemas-microsoft-com:office:office" xmlns:r="http://schemas.openxmlformats.org/officeDocument/2006/relationships" xmlns:m="http://schemas.openxmlformats.org/officeDocument/2006/math" xmlns:v="urn:schemas-microsoft-com:vml" xmlns:wp14="http://schemas.microsoft.com/office/word/2010/wordprocessingDrawing" xmlns:wp="http://schemas.openxmlformats.org/drawingml/2006/wordprocessingDrawing" xmlns:w10="urn:schemas-microsoft-com:office:word" xmlns:w="http://schemas.openxmlformats.org/wordprocessingml/2006/main" xmlns:w14="http://schemas.microsoft.com/office/word/2010/wordml" xmlns:w15="http://schemas.microsoft.com/office/word/2012/wordml" xmlns:w16cex="http://schemas.microsoft.com/office/word/2018/wordml/cex" xmlns:w16cid="http://schemas.microsoft.com/office/word/2016/wordml/cid" xmlns:w16="http://schemas.microsoft.com/office/word/2018/wordml" xmlns:w16sdtdh="http://schemas.microsoft.com/office/word/2020/wordml/sdtdatahash" xmlns:w16se="http://schemas.microsoft.com/office/word/2015/wordml/symex" xmlns:wpg="http://schemas.microsoft.com/office/word/2010/wordprocessingGroup" xmlns:wpi="http://schemas.microsoft.com/office/word/2010/wordprocessingInk" xmlns:wne="http://schemas.microsoft.com/office/word/2006/wordml" xmlns:wps="http://schemas.microsoft.com/office/word/2010/wordprocessingShape" mc:Ignorable="w14 w15 w16se w16cid w16 w16cex w16sdtdh wp14">
+<w:hdr xmlns:wpc="http://schemas.microsoft.com/office/word/2010/wordprocessingCanvas" xmlns:cx="http://schemas.microsoft.com/office/drawing/2014/chartex" xmlns:cx1="http://schemas.microsoft.com/office/drawing/2015/9/8/chartex" xmlns:cx2="http://schemas.microsoft.com/office/drawing/2015/10/21/chartex" xmlns:cx3="http://schemas.microsoft.com/office/drawing/2016/5/9/chartex" xmlns:cx4="http://schemas.microsoft.com/office/drawing/2016/5/10/chartex" xmlns:cx5="http://schemas.microsoft.com/office/drawing/2016/5/11/chartex" xmlns:cx6="http://schemas.microsoft.com/office/drawing/2016/5/12/chartex" xmlns:cx7="http://schemas.microsoft.com/office/drawing/2016/5/13/chartex" xmlns:cx8="http://schemas.microsoft.com/office/drawing/2016/5/14/chartex" xmlns:mc="http://schemas.openxmlformats.org/markup-compatibility/2006" xmlns:aink="http://schemas.microsoft.com/office/drawing/2016/ink" xmlns:am3d="http://schemas.microsoft.com/office/drawing/2017/model3d" xmlns:o="urn:schemas-microsoft-com:office:office" xmlns:oel="http://schemas.microsoft.com/office/2019/extlst" xmlns:r="http://schemas.openxmlformats.org/officeDocument/2006/relationships" xmlns:m="http://schemas.openxmlformats.org/officeDocument/2006/math" xmlns:v="urn:schemas-microsoft-com:vml" xmlns:wp14="http://schemas.microsoft.com/office/word/2010/wordprocessingDrawing" xmlns:wp="http://schemas.openxmlformats.org/drawingml/2006/wordprocessingDrawing" xmlns:w10="urn:schemas-microsoft-com:office:word" xmlns:w="http://schemas.openxmlformats.org/wordprocessingml/2006/main" xmlns:w14="http://schemas.microsoft.com/office/word/2010/wordml" xmlns:w15="http://schemas.microsoft.com/office/word/2012/wordml" xmlns:w16cex="http://schemas.microsoft.com/office/word/2018/wordml/cex" xmlns:w16cid="http://schemas.microsoft.com/office/word/2016/wordml/cid" xmlns:w16="http://schemas.microsoft.com/office/word/2018/wordml" xmlns:w16sdtdh="http://schemas.microsoft.com/office/word/2020/wordml/sdtdatahash" xmlns:w16se="http://schemas.microsoft.com/office/word/2015/wordml/symex" xmlns:wpg="http://schemas.microsoft.com/office/word/2010/wordprocessingGroup" xmlns:wpi="http://schemas.microsoft.com/office/word/2010/wordprocessingInk" xmlns:wne="http://schemas.microsoft.com/office/word/2006/wordml" xmlns:wps="http://schemas.microsoft.com/office/word/2010/wordprocessingShape" mc:Ignorable="w14 w15 w16se w16cid w16 w16cex w16sdtdh wp14">
   <w:p>
     <w:pPr>
       <w:pStyle w:val="Header"/>
@@ -6675,7 +7365,7 @@
 </file>
 
 <file path=word/numbering.xml><?xml version="1.0" encoding="utf-8"?>
-<w:numbering xmlns:wpc="http://schemas.microsoft.com/office/word/2010/wordprocessingCanvas" xmlns:cx="http://schemas.microsoft.com/office/drawing/2014/chartex" xmlns:cx1="http://schemas.microsoft.com/office/drawing/2015/9/8/chartex" xmlns:cx2="http://schemas.microsoft.com/office/drawing/2015/10/21/chartex" xmlns:cx3="http://schemas.microsoft.com/office/drawing/2016/5/9/chartex" xmlns:cx4="http://schemas.microsoft.com/office/drawing/2016/5/10/chartex" xmlns:cx5="http://schemas.microsoft.com/office/drawing/2016/5/11/chartex" xmlns:cx6="http://schemas.microsoft.com/office/drawing/2016/5/12/chartex" xmlns:cx7="http://schemas.microsoft.com/office/drawing/2016/5/13/chartex" xmlns:cx8="http://schemas.microsoft.com/office/drawing/2016/5/14/chartex" xmlns:mc="http://schemas.openxmlformats.org/markup-compatibility/2006" xmlns:aink="http://schemas.microsoft.com/office/drawing/2016/ink" xmlns:am3d="http://schemas.microsoft.com/office/drawing/2017/model3d" xmlns:o="urn:schemas-microsoft-com:office:office" xmlns:r="http://schemas.openxmlformats.org/officeDocument/2006/relationships" xmlns:m="http://schemas.openxmlformats.org/officeDocument/2006/math" xmlns:v="urn:schemas-microsoft-com:vml" xmlns:wp14="http://schemas.microsoft.com/office/word/2010/wordprocessingDrawing" xmlns:wp="http://schemas.openxmlformats.org/drawingml/2006/wordprocessingDrawing" xmlns:w10="urn:schemas-microsoft-com:office:word" xmlns:w="http://schemas.openxmlformats.org/wordprocessingml/2006/main" xmlns:w14="http://schemas.microsoft.com/office/word/2010/wordml" xmlns:w15="http://schemas.microsoft.com/office/word/2012/wordml" xmlns:w16cex="http://schemas.microsoft.com/office/word/2018/wordml/cex" xmlns:w16cid="http://schemas.microsoft.com/office/word/2016/wordml/cid" xmlns:w16="http://schemas.microsoft.com/office/word/2018/wordml" xmlns:w16sdtdh="http://schemas.microsoft.com/office/word/2020/wordml/sdtdatahash" xmlns:w16se="http://schemas.microsoft.com/office/word/2015/wordml/symex" xmlns:wpg="http://schemas.microsoft.com/office/word/2010/wordprocessingGroup" xmlns:wpi="http://schemas.microsoft.com/office/word/2010/wordprocessingInk" xmlns:wne="http://schemas.microsoft.com/office/word/2006/wordml" xmlns:wps="http://schemas.microsoft.com/office/word/2010/wordprocessingShape" mc:Ignorable="w14 w15 w16se w16cid w16 w16cex w16sdtdh wp14">
+<w:numbering xmlns:wpc="http://schemas.microsoft.com/office/word/2010/wordprocessingCanvas" xmlns:cx="http://schemas.microsoft.com/office/drawing/2014/chartex" xmlns:cx1="http://schemas.microsoft.com/office/drawing/2015/9/8/chartex" xmlns:cx2="http://schemas.microsoft.com/office/drawing/2015/10/21/chartex" xmlns:cx3="http://schemas.microsoft.com/office/drawing/2016/5/9/chartex" xmlns:cx4="http://schemas.microsoft.com/office/drawing/2016/5/10/chartex" xmlns:cx5="http://schemas.microsoft.com/office/drawing/2016/5/11/chartex" xmlns:cx6="http://schemas.microsoft.com/office/drawing/2016/5/12/chartex" xmlns:cx7="http://schemas.microsoft.com/office/drawing/2016/5/13/chartex" xmlns:cx8="http://schemas.microsoft.com/office/drawing/2016/5/14/chartex" xmlns:mc="http://schemas.openxmlformats.org/markup-compatibility/2006" xmlns:aink="http://schemas.microsoft.com/office/drawing/2016/ink" xmlns:am3d="http://schemas.microsoft.com/office/drawing/2017/model3d" xmlns:o="urn:schemas-microsoft-com:office:office" xmlns:oel="http://schemas.microsoft.com/office/2019/extlst" xmlns:r="http://schemas.openxmlformats.org/officeDocument/2006/relationships" xmlns:m="http://schemas.openxmlformats.org/officeDocument/2006/math" xmlns:v="urn:schemas-microsoft-com:vml" xmlns:wp14="http://schemas.microsoft.com/office/word/2010/wordprocessingDrawing" xmlns:wp="http://schemas.openxmlformats.org/drawingml/2006/wordprocessingDrawing" xmlns:w10="urn:schemas-microsoft-com:office:word" xmlns:w="http://schemas.openxmlformats.org/wordprocessingml/2006/main" xmlns:w14="http://schemas.microsoft.com/office/word/2010/wordml" xmlns:w15="http://schemas.microsoft.com/office/word/2012/wordml" xmlns:w16cex="http://schemas.microsoft.com/office/word/2018/wordml/cex" xmlns:w16cid="http://schemas.microsoft.com/office/word/2016/wordml/cid" xmlns:w16="http://schemas.microsoft.com/office/word/2018/wordml" xmlns:w16sdtdh="http://schemas.microsoft.com/office/word/2020/wordml/sdtdatahash" xmlns:w16se="http://schemas.microsoft.com/office/word/2015/wordml/symex" xmlns:wpg="http://schemas.microsoft.com/office/word/2010/wordprocessingGroup" xmlns:wpi="http://schemas.microsoft.com/office/word/2010/wordprocessingInk" xmlns:wne="http://schemas.microsoft.com/office/word/2006/wordml" xmlns:wps="http://schemas.microsoft.com/office/word/2010/wordprocessingShape" mc:Ignorable="w14 w15 w16se w16cid w16 w16cex w16sdtdh wp14">
   <w:abstractNum w:abstractNumId="0" w15:restartNumberingAfterBreak="0">
     <w:nsid w:val="037B3D52"/>
     <w:multiLevelType w:val="hybridMultilevel"/>
@@ -7682,7 +8372,7 @@
         <w:rFonts w:ascii="Symbol" w:hAnsi="Symbol" w:hint="default"/>
       </w:rPr>
     </w:lvl>
-    <w:lvl w:ilvl="1" w:tplc="08090003" w:tentative="1">
+    <w:lvl w:ilvl="1" w:tplc="08090003">
       <w:start w:val="1"/>
       <w:numFmt w:val="bullet"/>
       <w:lvlText w:val="o"/>
